--- a/assignment1 relatório.docx
+++ b/assignment1 relatório.docx
@@ -1,160 +1,203 @@
 
 <file path=word/document.xml><?xml version="1.0" encoding="utf-8"?>
-<w:document xmlns:mc="http://schemas.openxmlformats.org/markup-compatibility/2006" xmlns:o="urn:schemas-microsoft-com:office:office" xmlns:r="http://schemas.openxmlformats.org/officeDocument/2006/relationships" xmlns:m="http://schemas.openxmlformats.org/officeDocument/2006/math" xmlns:v="urn:schemas-microsoft-com:vml" xmlns:wp="http://schemas.openxmlformats.org/drawingml/2006/wordprocessingDrawing" xmlns:w10="urn:schemas-microsoft-com:office:word" xmlns:w="http://schemas.openxmlformats.org/wordprocessingml/2006/main" xmlns:wne="http://schemas.microsoft.com/office/word/2006/wordml" xmlns:sl="http://schemas.openxmlformats.org/schemaLibrary/2006/main" xmlns:a="http://schemas.openxmlformats.org/drawingml/2006/main" xmlns:pic="http://schemas.openxmlformats.org/drawingml/2006/picture" xmlns:c="http://schemas.openxmlformats.org/drawingml/2006/chart" xmlns:lc="http://schemas.openxmlformats.org/drawingml/2006/lockedCanvas" xmlns:dgm="http://schemas.openxmlformats.org/drawingml/2006/diagram" xmlns:wps="http://schemas.microsoft.com/office/word/2010/wordprocessingShape" xmlns:wpg="http://schemas.microsoft.com/office/word/2010/wordprocessingGroup" xmlns:w14="http://schemas.microsoft.com/office/word/2010/wordml" xmlns:w15="http://schemas.microsoft.com/office/word/2012/wordml">
+<w:document xmlns:wpc="http://schemas.microsoft.com/office/word/2010/wordprocessingCanvas" xmlns:cx="http://schemas.microsoft.com/office/drawing/2014/chartex" xmlns:cx1="http://schemas.microsoft.com/office/drawing/2015/9/8/chartex" xmlns:cx2="http://schemas.microsoft.com/office/drawing/2015/10/21/chartex" xmlns:cx3="http://schemas.microsoft.com/office/drawing/2016/5/9/chartex" xmlns:cx4="http://schemas.microsoft.com/office/drawing/2016/5/10/chartex" xmlns:cx5="http://schemas.microsoft.com/office/drawing/2016/5/11/chartex" xmlns:cx6="http://schemas.microsoft.com/office/drawing/2016/5/12/chartex" xmlns:cx7="http://schemas.microsoft.com/office/drawing/2016/5/13/chartex" xmlns:cx8="http://schemas.microsoft.com/office/drawing/2016/5/14/chartex" xmlns:mc="http://schemas.openxmlformats.org/markup-compatibility/2006" xmlns:aink="http://schemas.microsoft.com/office/drawing/2016/ink" xmlns:am3d="http://schemas.microsoft.com/office/drawing/2017/model3d" xmlns:o="urn:schemas-microsoft-com:office:office" xmlns:oel="http://schemas.microsoft.com/office/2019/extlst" xmlns:r="http://schemas.openxmlformats.org/officeDocument/2006/relationships" xmlns:m="http://schemas.openxmlformats.org/officeDocument/2006/math" xmlns:v="urn:schemas-microsoft-com:vml" xmlns:wp14="http://schemas.microsoft.com/office/word/2010/wordprocessingDrawing" xmlns:wp="http://schemas.openxmlformats.org/drawingml/2006/wordprocessingDrawing" xmlns:w10="urn:schemas-microsoft-com:office:word" xmlns:w="http://schemas.openxmlformats.org/wordprocessingml/2006/main" xmlns:w14="http://schemas.microsoft.com/office/word/2010/wordml" xmlns:w15="http://schemas.microsoft.com/office/word/2012/wordml" xmlns:w16cex="http://schemas.microsoft.com/office/word/2018/wordml/cex" xmlns:w16cid="http://schemas.microsoft.com/office/word/2016/wordml/cid" xmlns:w16="http://schemas.microsoft.com/office/word/2018/wordml" xmlns:w16sdtdh="http://schemas.microsoft.com/office/word/2020/wordml/sdtdatahash" xmlns:w16se="http://schemas.microsoft.com/office/word/2015/wordml/symex" xmlns:wpg="http://schemas.microsoft.com/office/word/2010/wordprocessingGroup" xmlns:wpi="http://schemas.microsoft.com/office/word/2010/wordprocessingInk" xmlns:wne="http://schemas.microsoft.com/office/word/2006/wordml" xmlns:wps="http://schemas.microsoft.com/office/word/2010/wordprocessingShape" mc:Ignorable="w14 w15 w16se w16cid w16 w16cex w16sdtdh wp14">
   <w:body>
     <w:p>
       <w:pPr>
-        <w:pStyle w:val="Heading1"/>
+        <w:pStyle w:val="Ttulo1"/>
         <w:keepNext w:val="0"/>
         <w:keepLines w:val="0"/>
-        <w:spacing w:after="0" w:before="200" w:line="240" w:lineRule="auto"/>
-        <w:rPr>
-          <w:b w:val="1"/>
+        <w:spacing w:before="200" w:after="0" w:line="240" w:lineRule="auto"/>
+        <w:rPr>
+          <w:b/>
           <w:sz w:val="39"/>
           <w:szCs w:val="39"/>
-        </w:rPr>
-      </w:pPr>
-      <w:bookmarkStart w:colFirst="0" w:colLast="0" w:name="_xzvz71humi6a" w:id="0"/>
+          <w:lang w:val="en-US"/>
+        </w:rPr>
+      </w:pPr>
+      <w:bookmarkStart w:id="0" w:name="_xzvz71humi6a" w:colFirst="0" w:colLast="0"/>
       <w:bookmarkEnd w:id="0"/>
-      <w:r>
-        <w:rPr>
-          <w:b w:val="1"/>
+      <w:proofErr w:type="spellStart"/>
+      <w:r>
+        <w:rPr>
+          <w:b/>
           <w:sz w:val="39"/>
           <w:szCs w:val="39"/>
-          <w:rtl w:val="0"/>
-        </w:rPr>
-        <w:t xml:space="preserve">Aprendizagem Automática 2023/2024</w:t>
-      </w:r>
-    </w:p>
-    <w:p>
-      <w:pPr>
-        <w:pStyle w:val="Heading3"/>
+          <w:lang w:val="en-US"/>
+        </w:rPr>
+        <w:t>Aprendizagem</w:t>
+      </w:r>
+      <w:proofErr w:type="spellEnd"/>
+      <w:r>
+        <w:rPr>
+          <w:b/>
+          <w:sz w:val="39"/>
+          <w:szCs w:val="39"/>
+          <w:lang w:val="en-US"/>
+        </w:rPr>
+        <w:t xml:space="preserve"> </w:t>
+      </w:r>
+      <w:proofErr w:type="spellStart"/>
+      <w:r>
+        <w:rPr>
+          <w:b/>
+          <w:sz w:val="39"/>
+          <w:szCs w:val="39"/>
+          <w:lang w:val="en-US"/>
+        </w:rPr>
+        <w:t>Automática</w:t>
+      </w:r>
+      <w:proofErr w:type="spellEnd"/>
+      <w:r>
+        <w:rPr>
+          <w:b/>
+          <w:sz w:val="39"/>
+          <w:szCs w:val="39"/>
+          <w:lang w:val="en-US"/>
+        </w:rPr>
+        <w:t xml:space="preserve"> 2023/2024</w:t>
+      </w:r>
+    </w:p>
+    <w:p>
+      <w:pPr>
+        <w:pStyle w:val="Ttulo3"/>
         <w:keepNext w:val="0"/>
         <w:keepLines w:val="0"/>
-        <w:spacing w:after="0" w:before="380" w:line="240" w:lineRule="auto"/>
-        <w:rPr>
-          <w:b w:val="1"/>
+        <w:spacing w:before="380" w:after="0" w:line="240" w:lineRule="auto"/>
+        <w:rPr>
+          <w:b/>
           <w:color w:val="000000"/>
           <w:sz w:val="27"/>
           <w:szCs w:val="27"/>
-        </w:rPr>
-      </w:pPr>
-      <w:bookmarkStart w:colFirst="0" w:colLast="0" w:name="_owdwsh582bbg" w:id="1"/>
+          <w:lang w:val="en-US"/>
+        </w:rPr>
+      </w:pPr>
+      <w:bookmarkStart w:id="1" w:name="_owdwsh582bbg" w:colFirst="0" w:colLast="0"/>
       <w:bookmarkEnd w:id="1"/>
       <w:r>
         <w:rPr>
-          <w:b w:val="1"/>
+          <w:b/>
           <w:color w:val="000000"/>
           <w:sz w:val="27"/>
           <w:szCs w:val="27"/>
-          <w:rtl w:val="0"/>
-        </w:rPr>
-        <w:t xml:space="preserve">First Home Assignment</w:t>
-      </w:r>
-    </w:p>
-    <w:p>
-      <w:pPr>
-        <w:rPr/>
-      </w:pPr>
-      <w:r>
-        <w:rPr>
-          <w:rtl w:val="0"/>
-        </w:rPr>
-      </w:r>
-    </w:p>
-    <w:p>
-      <w:pPr>
-        <w:pStyle w:val="Heading3"/>
+          <w:lang w:val="en-US"/>
+        </w:rPr>
+        <w:t>First Home Assignment</w:t>
+      </w:r>
+    </w:p>
+    <w:p>
+      <w:pPr>
+        <w:rPr>
+          <w:lang w:val="en-US"/>
+        </w:rPr>
+      </w:pPr>
+    </w:p>
+    <w:p>
+      <w:pPr>
+        <w:pStyle w:val="Ttulo3"/>
         <w:keepNext w:val="0"/>
         <w:keepLines w:val="0"/>
-        <w:shd w:fill="ffffff" w:val="clear"/>
-        <w:spacing w:after="0" w:before="200" w:line="240" w:lineRule="auto"/>
-        <w:rPr>
-          <w:b w:val="1"/>
+        <w:shd w:val="clear" w:color="auto" w:fill="FFFFFF"/>
+        <w:spacing w:before="200" w:after="0" w:line="240" w:lineRule="auto"/>
+        <w:rPr>
+          <w:b/>
           <w:color w:val="000000"/>
           <w:sz w:val="27"/>
           <w:szCs w:val="27"/>
-        </w:rPr>
-      </w:pPr>
-      <w:bookmarkStart w:colFirst="0" w:colLast="0" w:name="_dqgk1215f6e7" w:id="2"/>
-      <w:bookmarkEnd w:id="2"/>
-      <w:r>
-        <w:rPr>
-          <w:b w:val="1"/>
+          <w:lang w:val="en-US"/>
+        </w:rPr>
+      </w:pPr>
+      <w:r>
+        <w:rPr>
+          <w:b/>
           <w:color w:val="000000"/>
           <w:sz w:val="27"/>
           <w:szCs w:val="27"/>
-          <w:rtl w:val="0"/>
-        </w:rPr>
-        <w:t xml:space="preserve">Objective 1:</w:t>
-      </w:r>
-    </w:p>
-    <w:p>
-      <w:pPr>
-        <w:pStyle w:val="Heading3"/>
+          <w:lang w:val="en-US"/>
+        </w:rPr>
+        <w:t>Objective 1:</w:t>
+      </w:r>
+    </w:p>
+    <w:p>
+      <w:pPr>
+        <w:pStyle w:val="Ttulo3"/>
         <w:keepNext w:val="0"/>
         <w:keepLines w:val="0"/>
-        <w:shd w:fill="ffffff" w:val="clear"/>
-        <w:spacing w:after="0" w:before="200" w:line="240" w:lineRule="auto"/>
-        <w:rPr>
-          <w:b w:val="1"/>
+        <w:shd w:val="clear" w:color="auto" w:fill="FFFFFF"/>
+        <w:spacing w:before="200" w:after="0" w:line="240" w:lineRule="auto"/>
+        <w:rPr>
+          <w:b/>
           <w:color w:val="000000"/>
           <w:sz w:val="27"/>
           <w:szCs w:val="27"/>
-        </w:rPr>
-      </w:pPr>
-      <w:bookmarkStart w:colFirst="0" w:colLast="0" w:name="_dqgk1215f6e7" w:id="2"/>
+          <w:lang w:val="en-US"/>
+        </w:rPr>
+      </w:pPr>
+      <w:bookmarkStart w:id="2" w:name="_dqgk1215f6e7" w:colFirst="0" w:colLast="0"/>
       <w:bookmarkEnd w:id="2"/>
       <w:r>
         <w:rPr>
-          <w:b w:val="1"/>
+          <w:b/>
           <w:color w:val="000000"/>
           <w:sz w:val="27"/>
           <w:szCs w:val="27"/>
-          <w:rtl w:val="0"/>
-        </w:rPr>
-        <w:t xml:space="preserve">Produce the best regression model for critical_temp (Dependent Variable)</w:t>
-      </w:r>
-    </w:p>
-    <w:p>
-      <w:pPr>
-        <w:rPr/>
-      </w:pPr>
-      <w:r>
-        <w:rPr>
-          <w:rtl w:val="0"/>
-        </w:rPr>
-      </w:r>
-    </w:p>
-    <w:p>
-      <w:pPr>
-        <w:rPr>
-          <w:b w:val="1"/>
-        </w:rPr>
-      </w:pPr>
-      <w:r>
-        <w:rPr>
-          <w:b w:val="1"/>
-          <w:rtl w:val="0"/>
-        </w:rPr>
-        <w:t xml:space="preserve">Sumário do trabalho realizado:</w:t>
-      </w:r>
-    </w:p>
-    <w:p>
-      <w:pPr>
-        <w:rPr>
-          <w:b w:val="1"/>
-        </w:rPr>
-      </w:pPr>
-      <w:r>
-        <w:rPr>
-          <w:rtl w:val="0"/>
-        </w:rPr>
-      </w:r>
-    </w:p>
-    <w:p>
-      <w:pPr>
-        <w:ind w:left="720" w:firstLine="0"/>
+          <w:lang w:val="en-US"/>
+        </w:rPr>
+        <w:t xml:space="preserve">Produce the best regression model for </w:t>
+      </w:r>
+      <w:proofErr w:type="spellStart"/>
+      <w:r>
+        <w:rPr>
+          <w:b/>
+          <w:color w:val="000000"/>
+          <w:sz w:val="27"/>
+          <w:szCs w:val="27"/>
+          <w:lang w:val="en-US"/>
+        </w:rPr>
+        <w:t>critical_temp</w:t>
+      </w:r>
+      <w:proofErr w:type="spellEnd"/>
+      <w:r>
+        <w:rPr>
+          <w:b/>
+          <w:color w:val="000000"/>
+          <w:sz w:val="27"/>
+          <w:szCs w:val="27"/>
+          <w:lang w:val="en-US"/>
+        </w:rPr>
+        <w:t xml:space="preserve"> (Dependent Variable)</w:t>
+      </w:r>
+    </w:p>
+    <w:p>
+      <w:pPr>
+        <w:rPr>
+          <w:lang w:val="en-US"/>
+        </w:rPr>
+      </w:pPr>
+    </w:p>
+    <w:p>
+      <w:pPr>
+        <w:rPr>
+          <w:b/>
+        </w:rPr>
+      </w:pPr>
+      <w:r>
+        <w:rPr>
+          <w:b/>
+        </w:rPr>
+        <w:t>Sumário do trabalho realizado:</w:t>
+      </w:r>
+    </w:p>
+    <w:p>
+      <w:pPr>
+        <w:rPr>
+          <w:b/>
+        </w:rPr>
+      </w:pPr>
+    </w:p>
+    <w:p>
+      <w:pPr>
+        <w:ind w:left="720"/>
         <w:rPr>
           <w:sz w:val="20"/>
           <w:szCs w:val="20"/>
@@ -164,9 +207,24 @@
         <w:rPr>
           <w:sz w:val="20"/>
           <w:szCs w:val="20"/>
-          <w:rtl w:val="0"/>
-        </w:rPr>
-        <w:t xml:space="preserve">Carregamos o dataset a partir do ficheiro: "HA1-DatasetScaled.tsv"(apenas uma vez para ambos os objetivos)</w:t>
+        </w:rPr>
+        <w:t xml:space="preserve">Carregamos o </w:t>
+      </w:r>
+      <w:proofErr w:type="spellStart"/>
+      <w:r>
+        <w:rPr>
+          <w:sz w:val="20"/>
+          <w:szCs w:val="20"/>
+        </w:rPr>
+        <w:t>dataset</w:t>
+      </w:r>
+      <w:proofErr w:type="spellEnd"/>
+      <w:r>
+        <w:rPr>
+          <w:sz w:val="20"/>
+          <w:szCs w:val="20"/>
+        </w:rPr>
+        <w:t xml:space="preserve"> a partir do ficheiro: "HA1-DatasetScaled.tsv"(apenas uma vez para ambos os objetivos)</w:t>
       </w:r>
     </w:p>
     <w:p>
@@ -175,7 +233,6 @@
           <w:ilvl w:val="0"/>
           <w:numId w:val="1"/>
         </w:numPr>
-        <w:ind w:left="720" w:hanging="360"/>
         <w:rPr>
           <w:sz w:val="20"/>
           <w:szCs w:val="20"/>
@@ -185,9 +242,56 @@
         <w:rPr>
           <w:sz w:val="20"/>
           <w:szCs w:val="20"/>
-          <w:rtl w:val="0"/>
-        </w:rPr>
-        <w:t xml:space="preserve">Divisão dos dados em dois dataframes, um com apenas a variável dependente (“critical_ temp”), e o outro com o resto das variáveis</w:t>
+        </w:rPr>
+        <w:t xml:space="preserve">Divisão dos dados em dois </w:t>
+      </w:r>
+      <w:proofErr w:type="spellStart"/>
+      <w:r>
+        <w:rPr>
+          <w:sz w:val="20"/>
+          <w:szCs w:val="20"/>
+        </w:rPr>
+        <w:t>dataframes</w:t>
+      </w:r>
+      <w:proofErr w:type="spellEnd"/>
+      <w:r>
+        <w:rPr>
+          <w:sz w:val="20"/>
+          <w:szCs w:val="20"/>
+        </w:rPr>
+        <w:t>, um com apenas a variável dependente (“</w:t>
+      </w:r>
+      <w:proofErr w:type="spellStart"/>
+      <w:r>
+        <w:rPr>
+          <w:sz w:val="20"/>
+          <w:szCs w:val="20"/>
+        </w:rPr>
+        <w:t>critical</w:t>
+      </w:r>
+      <w:proofErr w:type="spellEnd"/>
+      <w:r>
+        <w:rPr>
+          <w:sz w:val="20"/>
+          <w:szCs w:val="20"/>
+        </w:rPr>
+        <w:t xml:space="preserve">_ </w:t>
+      </w:r>
+      <w:proofErr w:type="spellStart"/>
+      <w:r>
+        <w:rPr>
+          <w:sz w:val="20"/>
+          <w:szCs w:val="20"/>
+        </w:rPr>
+        <w:t>temp</w:t>
+      </w:r>
+      <w:proofErr w:type="spellEnd"/>
+      <w:r>
+        <w:rPr>
+          <w:sz w:val="20"/>
+          <w:szCs w:val="20"/>
+        </w:rPr>
+        <w:t>”), e o outro com o resto das variáveis</w:t>
       </w:r>
     </w:p>
     <w:p>
@@ -196,19 +300,17 @@
           <w:ilvl w:val="0"/>
           <w:numId w:val="1"/>
         </w:numPr>
-        <w:ind w:left="720" w:hanging="360"/>
-        <w:rPr>
-          <w:sz w:val="19"/>
-          <w:szCs w:val="19"/>
-        </w:rPr>
-      </w:pPr>
-      <w:r>
-        <w:rPr>
-          <w:sz w:val="19"/>
-          <w:szCs w:val="19"/>
-          <w:rtl w:val="0"/>
-        </w:rPr>
-        <w:t xml:space="preserve">Fizemos a divisão dos dados em conjuntos de treino e de teste</w:t>
+        <w:rPr>
+          <w:sz w:val="19"/>
+          <w:szCs w:val="19"/>
+        </w:rPr>
+      </w:pPr>
+      <w:r>
+        <w:rPr>
+          <w:sz w:val="19"/>
+          <w:szCs w:val="19"/>
+        </w:rPr>
+        <w:t>Fizemos a divisão dos dados em conjuntos de treino e de teste</w:t>
       </w:r>
     </w:p>
     <w:p>
@@ -217,36 +319,112 @@
           <w:ilvl w:val="0"/>
           <w:numId w:val="1"/>
         </w:numPr>
-        <w:spacing w:after="0" w:afterAutospacing="0"/>
-        <w:ind w:left="720" w:hanging="360"/>
         <w:rPr>
           <w:sz w:val="21"/>
           <w:szCs w:val="21"/>
-          <w:u w:val="none"/>
-        </w:rPr>
-      </w:pPr>
-      <w:r>
-        <w:rPr>
-          <w:sz w:val="19"/>
-          <w:szCs w:val="19"/>
-          <w:rtl w:val="0"/>
+        </w:rPr>
+      </w:pPr>
+      <w:r>
+        <w:rPr>
+          <w:sz w:val="19"/>
+          <w:szCs w:val="19"/>
         </w:rPr>
         <w:t xml:space="preserve">Aplicamos as implementações dos modelos: </w:t>
       </w:r>
-      <w:r>
-        <w:rPr>
-          <w:sz w:val="19"/>
-          <w:szCs w:val="19"/>
-          <w:highlight w:val="white"/>
-          <w:rtl w:val="0"/>
-        </w:rPr>
-        <w:t xml:space="preserve">Decision tree Regression, Linear Regression(do sklearn) </w:t>
-      </w:r>
-      <w:r>
-        <w:rPr>
-          <w:sz w:val="19"/>
-          <w:szCs w:val="19"/>
-          <w:rtl w:val="0"/>
+      <w:proofErr w:type="spellStart"/>
+      <w:r>
+        <w:rPr>
+          <w:sz w:val="19"/>
+          <w:szCs w:val="19"/>
+          <w:highlight w:val="white"/>
+        </w:rPr>
+        <w:t>Decision</w:t>
+      </w:r>
+      <w:proofErr w:type="spellEnd"/>
+      <w:r>
+        <w:rPr>
+          <w:sz w:val="19"/>
+          <w:szCs w:val="19"/>
+          <w:highlight w:val="white"/>
+        </w:rPr>
+        <w:t xml:space="preserve"> </w:t>
+      </w:r>
+      <w:proofErr w:type="spellStart"/>
+      <w:r>
+        <w:rPr>
+          <w:sz w:val="19"/>
+          <w:szCs w:val="19"/>
+          <w:highlight w:val="white"/>
+        </w:rPr>
+        <w:t>tree</w:t>
+      </w:r>
+      <w:proofErr w:type="spellEnd"/>
+      <w:r>
+        <w:rPr>
+          <w:sz w:val="19"/>
+          <w:szCs w:val="19"/>
+          <w:highlight w:val="white"/>
+        </w:rPr>
+        <w:t xml:space="preserve"> </w:t>
+      </w:r>
+      <w:proofErr w:type="spellStart"/>
+      <w:r>
+        <w:rPr>
+          <w:sz w:val="19"/>
+          <w:szCs w:val="19"/>
+          <w:highlight w:val="white"/>
+        </w:rPr>
+        <w:t>Regression</w:t>
+      </w:r>
+      <w:proofErr w:type="spellEnd"/>
+      <w:r>
+        <w:rPr>
+          <w:sz w:val="19"/>
+          <w:szCs w:val="19"/>
+          <w:highlight w:val="white"/>
+        </w:rPr>
+        <w:t xml:space="preserve">, Linear </w:t>
+      </w:r>
+      <w:proofErr w:type="spellStart"/>
+      <w:r>
+        <w:rPr>
+          <w:sz w:val="19"/>
+          <w:szCs w:val="19"/>
+          <w:highlight w:val="white"/>
+        </w:rPr>
+        <w:t>Regression</w:t>
+      </w:r>
+      <w:proofErr w:type="spellEnd"/>
+      <w:r>
+        <w:rPr>
+          <w:sz w:val="19"/>
+          <w:szCs w:val="19"/>
+          <w:highlight w:val="white"/>
+        </w:rPr>
+        <w:t xml:space="preserve">(do </w:t>
+      </w:r>
+      <w:proofErr w:type="spellStart"/>
+      <w:r>
+        <w:rPr>
+          <w:sz w:val="19"/>
+          <w:szCs w:val="19"/>
+          <w:highlight w:val="white"/>
+        </w:rPr>
+        <w:t>sklearn</w:t>
+      </w:r>
+      <w:proofErr w:type="spellEnd"/>
+      <w:r>
+        <w:rPr>
+          <w:sz w:val="19"/>
+          <w:szCs w:val="19"/>
+          <w:highlight w:val="white"/>
+        </w:rPr>
+        <w:t xml:space="preserve">) </w:t>
+      </w:r>
+      <w:r>
+        <w:rPr>
+          <w:sz w:val="19"/>
+          <w:szCs w:val="19"/>
         </w:rPr>
         <w:t xml:space="preserve"> ,</w:t>
       </w:r>
@@ -255,27 +433,90 @@
           <w:sz w:val="19"/>
           <w:szCs w:val="19"/>
           <w:highlight w:val="white"/>
-          <w:rtl w:val="0"/>
-        </w:rPr>
-        <w:t xml:space="preserve">Linear Regression(do </w:t>
-      </w:r>
+        </w:rPr>
+        <w:t xml:space="preserve">Linear </w:t>
+      </w:r>
+      <w:proofErr w:type="spellStart"/>
+      <w:r>
+        <w:rPr>
+          <w:sz w:val="19"/>
+          <w:szCs w:val="19"/>
+          <w:highlight w:val="white"/>
+        </w:rPr>
+        <w:t>Regression</w:t>
+      </w:r>
+      <w:proofErr w:type="spellEnd"/>
+      <w:r>
+        <w:rPr>
+          <w:sz w:val="19"/>
+          <w:szCs w:val="19"/>
+          <w:highlight w:val="white"/>
+        </w:rPr>
+        <w:t xml:space="preserve">(do </w:t>
+      </w:r>
+      <w:proofErr w:type="spellStart"/>
       <w:r>
         <w:rPr>
           <w:sz w:val="20"/>
           <w:szCs w:val="20"/>
-          <w:rtl w:val="0"/>
-        </w:rPr>
-        <w:t xml:space="preserve">statsmodel</w:t>
-      </w:r>
-      <w:r>
-        <w:rPr>
-          <w:sz w:val="19"/>
-          <w:szCs w:val="19"/>
-          <w:highlight w:val="white"/>
-          <w:rtl w:val="0"/>
-        </w:rPr>
-        <w:t xml:space="preserve">), Ridge Regression, Lasso Regression</w:t>
-      </w:r>
+        </w:rPr>
+        <w:t>statsmodel</w:t>
+      </w:r>
+      <w:proofErr w:type="spellEnd"/>
+      <w:r>
+        <w:rPr>
+          <w:sz w:val="19"/>
+          <w:szCs w:val="19"/>
+          <w:highlight w:val="white"/>
+        </w:rPr>
+        <w:t xml:space="preserve">), </w:t>
+      </w:r>
+      <w:proofErr w:type="spellStart"/>
+      <w:r>
+        <w:rPr>
+          <w:sz w:val="19"/>
+          <w:szCs w:val="19"/>
+          <w:highlight w:val="white"/>
+        </w:rPr>
+        <w:t>Ridge</w:t>
+      </w:r>
+      <w:proofErr w:type="spellEnd"/>
+      <w:r>
+        <w:rPr>
+          <w:sz w:val="19"/>
+          <w:szCs w:val="19"/>
+          <w:highlight w:val="white"/>
+        </w:rPr>
+        <w:t xml:space="preserve"> </w:t>
+      </w:r>
+      <w:proofErr w:type="spellStart"/>
+      <w:r>
+        <w:rPr>
+          <w:sz w:val="19"/>
+          <w:szCs w:val="19"/>
+          <w:highlight w:val="white"/>
+        </w:rPr>
+        <w:t>Regression</w:t>
+      </w:r>
+      <w:proofErr w:type="spellEnd"/>
+      <w:r>
+        <w:rPr>
+          <w:sz w:val="19"/>
+          <w:szCs w:val="19"/>
+          <w:highlight w:val="white"/>
+        </w:rPr>
+        <w:t xml:space="preserve">, Lasso </w:t>
+      </w:r>
+      <w:proofErr w:type="spellStart"/>
+      <w:r>
+        <w:rPr>
+          <w:sz w:val="19"/>
+          <w:szCs w:val="19"/>
+          <w:highlight w:val="white"/>
+        </w:rPr>
+        <w:t>Regression</w:t>
+      </w:r>
+      <w:proofErr w:type="spellEnd"/>
     </w:p>
     <w:p>
       <w:pPr>
@@ -283,22 +524,35 @@
           <w:ilvl w:val="0"/>
           <w:numId w:val="1"/>
         </w:numPr>
-        <w:shd w:fill="ffffff" w:val="clear"/>
-        <w:spacing w:after="0" w:afterAutospacing="0" w:before="0" w:beforeAutospacing="0" w:lineRule="auto"/>
-        <w:ind w:left="720" w:hanging="360"/>
-        <w:rPr>
-          <w:sz w:val="19"/>
-          <w:szCs w:val="19"/>
-          <w:highlight w:val="white"/>
-        </w:rPr>
-      </w:pPr>
-      <w:r>
-        <w:rPr>
-          <w:sz w:val="19"/>
-          <w:szCs w:val="19"/>
-          <w:rtl w:val="0"/>
-        </w:rPr>
-        <w:t xml:space="preserve">Fizemos fit de cada um dos modelos implementados com o training set</w:t>
+        <w:shd w:val="clear" w:color="auto" w:fill="FFFFFF"/>
+        <w:rPr>
+          <w:sz w:val="19"/>
+          <w:szCs w:val="19"/>
+          <w:highlight w:val="white"/>
+        </w:rPr>
+      </w:pPr>
+      <w:r>
+        <w:rPr>
+          <w:sz w:val="19"/>
+          <w:szCs w:val="19"/>
+        </w:rPr>
+        <w:t xml:space="preserve">Fizemos </w:t>
+      </w:r>
+      <w:proofErr w:type="spellStart"/>
+      <w:r>
+        <w:rPr>
+          <w:sz w:val="19"/>
+          <w:szCs w:val="19"/>
+        </w:rPr>
+        <w:t>fit</w:t>
+      </w:r>
+      <w:proofErr w:type="spellEnd"/>
+      <w:r>
+        <w:rPr>
+          <w:sz w:val="19"/>
+          <w:szCs w:val="19"/>
+        </w:rPr>
+        <w:t xml:space="preserve"> de cada um dos modelos implementados com o training set</w:t>
       </w:r>
     </w:p>
     <w:p>
@@ -307,30 +561,35 @@
           <w:ilvl w:val="0"/>
           <w:numId w:val="1"/>
         </w:numPr>
-        <w:shd w:fill="ffffff" w:val="clear"/>
-        <w:spacing w:after="0" w:afterAutospacing="0" w:before="0" w:beforeAutospacing="0" w:lineRule="auto"/>
-        <w:ind w:left="720" w:hanging="360"/>
-        <w:rPr>
-          <w:sz w:val="19"/>
-          <w:szCs w:val="19"/>
-          <w:highlight w:val="white"/>
-        </w:rPr>
-      </w:pPr>
-      <w:r>
-        <w:rPr>
-          <w:sz w:val="19"/>
-          <w:szCs w:val="19"/>
-          <w:rtl w:val="0"/>
-        </w:rPr>
-        <w:t xml:space="preserve">Efetuamos previsões com cada um dos modelos treinados</w:t>
-      </w:r>
-      <w:r>
-        <w:rPr>
-          <w:sz w:val="19"/>
-          <w:szCs w:val="19"/>
-          <w:rtl w:val="0"/>
-        </w:rPr>
-        <w:t xml:space="preserve"> usando as variáveis independentes do set de teste (X_test)</w:t>
+        <w:shd w:val="clear" w:color="auto" w:fill="FFFFFF"/>
+        <w:rPr>
+          <w:sz w:val="19"/>
+          <w:szCs w:val="19"/>
+          <w:highlight w:val="white"/>
+        </w:rPr>
+      </w:pPr>
+      <w:r>
+        <w:rPr>
+          <w:sz w:val="19"/>
+          <w:szCs w:val="19"/>
+        </w:rPr>
+        <w:t>Efetuamos previsões com cada um dos modelos treinados usando as variáveis independentes do set de teste (</w:t>
+      </w:r>
+      <w:proofErr w:type="spellStart"/>
+      <w:r>
+        <w:rPr>
+          <w:sz w:val="19"/>
+          <w:szCs w:val="19"/>
+        </w:rPr>
+        <w:t>X_test</w:t>
+      </w:r>
+      <w:proofErr w:type="spellEnd"/>
+      <w:r>
+        <w:rPr>
+          <w:sz w:val="19"/>
+          <w:szCs w:val="19"/>
+        </w:rPr>
+        <w:t>)</w:t>
       </w:r>
     </w:p>
     <w:p>
@@ -339,69 +598,303 @@
           <w:ilvl w:val="0"/>
           <w:numId w:val="1"/>
         </w:numPr>
-        <w:shd w:fill="ffffff" w:val="clear"/>
-        <w:spacing w:after="140" w:before="0" w:beforeAutospacing="0" w:lineRule="auto"/>
-        <w:ind w:left="720" w:hanging="360"/>
-        <w:rPr>
-          <w:sz w:val="19"/>
-          <w:szCs w:val="19"/>
-        </w:rPr>
-      </w:pPr>
-      <w:r>
-        <w:rPr>
-          <w:sz w:val="19"/>
-          <w:szCs w:val="19"/>
-          <w:rtl w:val="0"/>
-        </w:rPr>
-        <w:t xml:space="preserve">As previsões foram comparadas com os valores verdadeiros de”crit_temp” (y_test) de forma a avaliá-las segundo as seguintes métricas: rve: Ratio of Variance Explained; rmse - Root Mean Squared Error; Pearson Correlation score; Mean absolute error; Maximum error.</w:t>
-      </w:r>
-      <w:r>
-        <w:rPr>
-          <w:rtl w:val="0"/>
-        </w:rPr>
-      </w:r>
-    </w:p>
-    <w:p>
-      <w:pPr>
-        <w:rPr>
-          <w:b w:val="1"/>
-        </w:rPr>
-      </w:pPr>
-      <w:r>
-        <w:rPr>
-          <w:b w:val="1"/>
-          <w:rtl w:val="0"/>
-        </w:rPr>
-        <w:t xml:space="preserve">Tabela com modelos testados e respetivas estatísticas relevantes(Resultados):</w:t>
-      </w:r>
-    </w:p>
-    <w:p>
-      <w:pPr>
-        <w:rPr>
-          <w:b w:val="1"/>
-        </w:rPr>
-      </w:pPr>
-      <w:r>
-        <w:rPr>
+        <w:shd w:val="clear" w:color="auto" w:fill="FFFFFF"/>
+        <w:spacing w:after="140"/>
+        <w:rPr>
+          <w:sz w:val="19"/>
+          <w:szCs w:val="19"/>
+        </w:rPr>
+      </w:pPr>
+      <w:r>
+        <w:rPr>
+          <w:sz w:val="19"/>
+          <w:szCs w:val="19"/>
+        </w:rPr>
+        <w:t xml:space="preserve">As previsões foram comparadas com os valores verdadeiros </w:t>
+      </w:r>
+      <w:proofErr w:type="spellStart"/>
+      <w:r>
+        <w:rPr>
+          <w:sz w:val="19"/>
+          <w:szCs w:val="19"/>
+        </w:rPr>
+        <w:t>de”crit_temp</w:t>
+      </w:r>
+      <w:proofErr w:type="spellEnd"/>
+      <w:r>
+        <w:rPr>
+          <w:sz w:val="19"/>
+          <w:szCs w:val="19"/>
+        </w:rPr>
+        <w:t>” (</w:t>
+      </w:r>
+      <w:proofErr w:type="spellStart"/>
+      <w:r>
+        <w:rPr>
+          <w:sz w:val="19"/>
+          <w:szCs w:val="19"/>
+        </w:rPr>
+        <w:t>y_test</w:t>
+      </w:r>
+      <w:proofErr w:type="spellEnd"/>
+      <w:r>
+        <w:rPr>
+          <w:sz w:val="19"/>
+          <w:szCs w:val="19"/>
+        </w:rPr>
+        <w:t xml:space="preserve">) de forma a avaliá-las segundo as seguintes métricas: </w:t>
+      </w:r>
+      <w:proofErr w:type="spellStart"/>
+      <w:r>
+        <w:rPr>
+          <w:sz w:val="19"/>
+          <w:szCs w:val="19"/>
+        </w:rPr>
+        <w:t>rve</w:t>
+      </w:r>
+      <w:proofErr w:type="spellEnd"/>
+      <w:r>
+        <w:rPr>
+          <w:sz w:val="19"/>
+          <w:szCs w:val="19"/>
+        </w:rPr>
+        <w:t xml:space="preserve">: Ratio </w:t>
+      </w:r>
+      <w:proofErr w:type="spellStart"/>
+      <w:r>
+        <w:rPr>
+          <w:sz w:val="19"/>
+          <w:szCs w:val="19"/>
+        </w:rPr>
+        <w:t>of</w:t>
+      </w:r>
+      <w:proofErr w:type="spellEnd"/>
+      <w:r>
+        <w:rPr>
+          <w:sz w:val="19"/>
+          <w:szCs w:val="19"/>
+        </w:rPr>
+        <w:t xml:space="preserve"> </w:t>
+      </w:r>
+      <w:proofErr w:type="spellStart"/>
+      <w:r>
+        <w:rPr>
+          <w:sz w:val="19"/>
+          <w:szCs w:val="19"/>
+        </w:rPr>
+        <w:t>Variance</w:t>
+      </w:r>
+      <w:proofErr w:type="spellEnd"/>
+      <w:r>
+        <w:rPr>
+          <w:sz w:val="19"/>
+          <w:szCs w:val="19"/>
+        </w:rPr>
+        <w:t xml:space="preserve"> </w:t>
+      </w:r>
+      <w:proofErr w:type="spellStart"/>
+      <w:r>
+        <w:rPr>
+          <w:sz w:val="19"/>
+          <w:szCs w:val="19"/>
+        </w:rPr>
+        <w:t>Explained</w:t>
+      </w:r>
+      <w:proofErr w:type="spellEnd"/>
+      <w:r>
+        <w:rPr>
+          <w:sz w:val="19"/>
+          <w:szCs w:val="19"/>
+        </w:rPr>
+        <w:t xml:space="preserve">; </w:t>
+      </w:r>
+      <w:proofErr w:type="spellStart"/>
+      <w:r>
+        <w:rPr>
+          <w:sz w:val="19"/>
+          <w:szCs w:val="19"/>
+        </w:rPr>
+        <w:t>rmse</w:t>
+      </w:r>
+      <w:proofErr w:type="spellEnd"/>
+      <w:r>
+        <w:rPr>
+          <w:sz w:val="19"/>
+          <w:szCs w:val="19"/>
+        </w:rPr>
+        <w:t xml:space="preserve"> - </w:t>
+      </w:r>
+      <w:proofErr w:type="spellStart"/>
+      <w:r>
+        <w:rPr>
+          <w:sz w:val="19"/>
+          <w:szCs w:val="19"/>
+        </w:rPr>
+        <w:t>Root</w:t>
+      </w:r>
+      <w:proofErr w:type="spellEnd"/>
+      <w:r>
+        <w:rPr>
+          <w:sz w:val="19"/>
+          <w:szCs w:val="19"/>
+        </w:rPr>
+        <w:t xml:space="preserve"> </w:t>
+      </w:r>
+      <w:proofErr w:type="spellStart"/>
+      <w:r>
+        <w:rPr>
+          <w:sz w:val="19"/>
+          <w:szCs w:val="19"/>
+        </w:rPr>
+        <w:t>Mean</w:t>
+      </w:r>
+      <w:proofErr w:type="spellEnd"/>
+      <w:r>
+        <w:rPr>
+          <w:sz w:val="19"/>
+          <w:szCs w:val="19"/>
+        </w:rPr>
+        <w:t xml:space="preserve"> </w:t>
+      </w:r>
+      <w:proofErr w:type="spellStart"/>
+      <w:r>
+        <w:rPr>
+          <w:sz w:val="19"/>
+          <w:szCs w:val="19"/>
+        </w:rPr>
+        <w:t>Squared</w:t>
+      </w:r>
+      <w:proofErr w:type="spellEnd"/>
+      <w:r>
+        <w:rPr>
+          <w:sz w:val="19"/>
+          <w:szCs w:val="19"/>
+        </w:rPr>
+        <w:t xml:space="preserve"> Error; </w:t>
+      </w:r>
+      <w:proofErr w:type="spellStart"/>
+      <w:r>
+        <w:rPr>
+          <w:sz w:val="19"/>
+          <w:szCs w:val="19"/>
+        </w:rPr>
+        <w:t>Pearson</w:t>
+      </w:r>
+      <w:proofErr w:type="spellEnd"/>
+      <w:r>
+        <w:rPr>
+          <w:sz w:val="19"/>
+          <w:szCs w:val="19"/>
+        </w:rPr>
+        <w:t xml:space="preserve"> </w:t>
+      </w:r>
+      <w:proofErr w:type="spellStart"/>
+      <w:r>
+        <w:rPr>
+          <w:sz w:val="19"/>
+          <w:szCs w:val="19"/>
+        </w:rPr>
+        <w:t>Correlation</w:t>
+      </w:r>
+      <w:proofErr w:type="spellEnd"/>
+      <w:r>
+        <w:rPr>
+          <w:sz w:val="19"/>
+          <w:szCs w:val="19"/>
+        </w:rPr>
+        <w:t xml:space="preserve"> score; </w:t>
+      </w:r>
+      <w:proofErr w:type="spellStart"/>
+      <w:r>
+        <w:rPr>
+          <w:sz w:val="19"/>
+          <w:szCs w:val="19"/>
+        </w:rPr>
+        <w:t>Mean</w:t>
+      </w:r>
+      <w:proofErr w:type="spellEnd"/>
+      <w:r>
+        <w:rPr>
+          <w:sz w:val="19"/>
+          <w:szCs w:val="19"/>
+        </w:rPr>
+        <w:t xml:space="preserve"> </w:t>
+      </w:r>
+      <w:proofErr w:type="spellStart"/>
+      <w:r>
+        <w:rPr>
+          <w:sz w:val="19"/>
+          <w:szCs w:val="19"/>
+        </w:rPr>
+        <w:t>absolute</w:t>
+      </w:r>
+      <w:proofErr w:type="spellEnd"/>
+      <w:r>
+        <w:rPr>
+          <w:sz w:val="19"/>
+          <w:szCs w:val="19"/>
+        </w:rPr>
+        <w:t xml:space="preserve"> error; </w:t>
+      </w:r>
+      <w:proofErr w:type="spellStart"/>
+      <w:r>
+        <w:rPr>
+          <w:sz w:val="19"/>
+          <w:szCs w:val="19"/>
+        </w:rPr>
+        <w:t>Maximum</w:t>
+      </w:r>
+      <w:proofErr w:type="spellEnd"/>
+      <w:r>
+        <w:rPr>
+          <w:sz w:val="19"/>
+          <w:szCs w:val="19"/>
+        </w:rPr>
+        <w:t xml:space="preserve"> error.</w:t>
+      </w:r>
+    </w:p>
+    <w:p>
+      <w:pPr>
+        <w:rPr>
+          <w:b/>
+        </w:rPr>
+      </w:pPr>
+      <w:r>
+        <w:rPr>
+          <w:b/>
+        </w:rPr>
+        <w:t>Tabela com modelos testados e respetivas estatísticas relevantes(Resultados):</w:t>
+      </w:r>
+    </w:p>
+    <w:p>
+      <w:pPr>
+        <w:rPr>
+          <w:b/>
+        </w:rPr>
+      </w:pPr>
+      <w:r>
+        <w:rPr>
+          <w:noProof/>
           <w:sz w:val="21"/>
           <w:szCs w:val="21"/>
           <w:highlight w:val="white"/>
         </w:rPr>
         <w:drawing>
-          <wp:inline distB="114300" distT="114300" distL="114300" distR="114300">
+          <wp:inline distT="114300" distB="114300" distL="114300" distR="114300" wp14:anchorId="1B5BD5E0" wp14:editId="2D28C53F">
             <wp:extent cx="5731200" cy="1968500"/>
-            <wp:effectExtent b="0" l="0" r="0" t="0"/>
+            <wp:effectExtent l="0" t="0" r="0" b="0"/>
             <wp:docPr id="1" name="image6.png"/>
-            <a:graphic>
+            <wp:cNvGraphicFramePr/>
+            <a:graphic xmlns:a="http://schemas.openxmlformats.org/drawingml/2006/main">
               <a:graphicData uri="http://schemas.openxmlformats.org/drawingml/2006/picture">
-                <pic:pic>
+                <pic:pic xmlns:pic="http://schemas.openxmlformats.org/drawingml/2006/picture">
                   <pic:nvPicPr>
                     <pic:cNvPr id="0" name="image6.png"/>
                     <pic:cNvPicPr preferRelativeResize="0"/>
                   </pic:nvPicPr>
                   <pic:blipFill>
-                    <a:blip r:embed="rId6"/>
-                    <a:srcRect b="0" l="0" r="0" t="0"/>
+                    <a:blip r:embed="rId7"/>
+                    <a:srcRect/>
                     <a:stretch>
                       <a:fillRect/>
                     </a:stretch>
@@ -411,7 +904,9 @@
                       <a:off x="0" y="0"/>
                       <a:ext cx="5731200" cy="1968500"/>
                     </a:xfrm>
-                    <a:prstGeom prst="rect"/>
+                    <a:prstGeom prst="rect">
+                      <a:avLst/>
+                    </a:prstGeom>
                     <a:ln/>
                   </pic:spPr>
                 </pic:pic>
@@ -420,11 +915,6 @@
           </wp:inline>
         </w:drawing>
       </w:r>
-      <w:r>
-        <w:rPr>
-          <w:rtl w:val="0"/>
-        </w:rPr>
-      </w:r>
     </w:p>
     <w:p>
       <w:pPr>
@@ -434,29 +924,87 @@
           <w:highlight w:val="white"/>
         </w:rPr>
       </w:pPr>
+      <w:proofErr w:type="spellStart"/>
       <w:r>
         <w:rPr>
           <w:sz w:val="21"/>
           <w:szCs w:val="21"/>
           <w:highlight w:val="white"/>
-          <w:rtl w:val="0"/>
-        </w:rPr>
-        <w:t xml:space="preserve">decision tree max depth = 5</w:t>
-      </w:r>
-    </w:p>
-    <w:p>
-      <w:pPr>
+        </w:rPr>
+        <w:t>decision</w:t>
+      </w:r>
+      <w:proofErr w:type="spellEnd"/>
+      <w:r>
         <w:rPr>
           <w:sz w:val="21"/>
           <w:szCs w:val="21"/>
           <w:highlight w:val="white"/>
         </w:rPr>
-      </w:pPr>
-      <w:r>
-        <w:rPr>
-          <w:rtl w:val="0"/>
-        </w:rPr>
-      </w:r>
+        <w:t xml:space="preserve"> </w:t>
+      </w:r>
+      <w:proofErr w:type="spellStart"/>
+      <w:r>
+        <w:rPr>
+          <w:sz w:val="21"/>
+          <w:szCs w:val="21"/>
+          <w:highlight w:val="white"/>
+        </w:rPr>
+        <w:t>tree</w:t>
+      </w:r>
+      <w:proofErr w:type="spellEnd"/>
+      <w:r>
+        <w:rPr>
+          <w:sz w:val="21"/>
+          <w:szCs w:val="21"/>
+          <w:highlight w:val="white"/>
+        </w:rPr>
+        <w:t xml:space="preserve"> </w:t>
+      </w:r>
+      <w:proofErr w:type="spellStart"/>
+      <w:r>
+        <w:rPr>
+          <w:sz w:val="21"/>
+          <w:szCs w:val="21"/>
+          <w:highlight w:val="white"/>
+        </w:rPr>
+        <w:t>max</w:t>
+      </w:r>
+      <w:proofErr w:type="spellEnd"/>
+      <w:r>
+        <w:rPr>
+          <w:sz w:val="21"/>
+          <w:szCs w:val="21"/>
+          <w:highlight w:val="white"/>
+        </w:rPr>
+        <w:t xml:space="preserve"> </w:t>
+      </w:r>
+      <w:proofErr w:type="spellStart"/>
+      <w:r>
+        <w:rPr>
+          <w:sz w:val="21"/>
+          <w:szCs w:val="21"/>
+          <w:highlight w:val="white"/>
+        </w:rPr>
+        <w:t>depth</w:t>
+      </w:r>
+      <w:proofErr w:type="spellEnd"/>
+      <w:r>
+        <w:rPr>
+          <w:sz w:val="21"/>
+          <w:szCs w:val="21"/>
+          <w:highlight w:val="white"/>
+        </w:rPr>
+        <w:t xml:space="preserve"> = 5</w:t>
+      </w:r>
+    </w:p>
+    <w:p>
+      <w:pPr>
+        <w:rPr>
+          <w:sz w:val="21"/>
+          <w:szCs w:val="21"/>
+          <w:highlight w:val="white"/>
+        </w:rPr>
+      </w:pPr>
     </w:p>
     <w:p>
       <w:pPr>
@@ -471,99 +1019,213 @@
           <w:sz w:val="20"/>
           <w:szCs w:val="20"/>
           <w:highlight w:val="white"/>
-          <w:rtl w:val="0"/>
-        </w:rPr>
-        <w:t xml:space="preserve">Métricas de avaliação de decision tree regression com max depth 10(demorou mais de 1min para correr o modelo):</w:t>
-      </w:r>
-    </w:p>
-    <w:p>
-      <w:pPr>
+        </w:rPr>
+        <w:t xml:space="preserve">Métricas de avaliação de </w:t>
+      </w:r>
+      <w:proofErr w:type="spellStart"/>
+      <w:r>
         <w:rPr>
           <w:sz w:val="20"/>
           <w:szCs w:val="20"/>
           <w:highlight w:val="white"/>
         </w:rPr>
-      </w:pPr>
+        <w:t>decision</w:t>
+      </w:r>
+      <w:proofErr w:type="spellEnd"/>
       <w:r>
         <w:rPr>
           <w:sz w:val="20"/>
           <w:szCs w:val="20"/>
           <w:highlight w:val="white"/>
-          <w:rtl w:val="0"/>
-        </w:rPr>
-        <w:t xml:space="preserve">The RVE is:  0.8513227476146826</w:t>
-      </w:r>
-    </w:p>
-    <w:p>
-      <w:pPr>
+        </w:rPr>
+        <w:t xml:space="preserve"> </w:t>
+      </w:r>
+      <w:proofErr w:type="spellStart"/>
+      <w:r>
         <w:rPr>
           <w:sz w:val="20"/>
           <w:szCs w:val="20"/>
           <w:highlight w:val="white"/>
         </w:rPr>
-      </w:pPr>
+        <w:t>tree</w:t>
+      </w:r>
+      <w:proofErr w:type="spellEnd"/>
       <w:r>
         <w:rPr>
           <w:sz w:val="20"/>
           <w:szCs w:val="20"/>
           <w:highlight w:val="white"/>
-          <w:rtl w:val="0"/>
-        </w:rPr>
-        <w:t xml:space="preserve">The rmse is:  13.374349733219168</w:t>
-      </w:r>
-    </w:p>
-    <w:p>
-      <w:pPr>
+        </w:rPr>
+        <w:t xml:space="preserve"> </w:t>
+      </w:r>
+      <w:proofErr w:type="spellStart"/>
+      <w:r>
         <w:rPr>
           <w:sz w:val="20"/>
           <w:szCs w:val="20"/>
           <w:highlight w:val="white"/>
         </w:rPr>
-      </w:pPr>
+        <w:t>regression</w:t>
+      </w:r>
+      <w:proofErr w:type="spellEnd"/>
       <w:r>
         <w:rPr>
           <w:sz w:val="20"/>
           <w:szCs w:val="20"/>
           <w:highlight w:val="white"/>
-          <w:rtl w:val="0"/>
-        </w:rPr>
-        <w:t xml:space="preserve">The Correlation Score is: 0.9232 (p-value=0.000000e+00)</w:t>
-      </w:r>
-    </w:p>
-    <w:p>
-      <w:pPr>
+        </w:rPr>
+        <w:t xml:space="preserve"> com </w:t>
+      </w:r>
+      <w:proofErr w:type="spellStart"/>
+      <w:r>
         <w:rPr>
           <w:sz w:val="20"/>
           <w:szCs w:val="20"/>
           <w:highlight w:val="white"/>
         </w:rPr>
-      </w:pPr>
+        <w:t>max</w:t>
+      </w:r>
+      <w:proofErr w:type="spellEnd"/>
       <w:r>
         <w:rPr>
           <w:sz w:val="20"/>
           <w:szCs w:val="20"/>
           <w:highlight w:val="white"/>
-          <w:rtl w:val="0"/>
-        </w:rPr>
-        <w:t xml:space="preserve">The Maximum Error is:  115.72848591549295</w:t>
-      </w:r>
-    </w:p>
-    <w:p>
-      <w:pPr>
+        </w:rPr>
+        <w:t xml:space="preserve"> </w:t>
+      </w:r>
+      <w:proofErr w:type="spellStart"/>
+      <w:r>
         <w:rPr>
           <w:sz w:val="20"/>
           <w:szCs w:val="20"/>
           <w:highlight w:val="white"/>
         </w:rPr>
-      </w:pPr>
+        <w:t>depth</w:t>
+      </w:r>
+      <w:proofErr w:type="spellEnd"/>
       <w:r>
         <w:rPr>
           <w:sz w:val="20"/>
           <w:szCs w:val="20"/>
           <w:highlight w:val="white"/>
-          <w:rtl w:val="0"/>
-        </w:rPr>
-        <w:t xml:space="preserve">The Mean Absolute Error is: 7.850503080634878</w:t>
+        </w:rPr>
+        <w:t xml:space="preserve"> 10(demorou mais de 1min para correr o modelo):</w:t>
+      </w:r>
+    </w:p>
+    <w:p>
+      <w:pPr>
+        <w:rPr>
+          <w:sz w:val="20"/>
+          <w:szCs w:val="20"/>
+          <w:highlight w:val="white"/>
+          <w:lang w:val="en-US"/>
+        </w:rPr>
+      </w:pPr>
+      <w:r>
+        <w:rPr>
+          <w:sz w:val="20"/>
+          <w:szCs w:val="20"/>
+          <w:highlight w:val="white"/>
+          <w:lang w:val="en-US"/>
+        </w:rPr>
+        <w:t>The RVE is:  0.8513227476146826</w:t>
+      </w:r>
+    </w:p>
+    <w:p>
+      <w:pPr>
+        <w:rPr>
+          <w:sz w:val="20"/>
+          <w:szCs w:val="20"/>
+          <w:highlight w:val="white"/>
+          <w:lang w:val="en-US"/>
+        </w:rPr>
+      </w:pPr>
+      <w:r>
+        <w:rPr>
+          <w:sz w:val="20"/>
+          <w:szCs w:val="20"/>
+          <w:highlight w:val="white"/>
+          <w:lang w:val="en-US"/>
+        </w:rPr>
+        <w:t xml:space="preserve">The </w:t>
+      </w:r>
+      <w:proofErr w:type="spellStart"/>
+      <w:r>
+        <w:rPr>
+          <w:sz w:val="20"/>
+          <w:szCs w:val="20"/>
+          <w:highlight w:val="white"/>
+          <w:lang w:val="en-US"/>
+        </w:rPr>
+        <w:t>rmse</w:t>
+      </w:r>
+      <w:proofErr w:type="spellEnd"/>
+      <w:r>
+        <w:rPr>
+          <w:sz w:val="20"/>
+          <w:szCs w:val="20"/>
+          <w:highlight w:val="white"/>
+          <w:lang w:val="en-US"/>
+        </w:rPr>
+        <w:t xml:space="preserve"> is:  13.374349733219168</w:t>
+      </w:r>
+    </w:p>
+    <w:p>
+      <w:pPr>
+        <w:rPr>
+          <w:sz w:val="20"/>
+          <w:szCs w:val="20"/>
+          <w:highlight w:val="white"/>
+          <w:lang w:val="en-US"/>
+        </w:rPr>
+      </w:pPr>
+      <w:r>
+        <w:rPr>
+          <w:sz w:val="20"/>
+          <w:szCs w:val="20"/>
+          <w:highlight w:val="white"/>
+          <w:lang w:val="en-US"/>
+        </w:rPr>
+        <w:t>The Correlation Score is: 0.9232 (p-value=0.000000e+00)</w:t>
+      </w:r>
+    </w:p>
+    <w:p>
+      <w:pPr>
+        <w:rPr>
+          <w:sz w:val="20"/>
+          <w:szCs w:val="20"/>
+          <w:highlight w:val="white"/>
+          <w:lang w:val="en-US"/>
+        </w:rPr>
+      </w:pPr>
+      <w:r>
+        <w:rPr>
+          <w:sz w:val="20"/>
+          <w:szCs w:val="20"/>
+          <w:highlight w:val="white"/>
+          <w:lang w:val="en-US"/>
+        </w:rPr>
+        <w:t>The Maximum Error is:  115.72848591549295</w:t>
+      </w:r>
+    </w:p>
+    <w:p>
+      <w:pPr>
+        <w:rPr>
+          <w:sz w:val="20"/>
+          <w:szCs w:val="20"/>
+          <w:highlight w:val="white"/>
+          <w:lang w:val="en-US"/>
+        </w:rPr>
+      </w:pPr>
+      <w:r>
+        <w:rPr>
+          <w:sz w:val="20"/>
+          <w:szCs w:val="20"/>
+          <w:highlight w:val="white"/>
+          <w:lang w:val="en-US"/>
+        </w:rPr>
+        <w:t>The Mean Absolute Error is: 7.850503080634878</w:t>
       </w:r>
     </w:p>
     <w:p>
@@ -572,13 +1234,9 @@
           <w:sz w:val="21"/>
           <w:szCs w:val="21"/>
           <w:highlight w:val="white"/>
-        </w:rPr>
-      </w:pPr>
-      <w:r>
-        <w:rPr>
-          <w:rtl w:val="0"/>
-        </w:rPr>
-      </w:r>
+          <w:lang w:val="en-US"/>
+        </w:rPr>
+      </w:pPr>
     </w:p>
     <w:p>
       <w:pPr>
@@ -593,41 +1251,88 @@
           <w:sz w:val="21"/>
           <w:szCs w:val="21"/>
           <w:highlight w:val="white"/>
-          <w:rtl w:val="0"/>
-        </w:rPr>
-        <w:t xml:space="preserve">Não compensa usar este modelo de árvore de decisão tree com profundidade máxima de 10, porque para além da árvore ficar demasiado complexa não melhora muito o desempenho do modelo comparando com “decision tree” com profundidade 5.</w:t>
-      </w:r>
-    </w:p>
-    <w:p>
-      <w:pPr>
+        </w:rPr>
+        <w:lastRenderedPageBreak/>
+        <w:t xml:space="preserve">Não compensa usar este modelo de árvore de decisão </w:t>
+      </w:r>
+      <w:proofErr w:type="spellStart"/>
+      <w:r>
         <w:rPr>
           <w:sz w:val="21"/>
           <w:szCs w:val="21"/>
           <w:highlight w:val="white"/>
         </w:rPr>
-      </w:pPr>
-      <w:r>
-        <w:rPr>
-          <w:rtl w:val="0"/>
-        </w:rPr>
-      </w:r>
-    </w:p>
-    <w:p>
-      <w:pPr>
+        <w:t>tree</w:t>
+      </w:r>
+      <w:proofErr w:type="spellEnd"/>
+      <w:r>
         <w:rPr>
           <w:sz w:val="21"/>
           <w:szCs w:val="21"/>
           <w:highlight w:val="white"/>
         </w:rPr>
-      </w:pPr>
-      <w:r>
-        <w:rPr>
-          <w:rtl w:val="0"/>
-        </w:rPr>
-      </w:r>
-      <w:r>
+        <w:t xml:space="preserve"> com profundidade máxima de 10, porque para além da árvore ficar demasiado complexa não melhora muito o desempenho do modelo comparando com “</w:t>
+      </w:r>
+      <w:proofErr w:type="spellStart"/>
+      <w:r>
+        <w:rPr>
+          <w:sz w:val="21"/>
+          <w:szCs w:val="21"/>
+          <w:highlight w:val="white"/>
+        </w:rPr>
+        <w:t>decision</w:t>
+      </w:r>
+      <w:proofErr w:type="spellEnd"/>
+      <w:r>
+        <w:rPr>
+          <w:sz w:val="21"/>
+          <w:szCs w:val="21"/>
+          <w:highlight w:val="white"/>
+        </w:rPr>
+        <w:t xml:space="preserve"> </w:t>
+      </w:r>
+      <w:proofErr w:type="spellStart"/>
+      <w:r>
+        <w:rPr>
+          <w:sz w:val="21"/>
+          <w:szCs w:val="21"/>
+          <w:highlight w:val="white"/>
+        </w:rPr>
+        <w:t>tree</w:t>
+      </w:r>
+      <w:proofErr w:type="spellEnd"/>
+      <w:r>
+        <w:rPr>
+          <w:sz w:val="21"/>
+          <w:szCs w:val="21"/>
+          <w:highlight w:val="white"/>
+        </w:rPr>
+        <w:t>” com profundidade 5.</w:t>
+      </w:r>
+    </w:p>
+    <w:p>
+      <w:pPr>
+        <w:rPr>
+          <w:sz w:val="21"/>
+          <w:szCs w:val="21"/>
+          <w:highlight w:val="white"/>
+        </w:rPr>
+      </w:pPr>
+    </w:p>
+    <w:p>
+      <w:pPr>
+        <w:rPr>
+          <w:sz w:val="21"/>
+          <w:szCs w:val="21"/>
+          <w:highlight w:val="white"/>
+        </w:rPr>
+      </w:pPr>
+      <w:r>
+        <w:rPr>
+          <w:noProof/>
+        </w:rPr>
         <w:drawing>
-          <wp:anchor allowOverlap="1" behindDoc="0" distB="114300" distT="114300" distL="114300" distR="114300" hidden="0" layoutInCell="1" locked="0" relativeHeight="0" simplePos="0">
+          <wp:anchor distT="114300" distB="114300" distL="114300" distR="114300" simplePos="0" relativeHeight="251658240" behindDoc="0" locked="0" layoutInCell="1" hidden="0" allowOverlap="1" wp14:anchorId="1023D7AF" wp14:editId="4A16073A">
             <wp:simplePos x="0" y="0"/>
             <wp:positionH relativeFrom="column">
               <wp:posOffset>-409574</wp:posOffset>
@@ -636,19 +1341,20 @@
               <wp:posOffset>133350</wp:posOffset>
             </wp:positionV>
             <wp:extent cx="2235763" cy="2200275"/>
-            <wp:effectExtent b="0" l="0" r="0" t="0"/>
-            <wp:wrapSquare wrapText="bothSides" distB="114300" distT="114300" distL="114300" distR="114300"/>
+            <wp:effectExtent l="0" t="0" r="0" b="0"/>
+            <wp:wrapSquare wrapText="bothSides" distT="114300" distB="114300" distL="114300" distR="114300"/>
             <wp:docPr id="4" name="image4.png"/>
-            <a:graphic>
+            <wp:cNvGraphicFramePr/>
+            <a:graphic xmlns:a="http://schemas.openxmlformats.org/drawingml/2006/main">
               <a:graphicData uri="http://schemas.openxmlformats.org/drawingml/2006/picture">
-                <pic:pic>
+                <pic:pic xmlns:pic="http://schemas.openxmlformats.org/drawingml/2006/picture">
                   <pic:nvPicPr>
                     <pic:cNvPr id="0" name="image4.png"/>
                     <pic:cNvPicPr preferRelativeResize="0"/>
                   </pic:nvPicPr>
                   <pic:blipFill>
-                    <a:blip r:embed="rId7"/>
-                    <a:srcRect b="0" l="0" r="0" t="0"/>
+                    <a:blip r:embed="rId8"/>
+                    <a:srcRect/>
                     <a:stretch>
                       <a:fillRect/>
                     </a:stretch>
@@ -658,7 +1364,9 @@
                       <a:off x="0" y="0"/>
                       <a:ext cx="2235763" cy="2200275"/>
                     </a:xfrm>
-                    <a:prstGeom prst="rect"/>
+                    <a:prstGeom prst="rect">
+                      <a:avLst/>
+                    </a:prstGeom>
                     <a:ln/>
                   </pic:spPr>
                 </pic:pic>
@@ -668,8 +1376,11 @@
         </w:drawing>
       </w:r>
       <w:r>
+        <w:rPr>
+          <w:noProof/>
+        </w:rPr>
         <w:drawing>
-          <wp:anchor allowOverlap="1" behindDoc="0" distB="114300" distT="114300" distL="114300" distR="114300" hidden="0" layoutInCell="1" locked="0" relativeHeight="0" simplePos="0">
+          <wp:anchor distT="114300" distB="114300" distL="114300" distR="114300" simplePos="0" relativeHeight="251659264" behindDoc="0" locked="0" layoutInCell="1" hidden="0" allowOverlap="1" wp14:anchorId="4A200DD1" wp14:editId="4ABEEB49">
             <wp:simplePos x="0" y="0"/>
             <wp:positionH relativeFrom="column">
               <wp:posOffset>2038350</wp:posOffset>
@@ -678,19 +1389,20 @@
               <wp:posOffset>133350</wp:posOffset>
             </wp:positionV>
             <wp:extent cx="2395538" cy="2198889"/>
-            <wp:effectExtent b="0" l="0" r="0" t="0"/>
-            <wp:wrapSquare wrapText="bothSides" distB="114300" distT="114300" distL="114300" distR="114300"/>
+            <wp:effectExtent l="0" t="0" r="0" b="0"/>
+            <wp:wrapSquare wrapText="bothSides" distT="114300" distB="114300" distL="114300" distR="114300"/>
             <wp:docPr id="7" name="image1.png"/>
-            <a:graphic>
+            <wp:cNvGraphicFramePr/>
+            <a:graphic xmlns:a="http://schemas.openxmlformats.org/drawingml/2006/main">
               <a:graphicData uri="http://schemas.openxmlformats.org/drawingml/2006/picture">
-                <pic:pic>
+                <pic:pic xmlns:pic="http://schemas.openxmlformats.org/drawingml/2006/picture">
                   <pic:nvPicPr>
                     <pic:cNvPr id="0" name="image1.png"/>
                     <pic:cNvPicPr preferRelativeResize="0"/>
                   </pic:nvPicPr>
                   <pic:blipFill>
-                    <a:blip r:embed="rId8"/>
-                    <a:srcRect b="0" l="0" r="0" t="0"/>
+                    <a:blip r:embed="rId9"/>
+                    <a:srcRect/>
                     <a:stretch>
                       <a:fillRect/>
                     </a:stretch>
@@ -700,7 +1412,9 @@
                       <a:off x="0" y="0"/>
                       <a:ext cx="2395538" cy="2198889"/>
                     </a:xfrm>
-                    <a:prstGeom prst="rect"/>
+                    <a:prstGeom prst="rect">
+                      <a:avLst/>
+                    </a:prstGeom>
                     <a:ln/>
                   </pic:spPr>
                 </pic:pic>
@@ -720,16 +1434,102 @@
       </w:pPr>
       <w:r>
         <w:rPr>
+          <w:noProof/>
+        </w:rPr>
+        <w:drawing>
+          <wp:anchor distT="114300" distB="114300" distL="114300" distR="114300" simplePos="0" relativeHeight="251661312" behindDoc="0" locked="0" layoutInCell="1" hidden="0" allowOverlap="1" wp14:anchorId="4B1C1512" wp14:editId="128C8980">
+            <wp:simplePos x="0" y="0"/>
+            <wp:positionH relativeFrom="column">
+              <wp:posOffset>-142240</wp:posOffset>
+            </wp:positionH>
+            <wp:positionV relativeFrom="paragraph">
+              <wp:posOffset>2749550</wp:posOffset>
+            </wp:positionV>
+            <wp:extent cx="2571750" cy="2597150"/>
+            <wp:effectExtent l="0" t="0" r="0" b="0"/>
+            <wp:wrapTopAndBottom distT="114300" distB="114300"/>
+            <wp:docPr id="8" name="image5.png"/>
+            <wp:cNvGraphicFramePr/>
+            <a:graphic xmlns:a="http://schemas.openxmlformats.org/drawingml/2006/main">
+              <a:graphicData uri="http://schemas.openxmlformats.org/drawingml/2006/picture">
+                <pic:pic xmlns:pic="http://schemas.openxmlformats.org/drawingml/2006/picture">
+                  <pic:nvPicPr>
+                    <pic:cNvPr id="0" name="image5.png"/>
+                    <pic:cNvPicPr preferRelativeResize="0"/>
+                  </pic:nvPicPr>
+                  <pic:blipFill>
+                    <a:blip r:embed="rId10"/>
+                    <a:srcRect/>
+                    <a:stretch>
+                      <a:fillRect/>
+                    </a:stretch>
+                  </pic:blipFill>
+                  <pic:spPr>
+                    <a:xfrm>
+                      <a:off x="0" y="0"/>
+                      <a:ext cx="2571750" cy="2597150"/>
+                    </a:xfrm>
+                    <a:prstGeom prst="rect">
+                      <a:avLst/>
+                    </a:prstGeom>
+                    <a:ln/>
+                  </pic:spPr>
+                </pic:pic>
+              </a:graphicData>
+            </a:graphic>
+          </wp:anchor>
+        </w:drawing>
+      </w:r>
+      <w:r>
+        <w:rPr>
           <w:sz w:val="21"/>
           <w:szCs w:val="21"/>
           <w:highlight w:val="white"/>
-          <w:rtl w:val="0"/>
-        </w:rPr>
-        <w:t xml:space="preserve">Com as duas imagens à esquerda é possível verificar que o aumento da profundidade máxima na árvore de decisão regression representa uma diminuição significativa na raiz do erro quadrático médio (rmse), pelo contrário a manipulação do nº mínimo de amostras por folha tem efeitos manifestamente inexpressivos na mesma métrica de avaliação do modelo.</w:t>
-      </w:r>
-      <w:r>
+        </w:rPr>
+        <w:t xml:space="preserve">Com as duas imagens à esquerda é possível verificar que o aumento da profundidade máxima na árvore de decisão </w:t>
+      </w:r>
+      <w:proofErr w:type="spellStart"/>
+      <w:r>
+        <w:rPr>
+          <w:sz w:val="21"/>
+          <w:szCs w:val="21"/>
+          <w:highlight w:val="white"/>
+        </w:rPr>
+        <w:t>regression</w:t>
+      </w:r>
+      <w:proofErr w:type="spellEnd"/>
+      <w:r>
+        <w:rPr>
+          <w:sz w:val="21"/>
+          <w:szCs w:val="21"/>
+          <w:highlight w:val="white"/>
+        </w:rPr>
+        <w:t xml:space="preserve"> representa uma diminuição significativa na raiz do erro quadrático médio (</w:t>
+      </w:r>
+      <w:proofErr w:type="spellStart"/>
+      <w:r>
+        <w:rPr>
+          <w:sz w:val="21"/>
+          <w:szCs w:val="21"/>
+          <w:highlight w:val="white"/>
+        </w:rPr>
+        <w:t>rmse</w:t>
+      </w:r>
+      <w:proofErr w:type="spellEnd"/>
+      <w:r>
+        <w:rPr>
+          <w:sz w:val="21"/>
+          <w:szCs w:val="21"/>
+          <w:highlight w:val="white"/>
+        </w:rPr>
+        <w:t>), pelo contrário a manipulação do nº mínimo de amostras por folha tem efeitos manifestamente inexpressivos na mesma métrica de avaliação do modelo.</w:t>
+      </w:r>
+      <w:r>
+        <w:rPr>
+          <w:noProof/>
+        </w:rPr>
         <w:drawing>
-          <wp:anchor allowOverlap="1" behindDoc="0" distB="114300" distT="114300" distL="114300" distR="114300" hidden="0" layoutInCell="1" locked="0" relativeHeight="0" simplePos="0">
+          <wp:anchor distT="114300" distB="114300" distL="114300" distR="114300" simplePos="0" relativeHeight="251660288" behindDoc="0" locked="0" layoutInCell="1" hidden="0" allowOverlap="1" wp14:anchorId="195519A0" wp14:editId="70C4DB40">
             <wp:simplePos x="0" y="0"/>
             <wp:positionH relativeFrom="column">
               <wp:posOffset>3076575</wp:posOffset>
@@ -738,19 +1538,20 @@
               <wp:posOffset>2759406</wp:posOffset>
             </wp:positionV>
             <wp:extent cx="2571750" cy="2596558"/>
-            <wp:effectExtent b="0" l="0" r="0" t="0"/>
-            <wp:wrapSquare wrapText="bothSides" distB="114300" distT="114300" distL="114300" distR="114300"/>
+            <wp:effectExtent l="0" t="0" r="0" b="0"/>
+            <wp:wrapSquare wrapText="bothSides" distT="114300" distB="114300" distL="114300" distR="114300"/>
             <wp:docPr id="2" name="image8.png"/>
-            <a:graphic>
+            <wp:cNvGraphicFramePr/>
+            <a:graphic xmlns:a="http://schemas.openxmlformats.org/drawingml/2006/main">
               <a:graphicData uri="http://schemas.openxmlformats.org/drawingml/2006/picture">
-                <pic:pic>
+                <pic:pic xmlns:pic="http://schemas.openxmlformats.org/drawingml/2006/picture">
                   <pic:nvPicPr>
                     <pic:cNvPr id="0" name="image8.png"/>
                     <pic:cNvPicPr preferRelativeResize="0"/>
                   </pic:nvPicPr>
                   <pic:blipFill>
-                    <a:blip r:embed="rId9"/>
-                    <a:srcRect b="0" l="0" r="0" t="0"/>
+                    <a:blip r:embed="rId11"/>
+                    <a:srcRect/>
                     <a:stretch>
                       <a:fillRect/>
                     </a:stretch>
@@ -760,7 +1561,9 @@
                       <a:off x="0" y="0"/>
                       <a:ext cx="2571750" cy="2596558"/>
                     </a:xfrm>
-                    <a:prstGeom prst="rect"/>
+                    <a:prstGeom prst="rect">
+                      <a:avLst/>
+                    </a:prstGeom>
                     <a:ln/>
                   </pic:spPr>
                 </pic:pic>
@@ -772,48 +1575,48 @@
     </w:p>
     <w:p>
       <w:pPr>
-        <w:pStyle w:val="Heading3"/>
+        <w:pStyle w:val="Ttulo3"/>
         <w:keepNext w:val="0"/>
         <w:keepLines w:val="0"/>
-        <w:shd w:fill="ffffff" w:val="clear"/>
-        <w:spacing w:after="0" w:before="200" w:line="240" w:lineRule="auto"/>
+        <w:shd w:val="clear" w:color="auto" w:fill="FFFFFF"/>
+        <w:spacing w:before="200" w:after="0" w:line="240" w:lineRule="auto"/>
         <w:rPr>
           <w:sz w:val="21"/>
           <w:szCs w:val="21"/>
           <w:highlight w:val="white"/>
         </w:rPr>
       </w:pPr>
-      <w:bookmarkStart w:colFirst="0" w:colLast="0" w:name="_60jqbmee2azm" w:id="3"/>
+      <w:bookmarkStart w:id="3" w:name="_60jqbmee2azm" w:colFirst="0" w:colLast="0"/>
       <w:bookmarkEnd w:id="3"/>
       <w:r>
         <w:rPr>
-          <w:rtl w:val="0"/>
-        </w:rPr>
-      </w:r>
-      <w:r>
+          <w:noProof/>
+        </w:rPr>
+        <w:lastRenderedPageBreak/>
         <w:drawing>
-          <wp:anchor allowOverlap="1" behindDoc="0" distB="114300" distT="114300" distL="114300" distR="114300" hidden="0" layoutInCell="1" locked="0" relativeHeight="0" simplePos="0">
+          <wp:anchor distT="114300" distB="114300" distL="114300" distR="114300" simplePos="0" relativeHeight="251662336" behindDoc="0" locked="0" layoutInCell="1" hidden="0" allowOverlap="1" wp14:anchorId="1C114B31" wp14:editId="713123F3">
             <wp:simplePos x="0" y="0"/>
             <wp:positionH relativeFrom="column">
-              <wp:posOffset>-238124</wp:posOffset>
+              <wp:posOffset>-113665</wp:posOffset>
             </wp:positionH>
             <wp:positionV relativeFrom="paragraph">
-              <wp:posOffset>117144</wp:posOffset>
+              <wp:posOffset>7620</wp:posOffset>
             </wp:positionV>
-            <wp:extent cx="2571750" cy="2597554"/>
-            <wp:effectExtent b="0" l="0" r="0" t="0"/>
-            <wp:wrapTopAndBottom distB="114300" distT="114300"/>
-            <wp:docPr id="8" name="image5.png"/>
-            <a:graphic>
+            <wp:extent cx="2571750" cy="2602230"/>
+            <wp:effectExtent l="0" t="0" r="0" b="0"/>
+            <wp:wrapSquare wrapText="bothSides" distT="114300" distB="114300" distL="114300" distR="114300"/>
+            <wp:docPr id="6" name="image2.png"/>
+            <wp:cNvGraphicFramePr/>
+            <a:graphic xmlns:a="http://schemas.openxmlformats.org/drawingml/2006/main">
               <a:graphicData uri="http://schemas.openxmlformats.org/drawingml/2006/picture">
-                <pic:pic>
+                <pic:pic xmlns:pic="http://schemas.openxmlformats.org/drawingml/2006/picture">
                   <pic:nvPicPr>
-                    <pic:cNvPr id="0" name="image5.png"/>
+                    <pic:cNvPr id="0" name="image2.png"/>
                     <pic:cNvPicPr preferRelativeResize="0"/>
                   </pic:nvPicPr>
                   <pic:blipFill>
-                    <a:blip r:embed="rId10"/>
-                    <a:srcRect b="0" l="0" r="0" t="0"/>
+                    <a:blip r:embed="rId12"/>
+                    <a:srcRect/>
                     <a:stretch>
                       <a:fillRect/>
                     </a:stretch>
@@ -821,9 +1624,11 @@
                   <pic:spPr>
                     <a:xfrm>
                       <a:off x="0" y="0"/>
-                      <a:ext cx="2571750" cy="2597554"/>
+                      <a:ext cx="2571750" cy="2602230"/>
                     </a:xfrm>
-                    <a:prstGeom prst="rect"/>
+                    <a:prstGeom prst="rect">
+                      <a:avLst/>
+                    </a:prstGeom>
                     <a:ln/>
                   </pic:spPr>
                 </pic:pic>
@@ -833,29 +1638,33 @@
         </w:drawing>
       </w:r>
       <w:r>
+        <w:rPr>
+          <w:noProof/>
+        </w:rPr>
         <w:drawing>
-          <wp:anchor allowOverlap="1" behindDoc="0" distB="114300" distT="114300" distL="114300" distR="114300" hidden="0" layoutInCell="1" locked="0" relativeHeight="0" simplePos="0">
+          <wp:anchor distT="114300" distB="114300" distL="114300" distR="114300" simplePos="0" relativeHeight="251663360" behindDoc="0" locked="0" layoutInCell="1" hidden="0" allowOverlap="1" wp14:anchorId="2FD181FF" wp14:editId="7F75D8EE">
             <wp:simplePos x="0" y="0"/>
             <wp:positionH relativeFrom="column">
-              <wp:posOffset>-238124</wp:posOffset>
+              <wp:posOffset>3076575</wp:posOffset>
             </wp:positionH>
             <wp:positionV relativeFrom="paragraph">
-              <wp:posOffset>2657475</wp:posOffset>
+              <wp:posOffset>13970</wp:posOffset>
             </wp:positionV>
-            <wp:extent cx="2571750" cy="2602366"/>
-            <wp:effectExtent b="0" l="0" r="0" t="0"/>
-            <wp:wrapSquare wrapText="bothSides" distB="114300" distT="114300" distL="114300" distR="114300"/>
-            <wp:docPr id="6" name="image2.png"/>
-            <a:graphic>
+            <wp:extent cx="2571750" cy="2593975"/>
+            <wp:effectExtent l="0" t="0" r="0" b="0"/>
+            <wp:wrapSquare wrapText="bothSides" distT="114300" distB="114300" distL="114300" distR="114300"/>
+            <wp:docPr id="5" name="image7.png"/>
+            <wp:cNvGraphicFramePr/>
+            <a:graphic xmlns:a="http://schemas.openxmlformats.org/drawingml/2006/main">
               <a:graphicData uri="http://schemas.openxmlformats.org/drawingml/2006/picture">
-                <pic:pic>
+                <pic:pic xmlns:pic="http://schemas.openxmlformats.org/drawingml/2006/picture">
                   <pic:nvPicPr>
-                    <pic:cNvPr id="0" name="image2.png"/>
+                    <pic:cNvPr id="0" name="image7.png"/>
                     <pic:cNvPicPr preferRelativeResize="0"/>
                   </pic:nvPicPr>
                   <pic:blipFill>
-                    <a:blip r:embed="rId11"/>
-                    <a:srcRect b="0" l="0" r="0" t="0"/>
+                    <a:blip r:embed="rId13"/>
+                    <a:srcRect/>
                     <a:stretch>
                       <a:fillRect/>
                     </a:stretch>
@@ -863,9 +1672,11 @@
                   <pic:spPr>
                     <a:xfrm>
                       <a:off x="0" y="0"/>
-                      <a:ext cx="2571750" cy="2602366"/>
+                      <a:ext cx="2571750" cy="2593975"/>
                     </a:xfrm>
-                    <a:prstGeom prst="rect"/>
+                    <a:prstGeom prst="rect">
+                      <a:avLst/>
+                    </a:prstGeom>
                     <a:ln/>
                   </pic:spPr>
                 </pic:pic>
@@ -874,48 +1685,6 @@
           </wp:anchor>
         </w:drawing>
       </w:r>
-      <w:r>
-        <w:drawing>
-          <wp:anchor allowOverlap="1" behindDoc="0" distB="114300" distT="114300" distL="114300" distR="114300" hidden="0" layoutInCell="1" locked="0" relativeHeight="0" simplePos="0">
-            <wp:simplePos x="0" y="0"/>
-            <wp:positionH relativeFrom="column">
-              <wp:posOffset>3076575</wp:posOffset>
-            </wp:positionH>
-            <wp:positionV relativeFrom="paragraph">
-              <wp:posOffset>2662237</wp:posOffset>
-            </wp:positionV>
-            <wp:extent cx="2571750" cy="2594016"/>
-            <wp:effectExtent b="0" l="0" r="0" t="0"/>
-            <wp:wrapSquare wrapText="bothSides" distB="114300" distT="114300" distL="114300" distR="114300"/>
-            <wp:docPr id="5" name="image7.png"/>
-            <a:graphic>
-              <a:graphicData uri="http://schemas.openxmlformats.org/drawingml/2006/picture">
-                <pic:pic>
-                  <pic:nvPicPr>
-                    <pic:cNvPr id="0" name="image7.png"/>
-                    <pic:cNvPicPr preferRelativeResize="0"/>
-                  </pic:nvPicPr>
-                  <pic:blipFill>
-                    <a:blip r:embed="rId12"/>
-                    <a:srcRect b="0" l="0" r="0" t="0"/>
-                    <a:stretch>
-                      <a:fillRect/>
-                    </a:stretch>
-                  </pic:blipFill>
-                  <pic:spPr>
-                    <a:xfrm>
-                      <a:off x="0" y="0"/>
-                      <a:ext cx="2571750" cy="2594016"/>
-                    </a:xfrm>
-                    <a:prstGeom prst="rect"/>
-                    <a:ln/>
-                  </pic:spPr>
-                </pic:pic>
-              </a:graphicData>
-            </a:graphic>
-          </wp:anchor>
-        </w:drawing>
-      </w:r>
     </w:p>
     <w:p>
       <w:pPr>
@@ -925,11 +1694,6 @@
           <w:highlight w:val="white"/>
         </w:rPr>
       </w:pPr>
-      <w:r>
-        <w:rPr>
-          <w:rtl w:val="0"/>
-        </w:rPr>
-      </w:r>
     </w:p>
     <w:p>
       <w:pPr>
@@ -939,11 +1703,6 @@
           <w:highlight w:val="white"/>
         </w:rPr>
       </w:pPr>
-      <w:r>
-        <w:rPr>
-          <w:rtl w:val="0"/>
-        </w:rPr>
-      </w:r>
     </w:p>
     <w:p>
       <w:pPr>
@@ -953,11 +1712,6 @@
           <w:highlight w:val="white"/>
         </w:rPr>
       </w:pPr>
-      <w:r>
-        <w:rPr>
-          <w:rtl w:val="0"/>
-        </w:rPr>
-      </w:r>
     </w:p>
     <w:p>
       <w:pPr>
@@ -967,11 +1721,6 @@
           <w:highlight w:val="white"/>
         </w:rPr>
       </w:pPr>
-      <w:r>
-        <w:rPr>
-          <w:rtl w:val="0"/>
-        </w:rPr>
-      </w:r>
     </w:p>
     <w:p>
       <w:pPr>
@@ -981,11 +1730,6 @@
           <w:highlight w:val="white"/>
         </w:rPr>
       </w:pPr>
-      <w:r>
-        <w:rPr>
-          <w:rtl w:val="0"/>
-        </w:rPr>
-      </w:r>
     </w:p>
     <w:p>
       <w:pPr>
@@ -995,11 +1739,6 @@
           <w:highlight w:val="white"/>
         </w:rPr>
       </w:pPr>
-      <w:r>
-        <w:rPr>
-          <w:rtl w:val="0"/>
-        </w:rPr>
-      </w:r>
     </w:p>
     <w:p>
       <w:pPr>
@@ -1009,11 +1748,6 @@
           <w:highlight w:val="white"/>
         </w:rPr>
       </w:pPr>
-      <w:r>
-        <w:rPr>
-          <w:rtl w:val="0"/>
-        </w:rPr>
-      </w:r>
     </w:p>
     <w:p>
       <w:pPr>
@@ -1023,11 +1757,6 @@
           <w:highlight w:val="white"/>
         </w:rPr>
       </w:pPr>
-      <w:r>
-        <w:rPr>
-          <w:rtl w:val="0"/>
-        </w:rPr>
-      </w:r>
     </w:p>
     <w:p>
       <w:pPr>
@@ -1037,11 +1766,6 @@
           <w:highlight w:val="white"/>
         </w:rPr>
       </w:pPr>
-      <w:r>
-        <w:rPr>
-          <w:rtl w:val="0"/>
-        </w:rPr>
-      </w:r>
     </w:p>
     <w:p>
       <w:pPr>
@@ -1051,11 +1775,6 @@
           <w:highlight w:val="white"/>
         </w:rPr>
       </w:pPr>
-      <w:r>
-        <w:rPr>
-          <w:rtl w:val="0"/>
-        </w:rPr>
-      </w:r>
     </w:p>
     <w:p>
       <w:pPr>
@@ -1065,11 +1784,6 @@
           <w:highlight w:val="white"/>
         </w:rPr>
       </w:pPr>
-      <w:r>
-        <w:rPr>
-          <w:rtl w:val="0"/>
-        </w:rPr>
-      </w:r>
     </w:p>
     <w:p>
       <w:pPr>
@@ -1079,61 +1793,42 @@
           <w:highlight w:val="white"/>
         </w:rPr>
       </w:pPr>
-      <w:r>
-        <w:rPr>
-          <w:rtl w:val="0"/>
-        </w:rPr>
-      </w:r>
     </w:p>
     <w:tbl>
       <w:tblPr>
-        <w:tblStyle w:val="Table1"/>
-        <w:tblW w:w="9029.0" w:type="dxa"/>
-        <w:jc w:val="left"/>
+        <w:tblStyle w:val="a"/>
+        <w:tblW w:w="9029" w:type="dxa"/>
+        <w:tblInd w:w="0" w:type="dxa"/>
         <w:tblBorders>
-          <w:top w:color="000000" w:space="0" w:sz="8" w:val="single"/>
-          <w:left w:color="000000" w:space="0" w:sz="8" w:val="single"/>
-          <w:bottom w:color="000000" w:space="0" w:sz="8" w:val="single"/>
-          <w:right w:color="000000" w:space="0" w:sz="8" w:val="single"/>
-          <w:insideH w:color="000000" w:space="0" w:sz="8" w:val="single"/>
-          <w:insideV w:color="000000" w:space="0" w:sz="8" w:val="single"/>
+          <w:top w:val="single" w:sz="8" w:space="0" w:color="000000"/>
+          <w:left w:val="single" w:sz="8" w:space="0" w:color="000000"/>
+          <w:bottom w:val="single" w:sz="8" w:space="0" w:color="000000"/>
+          <w:right w:val="single" w:sz="8" w:space="0" w:color="000000"/>
+          <w:insideH w:val="single" w:sz="8" w:space="0" w:color="000000"/>
+          <w:insideV w:val="single" w:sz="8" w:space="0" w:color="000000"/>
         </w:tblBorders>
         <w:tblLayout w:type="fixed"/>
-        <w:tblLook w:val="0600"/>
+        <w:tblLook w:val="0600" w:firstRow="0" w:lastRow="0" w:firstColumn="0" w:lastColumn="0" w:noHBand="1" w:noVBand="1"/>
       </w:tblPr>
       <w:tblGrid>
-        <w:gridCol w:w="1504.8333333333333"/>
-        <w:gridCol w:w="1504.8333333333333"/>
-        <w:gridCol w:w="1504.8333333333333"/>
-        <w:gridCol w:w="1504.8333333333333"/>
-        <w:gridCol w:w="1504.8333333333333"/>
-        <w:gridCol w:w="1504.8333333333333"/>
-        <w:tblGridChange w:id="0">
-          <w:tblGrid>
-            <w:gridCol w:w="1504.8333333333333"/>
-            <w:gridCol w:w="1504.8333333333333"/>
-            <w:gridCol w:w="1504.8333333333333"/>
-            <w:gridCol w:w="1504.8333333333333"/>
-            <w:gridCol w:w="1504.8333333333333"/>
-            <w:gridCol w:w="1504.8333333333333"/>
-          </w:tblGrid>
-        </w:tblGridChange>
+        <w:gridCol w:w="1504"/>
+        <w:gridCol w:w="1505"/>
+        <w:gridCol w:w="1505"/>
+        <w:gridCol w:w="1505"/>
+        <w:gridCol w:w="1505"/>
+        <w:gridCol w:w="1505"/>
       </w:tblGrid>
       <w:tr>
-        <w:trPr>
-          <w:cantSplit w:val="0"/>
-          <w:tblHeader w:val="0"/>
-        </w:trPr>
         <w:tc>
           <w:tcPr>
-            <w:shd w:fill="auto" w:val="clear"/>
+            <w:tcW w:w="1504" w:type="dxa"/>
+            <w:shd w:val="clear" w:color="auto" w:fill="auto"/>
             <w:tcMar>
-              <w:top w:w="-13.606299212598428" w:type="dxa"/>
-              <w:left w:w="-13.606299212598428" w:type="dxa"/>
-              <w:bottom w:w="-13.606299212598428" w:type="dxa"/>
-              <w:right w:w="-13.606299212598428" w:type="dxa"/>
+              <w:top w:w="-13" w:type="dxa"/>
+              <w:left w:w="-13" w:type="dxa"/>
+              <w:bottom w:w="-13" w:type="dxa"/>
+              <w:right w:w="-13" w:type="dxa"/>
             </w:tcMar>
-            <w:vAlign w:val="top"/>
           </w:tcPr>
           <w:p>
             <w:pPr>
@@ -1145,23 +1840,18 @@
                 <w:highlight w:val="white"/>
               </w:rPr>
             </w:pPr>
-            <w:r>
-              <w:rPr>
-                <w:rtl w:val="0"/>
-              </w:rPr>
-            </w:r>
           </w:p>
         </w:tc>
         <w:tc>
           <w:tcPr>
-            <w:shd w:fill="auto" w:val="clear"/>
+            <w:tcW w:w="1504" w:type="dxa"/>
+            <w:shd w:val="clear" w:color="auto" w:fill="auto"/>
             <w:tcMar>
-              <w:top w:w="-13.606299212598428" w:type="dxa"/>
-              <w:left w:w="-13.606299212598428" w:type="dxa"/>
-              <w:bottom w:w="-13.606299212598428" w:type="dxa"/>
-              <w:right w:w="-13.606299212598428" w:type="dxa"/>
+              <w:top w:w="-13" w:type="dxa"/>
+              <w:left w:w="-13" w:type="dxa"/>
+              <w:bottom w:w="-13" w:type="dxa"/>
+              <w:right w:w="-13" w:type="dxa"/>
             </w:tcMar>
-            <w:vAlign w:val="top"/>
           </w:tcPr>
           <w:p>
             <w:pPr>
@@ -1176,7 +1866,6 @@
                 <w:sz w:val="21"/>
                 <w:szCs w:val="21"/>
                 <w:highlight w:val="white"/>
-                <w:rtl w:val="0"/>
               </w:rPr>
               <w:t xml:space="preserve"> RVE</w:t>
             </w:r>
@@ -1184,14 +1873,14 @@
         </w:tc>
         <w:tc>
           <w:tcPr>
-            <w:shd w:fill="auto" w:val="clear"/>
+            <w:tcW w:w="1504" w:type="dxa"/>
+            <w:shd w:val="clear" w:color="auto" w:fill="auto"/>
             <w:tcMar>
-              <w:top w:w="-13.606299212598428" w:type="dxa"/>
-              <w:left w:w="-13.606299212598428" w:type="dxa"/>
-              <w:bottom w:w="-13.606299212598428" w:type="dxa"/>
-              <w:right w:w="-13.606299212598428" w:type="dxa"/>
+              <w:top w:w="-13" w:type="dxa"/>
+              <w:left w:w="-13" w:type="dxa"/>
+              <w:bottom w:w="-13" w:type="dxa"/>
+              <w:right w:w="-13" w:type="dxa"/>
             </w:tcMar>
-            <w:vAlign w:val="top"/>
           </w:tcPr>
           <w:p>
             <w:pPr>
@@ -1206,22 +1895,21 @@
                 <w:sz w:val="21"/>
                 <w:szCs w:val="21"/>
                 <w:highlight w:val="white"/>
-                <w:rtl w:val="0"/>
-              </w:rPr>
-              <w:t xml:space="preserve">RMSE</w:t>
+              </w:rPr>
+              <w:t>RMSE</w:t>
             </w:r>
           </w:p>
         </w:tc>
         <w:tc>
           <w:tcPr>
-            <w:shd w:fill="auto" w:val="clear"/>
+            <w:tcW w:w="1504" w:type="dxa"/>
+            <w:shd w:val="clear" w:color="auto" w:fill="auto"/>
             <w:tcMar>
-              <w:top w:w="-13.606299212598428" w:type="dxa"/>
-              <w:left w:w="-13.606299212598428" w:type="dxa"/>
-              <w:bottom w:w="-13.606299212598428" w:type="dxa"/>
-              <w:right w:w="-13.606299212598428" w:type="dxa"/>
+              <w:top w:w="-13" w:type="dxa"/>
+              <w:left w:w="-13" w:type="dxa"/>
+              <w:bottom w:w="-13" w:type="dxa"/>
+              <w:right w:w="-13" w:type="dxa"/>
             </w:tcMar>
-            <w:vAlign w:val="top"/>
           </w:tcPr>
           <w:p>
             <w:pPr>
@@ -1231,27 +1919,36 @@
                 <w:highlight w:val="white"/>
               </w:rPr>
             </w:pPr>
-            <w:r>
-              <w:rPr>
-                <w:sz w:val="21"/>
-                <w:szCs w:val="21"/>
-                <w:highlight w:val="white"/>
-                <w:rtl w:val="0"/>
-              </w:rPr>
-              <w:t xml:space="preserve">Correlation Score</w:t>
+            <w:proofErr w:type="spellStart"/>
+            <w:r>
+              <w:rPr>
+                <w:sz w:val="21"/>
+                <w:szCs w:val="21"/>
+                <w:highlight w:val="white"/>
+              </w:rPr>
+              <w:t>Correlation</w:t>
+            </w:r>
+            <w:proofErr w:type="spellEnd"/>
+            <w:r>
+              <w:rPr>
+                <w:sz w:val="21"/>
+                <w:szCs w:val="21"/>
+                <w:highlight w:val="white"/>
+              </w:rPr>
+              <w:t xml:space="preserve"> Score</w:t>
             </w:r>
           </w:p>
         </w:tc>
         <w:tc>
           <w:tcPr>
-            <w:shd w:fill="auto" w:val="clear"/>
+            <w:tcW w:w="1504" w:type="dxa"/>
+            <w:shd w:val="clear" w:color="auto" w:fill="auto"/>
             <w:tcMar>
-              <w:top w:w="-13.606299212598428" w:type="dxa"/>
-              <w:left w:w="-13.606299212598428" w:type="dxa"/>
-              <w:bottom w:w="-13.606299212598428" w:type="dxa"/>
-              <w:right w:w="-13.606299212598428" w:type="dxa"/>
+              <w:top w:w="-13" w:type="dxa"/>
+              <w:left w:w="-13" w:type="dxa"/>
+              <w:bottom w:w="-13" w:type="dxa"/>
+              <w:right w:w="-13" w:type="dxa"/>
             </w:tcMar>
-            <w:vAlign w:val="top"/>
           </w:tcPr>
           <w:p>
             <w:pPr>
@@ -1263,27 +1960,36 @@
                 <w:highlight w:val="white"/>
               </w:rPr>
             </w:pPr>
-            <w:r>
-              <w:rPr>
-                <w:sz w:val="21"/>
-                <w:szCs w:val="21"/>
-                <w:highlight w:val="white"/>
-                <w:rtl w:val="0"/>
-              </w:rPr>
-              <w:t xml:space="preserve">Maximum Error</w:t>
+            <w:proofErr w:type="spellStart"/>
+            <w:r>
+              <w:rPr>
+                <w:sz w:val="21"/>
+                <w:szCs w:val="21"/>
+                <w:highlight w:val="white"/>
+              </w:rPr>
+              <w:t>Maximum</w:t>
+            </w:r>
+            <w:proofErr w:type="spellEnd"/>
+            <w:r>
+              <w:rPr>
+                <w:sz w:val="21"/>
+                <w:szCs w:val="21"/>
+                <w:highlight w:val="white"/>
+              </w:rPr>
+              <w:t xml:space="preserve"> Error</w:t>
             </w:r>
           </w:p>
         </w:tc>
         <w:tc>
           <w:tcPr>
-            <w:shd w:fill="auto" w:val="clear"/>
+            <w:tcW w:w="1504" w:type="dxa"/>
+            <w:shd w:val="clear" w:color="auto" w:fill="auto"/>
             <w:tcMar>
-              <w:top w:w="-13.606299212598428" w:type="dxa"/>
-              <w:left w:w="-13.606299212598428" w:type="dxa"/>
-              <w:bottom w:w="-13.606299212598428" w:type="dxa"/>
-              <w:right w:w="-13.606299212598428" w:type="dxa"/>
+              <w:top w:w="-13" w:type="dxa"/>
+              <w:left w:w="-13" w:type="dxa"/>
+              <w:bottom w:w="-13" w:type="dxa"/>
+              <w:right w:w="-13" w:type="dxa"/>
             </w:tcMar>
-            <w:vAlign w:val="top"/>
           </w:tcPr>
           <w:p>
             <w:pPr>
@@ -1295,33 +2001,56 @@
                 <w:highlight w:val="white"/>
               </w:rPr>
             </w:pPr>
-            <w:r>
-              <w:rPr>
-                <w:sz w:val="21"/>
-                <w:szCs w:val="21"/>
-                <w:highlight w:val="white"/>
-                <w:rtl w:val="0"/>
-              </w:rPr>
-              <w:t xml:space="preserve">Mean Absolute Error</w:t>
+            <w:proofErr w:type="spellStart"/>
+            <w:r>
+              <w:rPr>
+                <w:sz w:val="21"/>
+                <w:szCs w:val="21"/>
+                <w:highlight w:val="white"/>
+              </w:rPr>
+              <w:t>Mean</w:t>
+            </w:r>
+            <w:proofErr w:type="spellEnd"/>
+            <w:r>
+              <w:rPr>
+                <w:sz w:val="21"/>
+                <w:szCs w:val="21"/>
+                <w:highlight w:val="white"/>
+              </w:rPr>
+              <w:t xml:space="preserve"> </w:t>
+            </w:r>
+            <w:proofErr w:type="spellStart"/>
+            <w:r>
+              <w:rPr>
+                <w:sz w:val="21"/>
+                <w:szCs w:val="21"/>
+                <w:highlight w:val="white"/>
+              </w:rPr>
+              <w:t>Absolute</w:t>
+            </w:r>
+            <w:proofErr w:type="spellEnd"/>
+            <w:r>
+              <w:rPr>
+                <w:sz w:val="21"/>
+                <w:szCs w:val="21"/>
+                <w:highlight w:val="white"/>
+              </w:rPr>
+              <w:t xml:space="preserve"> Error</w:t>
             </w:r>
           </w:p>
         </w:tc>
       </w:tr>
       <w:tr>
-        <w:trPr>
-          <w:cantSplit w:val="0"/>
-          <w:tblHeader w:val="0"/>
-        </w:trPr>
         <w:tc>
           <w:tcPr>
-            <w:shd w:fill="auto" w:val="clear"/>
+            <w:tcW w:w="1504" w:type="dxa"/>
+            <w:shd w:val="clear" w:color="auto" w:fill="auto"/>
             <w:tcMar>
-              <w:top w:w="-13.606299212598428" w:type="dxa"/>
-              <w:left w:w="-13.606299212598428" w:type="dxa"/>
-              <w:bottom w:w="-13.606299212598428" w:type="dxa"/>
-              <w:right w:w="-13.606299212598428" w:type="dxa"/>
+              <w:top w:w="-13" w:type="dxa"/>
+              <w:left w:w="-13" w:type="dxa"/>
+              <w:bottom w:w="-13" w:type="dxa"/>
+              <w:right w:w="-13" w:type="dxa"/>
             </w:tcMar>
-            <w:vAlign w:val="top"/>
           </w:tcPr>
           <w:p>
             <w:pPr>
@@ -1331,27 +2060,72 @@
                 <w:highlight w:val="white"/>
               </w:rPr>
             </w:pPr>
-            <w:r>
-              <w:rPr>
-                <w:sz w:val="21"/>
-                <w:szCs w:val="21"/>
-                <w:highlight w:val="white"/>
-                <w:rtl w:val="0"/>
-              </w:rPr>
-              <w:t xml:space="preserve">decision tree(depth=5)</w:t>
+            <w:proofErr w:type="spellStart"/>
+            <w:r>
+              <w:rPr>
+                <w:sz w:val="21"/>
+                <w:szCs w:val="21"/>
+                <w:highlight w:val="white"/>
+              </w:rPr>
+              <w:t>decision</w:t>
+            </w:r>
+            <w:proofErr w:type="spellEnd"/>
+            <w:r>
+              <w:rPr>
+                <w:sz w:val="21"/>
+                <w:szCs w:val="21"/>
+                <w:highlight w:val="white"/>
+              </w:rPr>
+              <w:t xml:space="preserve"> </w:t>
+            </w:r>
+            <w:proofErr w:type="spellStart"/>
+            <w:r>
+              <w:rPr>
+                <w:sz w:val="21"/>
+                <w:szCs w:val="21"/>
+                <w:highlight w:val="white"/>
+              </w:rPr>
+              <w:t>tree</w:t>
+            </w:r>
+            <w:proofErr w:type="spellEnd"/>
+            <w:r>
+              <w:rPr>
+                <w:sz w:val="21"/>
+                <w:szCs w:val="21"/>
+                <w:highlight w:val="white"/>
+              </w:rPr>
+              <w:t>(</w:t>
+            </w:r>
+            <w:proofErr w:type="spellStart"/>
+            <w:r>
+              <w:rPr>
+                <w:sz w:val="21"/>
+                <w:szCs w:val="21"/>
+                <w:highlight w:val="white"/>
+              </w:rPr>
+              <w:t>depth</w:t>
+            </w:r>
+            <w:proofErr w:type="spellEnd"/>
+            <w:r>
+              <w:rPr>
+                <w:sz w:val="21"/>
+                <w:szCs w:val="21"/>
+                <w:highlight w:val="white"/>
+              </w:rPr>
+              <w:t>=5)</w:t>
             </w:r>
           </w:p>
         </w:tc>
         <w:tc>
           <w:tcPr>
-            <w:shd w:fill="auto" w:val="clear"/>
+            <w:tcW w:w="1504" w:type="dxa"/>
+            <w:shd w:val="clear" w:color="auto" w:fill="auto"/>
             <w:tcMar>
-              <w:top w:w="-13.606299212598428" w:type="dxa"/>
-              <w:left w:w="-13.606299212598428" w:type="dxa"/>
-              <w:bottom w:w="-13.606299212598428" w:type="dxa"/>
-              <w:right w:w="-13.606299212598428" w:type="dxa"/>
+              <w:top w:w="-13" w:type="dxa"/>
+              <w:left w:w="-13" w:type="dxa"/>
+              <w:bottom w:w="-13" w:type="dxa"/>
+              <w:right w:w="-13" w:type="dxa"/>
             </w:tcMar>
-            <w:vAlign w:val="top"/>
           </w:tcPr>
           <w:p>
             <w:pPr>
@@ -1366,22 +2140,21 @@
                 <w:sz w:val="21"/>
                 <w:szCs w:val="21"/>
                 <w:highlight w:val="white"/>
-                <w:rtl w:val="0"/>
-              </w:rPr>
-              <w:t xml:space="preserve">0.7709</w:t>
+              </w:rPr>
+              <w:t>0.7709</w:t>
             </w:r>
           </w:p>
         </w:tc>
         <w:tc>
           <w:tcPr>
-            <w:shd w:fill="auto" w:val="clear"/>
+            <w:tcW w:w="1504" w:type="dxa"/>
+            <w:shd w:val="clear" w:color="auto" w:fill="auto"/>
             <w:tcMar>
-              <w:top w:w="-13.606299212598428" w:type="dxa"/>
-              <w:left w:w="-13.606299212598428" w:type="dxa"/>
-              <w:bottom w:w="-13.606299212598428" w:type="dxa"/>
-              <w:right w:w="-13.606299212598428" w:type="dxa"/>
+              <w:top w:w="-13" w:type="dxa"/>
+              <w:left w:w="-13" w:type="dxa"/>
+              <w:bottom w:w="-13" w:type="dxa"/>
+              <w:right w:w="-13" w:type="dxa"/>
             </w:tcMar>
-            <w:vAlign w:val="top"/>
           </w:tcPr>
           <w:p>
             <w:pPr>
@@ -1396,9 +2169,8 @@
                 <w:sz w:val="21"/>
                 <w:szCs w:val="21"/>
                 <w:highlight w:val="white"/>
-                <w:rtl w:val="0"/>
-              </w:rPr>
-              <w:t xml:space="preserve">16.6036</w:t>
+              </w:rPr>
+              <w:t>16.6036</w:t>
             </w:r>
           </w:p>
           <w:p>
@@ -1411,23 +2183,18 @@
                 <w:highlight w:val="white"/>
               </w:rPr>
             </w:pPr>
-            <w:r>
-              <w:rPr>
-                <w:rtl w:val="0"/>
-              </w:rPr>
-            </w:r>
           </w:p>
         </w:tc>
         <w:tc>
           <w:tcPr>
-            <w:shd w:fill="auto" w:val="clear"/>
+            <w:tcW w:w="1504" w:type="dxa"/>
+            <w:shd w:val="clear" w:color="auto" w:fill="auto"/>
             <w:tcMar>
-              <w:top w:w="-13.606299212598428" w:type="dxa"/>
-              <w:left w:w="-13.606299212598428" w:type="dxa"/>
-              <w:bottom w:w="-13.606299212598428" w:type="dxa"/>
-              <w:right w:w="-13.606299212598428" w:type="dxa"/>
+              <w:top w:w="-13" w:type="dxa"/>
+              <w:left w:w="-13" w:type="dxa"/>
+              <w:bottom w:w="-13" w:type="dxa"/>
+              <w:right w:w="-13" w:type="dxa"/>
             </w:tcMar>
-            <w:vAlign w:val="top"/>
           </w:tcPr>
           <w:p>
             <w:pPr>
@@ -1442,22 +2209,21 @@
                 <w:sz w:val="21"/>
                 <w:szCs w:val="21"/>
                 <w:highlight w:val="white"/>
-                <w:rtl w:val="0"/>
-              </w:rPr>
-              <w:t xml:space="preserve">0.8780</w:t>
+              </w:rPr>
+              <w:t>0.8780</w:t>
             </w:r>
           </w:p>
         </w:tc>
         <w:tc>
           <w:tcPr>
-            <w:shd w:fill="auto" w:val="clear"/>
+            <w:tcW w:w="1504" w:type="dxa"/>
+            <w:shd w:val="clear" w:color="auto" w:fill="auto"/>
             <w:tcMar>
-              <w:top w:w="-13.606299212598428" w:type="dxa"/>
-              <w:left w:w="-13.606299212598428" w:type="dxa"/>
-              <w:bottom w:w="-13.606299212598428" w:type="dxa"/>
-              <w:right w:w="-13.606299212598428" w:type="dxa"/>
+              <w:top w:w="-13" w:type="dxa"/>
+              <w:left w:w="-13" w:type="dxa"/>
+              <w:bottom w:w="-13" w:type="dxa"/>
+              <w:right w:w="-13" w:type="dxa"/>
             </w:tcMar>
-            <w:vAlign w:val="top"/>
           </w:tcPr>
           <w:p>
             <w:pPr>
@@ -1472,22 +2238,21 @@
                 <w:sz w:val="21"/>
                 <w:szCs w:val="21"/>
                 <w:highlight w:val="white"/>
-                <w:rtl w:val="0"/>
-              </w:rPr>
-              <w:t xml:space="preserve">113.7497</w:t>
+              </w:rPr>
+              <w:t>113.7497</w:t>
             </w:r>
           </w:p>
         </w:tc>
         <w:tc>
           <w:tcPr>
-            <w:shd w:fill="auto" w:val="clear"/>
+            <w:tcW w:w="1504" w:type="dxa"/>
+            <w:shd w:val="clear" w:color="auto" w:fill="auto"/>
             <w:tcMar>
-              <w:top w:w="-13.606299212598428" w:type="dxa"/>
-              <w:left w:w="-13.606299212598428" w:type="dxa"/>
-              <w:bottom w:w="-13.606299212598428" w:type="dxa"/>
-              <w:right w:w="-13.606299212598428" w:type="dxa"/>
+              <w:top w:w="-13" w:type="dxa"/>
+              <w:left w:w="-13" w:type="dxa"/>
+              <w:bottom w:w="-13" w:type="dxa"/>
+              <w:right w:w="-13" w:type="dxa"/>
             </w:tcMar>
-            <w:vAlign w:val="top"/>
           </w:tcPr>
           <w:p>
             <w:pPr>
@@ -1502,28 +2267,23 @@
                 <w:sz w:val="21"/>
                 <w:szCs w:val="21"/>
                 <w:highlight w:val="white"/>
-                <w:rtl w:val="0"/>
-              </w:rPr>
-              <w:t xml:space="preserve">11.1612</w:t>
+              </w:rPr>
+              <w:t>11.1612</w:t>
             </w:r>
           </w:p>
         </w:tc>
       </w:tr>
       <w:tr>
-        <w:trPr>
-          <w:cantSplit w:val="0"/>
-          <w:tblHeader w:val="0"/>
-        </w:trPr>
         <w:tc>
           <w:tcPr>
-            <w:shd w:fill="auto" w:val="clear"/>
+            <w:tcW w:w="1504" w:type="dxa"/>
+            <w:shd w:val="clear" w:color="auto" w:fill="auto"/>
             <w:tcMar>
-              <w:top w:w="-13.606299212598428" w:type="dxa"/>
-              <w:left w:w="-13.606299212598428" w:type="dxa"/>
-              <w:bottom w:w="-13.606299212598428" w:type="dxa"/>
-              <w:right w:w="-13.606299212598428" w:type="dxa"/>
+              <w:top w:w="-13" w:type="dxa"/>
+              <w:left w:w="-13" w:type="dxa"/>
+              <w:bottom w:w="-13" w:type="dxa"/>
+              <w:right w:w="-13" w:type="dxa"/>
             </w:tcMar>
-            <w:vAlign w:val="top"/>
           </w:tcPr>
           <w:p>
             <w:pPr>
@@ -1538,22 +2298,31 @@
                 <w:sz w:val="21"/>
                 <w:szCs w:val="21"/>
                 <w:highlight w:val="white"/>
-                <w:rtl w:val="0"/>
-              </w:rPr>
-              <w:t xml:space="preserve"> linear regression</w:t>
-            </w:r>
+              </w:rPr>
+              <w:t xml:space="preserve"> linear </w:t>
+            </w:r>
+            <w:proofErr w:type="spellStart"/>
+            <w:r>
+              <w:rPr>
+                <w:sz w:val="21"/>
+                <w:szCs w:val="21"/>
+                <w:highlight w:val="white"/>
+              </w:rPr>
+              <w:t>regression</w:t>
+            </w:r>
+            <w:proofErr w:type="spellEnd"/>
           </w:p>
         </w:tc>
         <w:tc>
           <w:tcPr>
-            <w:shd w:fill="auto" w:val="clear"/>
+            <w:tcW w:w="1504" w:type="dxa"/>
+            <w:shd w:val="clear" w:color="auto" w:fill="auto"/>
             <w:tcMar>
-              <w:top w:w="-13.606299212598428" w:type="dxa"/>
-              <w:left w:w="-13.606299212598428" w:type="dxa"/>
-              <w:bottom w:w="-13.606299212598428" w:type="dxa"/>
-              <w:right w:w="-13.606299212598428" w:type="dxa"/>
+              <w:top w:w="-13" w:type="dxa"/>
+              <w:left w:w="-13" w:type="dxa"/>
+              <w:bottom w:w="-13" w:type="dxa"/>
+              <w:right w:w="-13" w:type="dxa"/>
             </w:tcMar>
-            <w:vAlign w:val="top"/>
           </w:tcPr>
           <w:p>
             <w:pPr>
@@ -1568,22 +2337,21 @@
                 <w:sz w:val="21"/>
                 <w:szCs w:val="21"/>
                 <w:highlight w:val="white"/>
-                <w:rtl w:val="0"/>
-              </w:rPr>
-              <w:t xml:space="preserve">0.7326</w:t>
+              </w:rPr>
+              <w:t>0.7326</w:t>
             </w:r>
           </w:p>
         </w:tc>
         <w:tc>
           <w:tcPr>
-            <w:shd w:fill="auto" w:val="clear"/>
+            <w:tcW w:w="1504" w:type="dxa"/>
+            <w:shd w:val="clear" w:color="auto" w:fill="auto"/>
             <w:tcMar>
-              <w:top w:w="-13.606299212598428" w:type="dxa"/>
-              <w:left w:w="-13.606299212598428" w:type="dxa"/>
-              <w:bottom w:w="-13.606299212598428" w:type="dxa"/>
-              <w:right w:w="-13.606299212598428" w:type="dxa"/>
+              <w:top w:w="-13" w:type="dxa"/>
+              <w:left w:w="-13" w:type="dxa"/>
+              <w:bottom w:w="-13" w:type="dxa"/>
+              <w:right w:w="-13" w:type="dxa"/>
             </w:tcMar>
-            <w:vAlign w:val="top"/>
           </w:tcPr>
           <w:p>
             <w:pPr>
@@ -1598,22 +2366,21 @@
                 <w:sz w:val="21"/>
                 <w:szCs w:val="21"/>
                 <w:highlight w:val="white"/>
-                <w:rtl w:val="0"/>
-              </w:rPr>
-              <w:t xml:space="preserve">17.9377</w:t>
+              </w:rPr>
+              <w:t>17.9377</w:t>
             </w:r>
           </w:p>
         </w:tc>
         <w:tc>
           <w:tcPr>
-            <w:shd w:fill="auto" w:val="clear"/>
+            <w:tcW w:w="1504" w:type="dxa"/>
+            <w:shd w:val="clear" w:color="auto" w:fill="auto"/>
             <w:tcMar>
-              <w:top w:w="-13.606299212598428" w:type="dxa"/>
-              <w:left w:w="-13.606299212598428" w:type="dxa"/>
-              <w:bottom w:w="-13.606299212598428" w:type="dxa"/>
-              <w:right w:w="-13.606299212598428" w:type="dxa"/>
+              <w:top w:w="-13" w:type="dxa"/>
+              <w:left w:w="-13" w:type="dxa"/>
+              <w:bottom w:w="-13" w:type="dxa"/>
+              <w:right w:w="-13" w:type="dxa"/>
             </w:tcMar>
-            <w:vAlign w:val="top"/>
           </w:tcPr>
           <w:p>
             <w:pPr>
@@ -1628,22 +2395,21 @@
                 <w:sz w:val="21"/>
                 <w:szCs w:val="21"/>
                 <w:highlight w:val="white"/>
-                <w:rtl w:val="0"/>
-              </w:rPr>
-              <w:t xml:space="preserve">0.8559</w:t>
+              </w:rPr>
+              <w:t>0.8559</w:t>
             </w:r>
           </w:p>
         </w:tc>
         <w:tc>
           <w:tcPr>
-            <w:shd w:fill="auto" w:val="clear"/>
+            <w:tcW w:w="1504" w:type="dxa"/>
+            <w:shd w:val="clear" w:color="auto" w:fill="auto"/>
             <w:tcMar>
-              <w:top w:w="-13.606299212598428" w:type="dxa"/>
-              <w:left w:w="-13.606299212598428" w:type="dxa"/>
-              <w:bottom w:w="-13.606299212598428" w:type="dxa"/>
-              <w:right w:w="-13.606299212598428" w:type="dxa"/>
+              <w:top w:w="-13" w:type="dxa"/>
+              <w:left w:w="-13" w:type="dxa"/>
+              <w:bottom w:w="-13" w:type="dxa"/>
+              <w:right w:w="-13" w:type="dxa"/>
             </w:tcMar>
-            <w:vAlign w:val="top"/>
           </w:tcPr>
           <w:p>
             <w:pPr>
@@ -1658,22 +2424,21 @@
                 <w:sz w:val="21"/>
                 <w:szCs w:val="21"/>
                 <w:highlight w:val="white"/>
-                <w:rtl w:val="0"/>
-              </w:rPr>
-              <w:t xml:space="preserve">113.1892</w:t>
+              </w:rPr>
+              <w:t>113.1892</w:t>
             </w:r>
           </w:p>
         </w:tc>
         <w:tc>
           <w:tcPr>
-            <w:shd w:fill="auto" w:val="clear"/>
+            <w:tcW w:w="1504" w:type="dxa"/>
+            <w:shd w:val="clear" w:color="auto" w:fill="auto"/>
             <w:tcMar>
-              <w:top w:w="-13.606299212598428" w:type="dxa"/>
-              <w:left w:w="-13.606299212598428" w:type="dxa"/>
-              <w:bottom w:w="-13.606299212598428" w:type="dxa"/>
-              <w:right w:w="-13.606299212598428" w:type="dxa"/>
+              <w:top w:w="-13" w:type="dxa"/>
+              <w:left w:w="-13" w:type="dxa"/>
+              <w:bottom w:w="-13" w:type="dxa"/>
+              <w:right w:w="-13" w:type="dxa"/>
             </w:tcMar>
-            <w:vAlign w:val="top"/>
           </w:tcPr>
           <w:p>
             <w:pPr>
@@ -1688,28 +2453,23 @@
                 <w:sz w:val="21"/>
                 <w:szCs w:val="21"/>
                 <w:highlight w:val="white"/>
-                <w:rtl w:val="0"/>
-              </w:rPr>
-              <w:t xml:space="preserve">13.5649</w:t>
+              </w:rPr>
+              <w:t>13.5649</w:t>
             </w:r>
           </w:p>
         </w:tc>
       </w:tr>
       <w:tr>
-        <w:trPr>
-          <w:cantSplit w:val="0"/>
-          <w:tblHeader w:val="0"/>
-        </w:trPr>
         <w:tc>
           <w:tcPr>
-            <w:shd w:fill="auto" w:val="clear"/>
+            <w:tcW w:w="1504" w:type="dxa"/>
+            <w:shd w:val="clear" w:color="auto" w:fill="auto"/>
             <w:tcMar>
-              <w:top w:w="-13.606299212598428" w:type="dxa"/>
-              <w:left w:w="-13.606299212598428" w:type="dxa"/>
-              <w:bottom w:w="-13.606299212598428" w:type="dxa"/>
-              <w:right w:w="-13.606299212598428" w:type="dxa"/>
+              <w:top w:w="-13" w:type="dxa"/>
+              <w:left w:w="-13" w:type="dxa"/>
+              <w:bottom w:w="-13" w:type="dxa"/>
+              <w:right w:w="-13" w:type="dxa"/>
             </w:tcMar>
-            <w:vAlign w:val="top"/>
           </w:tcPr>
           <w:p>
             <w:pPr>
@@ -1719,27 +2479,46 @@
                 <w:highlight w:val="white"/>
               </w:rPr>
             </w:pPr>
-            <w:r>
-              <w:rPr>
-                <w:sz w:val="21"/>
-                <w:szCs w:val="21"/>
-                <w:highlight w:val="white"/>
-                <w:rtl w:val="0"/>
-              </w:rPr>
-              <w:t xml:space="preserve">ridge regression</w:t>
-            </w:r>
+            <w:proofErr w:type="spellStart"/>
+            <w:r>
+              <w:rPr>
+                <w:sz w:val="21"/>
+                <w:szCs w:val="21"/>
+                <w:highlight w:val="white"/>
+              </w:rPr>
+              <w:t>ridge</w:t>
+            </w:r>
+            <w:proofErr w:type="spellEnd"/>
+            <w:r>
+              <w:rPr>
+                <w:sz w:val="21"/>
+                <w:szCs w:val="21"/>
+                <w:highlight w:val="white"/>
+              </w:rPr>
+              <w:t xml:space="preserve"> </w:t>
+            </w:r>
+            <w:proofErr w:type="spellStart"/>
+            <w:r>
+              <w:rPr>
+                <w:sz w:val="21"/>
+                <w:szCs w:val="21"/>
+                <w:highlight w:val="white"/>
+              </w:rPr>
+              <w:t>regression</w:t>
+            </w:r>
+            <w:proofErr w:type="spellEnd"/>
           </w:p>
         </w:tc>
         <w:tc>
           <w:tcPr>
-            <w:shd w:fill="auto" w:val="clear"/>
+            <w:tcW w:w="1504" w:type="dxa"/>
+            <w:shd w:val="clear" w:color="auto" w:fill="auto"/>
             <w:tcMar>
-              <w:top w:w="-13.606299212598428" w:type="dxa"/>
-              <w:left w:w="-13.606299212598428" w:type="dxa"/>
-              <w:bottom w:w="-13.606299212598428" w:type="dxa"/>
-              <w:right w:w="-13.606299212598428" w:type="dxa"/>
+              <w:top w:w="-13" w:type="dxa"/>
+              <w:left w:w="-13" w:type="dxa"/>
+              <w:bottom w:w="-13" w:type="dxa"/>
+              <w:right w:w="-13" w:type="dxa"/>
             </w:tcMar>
-            <w:vAlign w:val="top"/>
           </w:tcPr>
           <w:p>
             <w:pPr>
@@ -1754,22 +2533,21 @@
                 <w:sz w:val="21"/>
                 <w:szCs w:val="21"/>
                 <w:highlight w:val="white"/>
-                <w:rtl w:val="0"/>
-              </w:rPr>
-              <w:t xml:space="preserve">0.7288</w:t>
+              </w:rPr>
+              <w:t>0.7288</w:t>
             </w:r>
           </w:p>
         </w:tc>
         <w:tc>
           <w:tcPr>
-            <w:shd w:fill="auto" w:val="clear"/>
+            <w:tcW w:w="1504" w:type="dxa"/>
+            <w:shd w:val="clear" w:color="auto" w:fill="auto"/>
             <w:tcMar>
-              <w:top w:w="-13.606299212598428" w:type="dxa"/>
-              <w:left w:w="-13.606299212598428" w:type="dxa"/>
-              <w:bottom w:w="-13.606299212598428" w:type="dxa"/>
-              <w:right w:w="-13.606299212598428" w:type="dxa"/>
+              <w:top w:w="-13" w:type="dxa"/>
+              <w:left w:w="-13" w:type="dxa"/>
+              <w:bottom w:w="-13" w:type="dxa"/>
+              <w:right w:w="-13" w:type="dxa"/>
             </w:tcMar>
-            <w:vAlign w:val="top"/>
           </w:tcPr>
           <w:p>
             <w:pPr>
@@ -1784,22 +2562,21 @@
                 <w:sz w:val="21"/>
                 <w:szCs w:val="21"/>
                 <w:highlight w:val="white"/>
-                <w:rtl w:val="0"/>
-              </w:rPr>
-              <w:t xml:space="preserve">18.0630</w:t>
+              </w:rPr>
+              <w:t>18.0630</w:t>
             </w:r>
           </w:p>
         </w:tc>
         <w:tc>
           <w:tcPr>
-            <w:shd w:fill="auto" w:val="clear"/>
+            <w:tcW w:w="1504" w:type="dxa"/>
+            <w:shd w:val="clear" w:color="auto" w:fill="auto"/>
             <w:tcMar>
-              <w:top w:w="-13.606299212598428" w:type="dxa"/>
-              <w:left w:w="-13.606299212598428" w:type="dxa"/>
-              <w:bottom w:w="-13.606299212598428" w:type="dxa"/>
-              <w:right w:w="-13.606299212598428" w:type="dxa"/>
+              <w:top w:w="-13" w:type="dxa"/>
+              <w:left w:w="-13" w:type="dxa"/>
+              <w:bottom w:w="-13" w:type="dxa"/>
+              <w:right w:w="-13" w:type="dxa"/>
             </w:tcMar>
-            <w:vAlign w:val="top"/>
           </w:tcPr>
           <w:p>
             <w:pPr>
@@ -1814,22 +2591,21 @@
                 <w:sz w:val="21"/>
                 <w:szCs w:val="21"/>
                 <w:highlight w:val="white"/>
-                <w:rtl w:val="0"/>
-              </w:rPr>
-              <w:t xml:space="preserve">0.8537</w:t>
+              </w:rPr>
+              <w:t>0.8537</w:t>
             </w:r>
           </w:p>
         </w:tc>
         <w:tc>
           <w:tcPr>
-            <w:shd w:fill="auto" w:val="clear"/>
+            <w:tcW w:w="1504" w:type="dxa"/>
+            <w:shd w:val="clear" w:color="auto" w:fill="auto"/>
             <w:tcMar>
-              <w:top w:w="-13.606299212598428" w:type="dxa"/>
-              <w:left w:w="-13.606299212598428" w:type="dxa"/>
-              <w:bottom w:w="-13.606299212598428" w:type="dxa"/>
-              <w:right w:w="-13.606299212598428" w:type="dxa"/>
+              <w:top w:w="-13" w:type="dxa"/>
+              <w:left w:w="-13" w:type="dxa"/>
+              <w:bottom w:w="-13" w:type="dxa"/>
+              <w:right w:w="-13" w:type="dxa"/>
             </w:tcMar>
-            <w:vAlign w:val="top"/>
           </w:tcPr>
           <w:p>
             <w:pPr>
@@ -1844,22 +2620,21 @@
                 <w:sz w:val="21"/>
                 <w:szCs w:val="21"/>
                 <w:highlight w:val="white"/>
-                <w:rtl w:val="0"/>
-              </w:rPr>
-              <w:t xml:space="preserve">109.9396</w:t>
+              </w:rPr>
+              <w:t>109.9396</w:t>
             </w:r>
           </w:p>
         </w:tc>
         <w:tc>
           <w:tcPr>
-            <w:shd w:fill="auto" w:val="clear"/>
+            <w:tcW w:w="1504" w:type="dxa"/>
+            <w:shd w:val="clear" w:color="auto" w:fill="auto"/>
             <w:tcMar>
-              <w:top w:w="-13.606299212598428" w:type="dxa"/>
-              <w:left w:w="-13.606299212598428" w:type="dxa"/>
-              <w:bottom w:w="-13.606299212598428" w:type="dxa"/>
-              <w:right w:w="-13.606299212598428" w:type="dxa"/>
+              <w:top w:w="-13" w:type="dxa"/>
+              <w:left w:w="-13" w:type="dxa"/>
+              <w:bottom w:w="-13" w:type="dxa"/>
+              <w:right w:w="-13" w:type="dxa"/>
             </w:tcMar>
-            <w:vAlign w:val="top"/>
           </w:tcPr>
           <w:p>
             <w:pPr>
@@ -1874,28 +2649,23 @@
                 <w:sz w:val="21"/>
                 <w:szCs w:val="21"/>
                 <w:highlight w:val="white"/>
-                <w:rtl w:val="0"/>
-              </w:rPr>
-              <w:t xml:space="preserve">13.6636</w:t>
+              </w:rPr>
+              <w:t>13.6636</w:t>
             </w:r>
           </w:p>
         </w:tc>
       </w:tr>
       <w:tr>
-        <w:trPr>
-          <w:cantSplit w:val="0"/>
-          <w:tblHeader w:val="0"/>
-        </w:trPr>
         <w:tc>
           <w:tcPr>
-            <w:shd w:fill="auto" w:val="clear"/>
+            <w:tcW w:w="1504" w:type="dxa"/>
+            <w:shd w:val="clear" w:color="auto" w:fill="auto"/>
             <w:tcMar>
-              <w:top w:w="-13.606299212598428" w:type="dxa"/>
-              <w:left w:w="-13.606299212598428" w:type="dxa"/>
-              <w:bottom w:w="-13.606299212598428" w:type="dxa"/>
-              <w:right w:w="-13.606299212598428" w:type="dxa"/>
+              <w:top w:w="-13" w:type="dxa"/>
+              <w:left w:w="-13" w:type="dxa"/>
+              <w:bottom w:w="-13" w:type="dxa"/>
+              <w:right w:w="-13" w:type="dxa"/>
             </w:tcMar>
-            <w:vAlign w:val="top"/>
           </w:tcPr>
           <w:p>
             <w:pPr>
@@ -1912,22 +2682,31 @@
                 <w:sz w:val="21"/>
                 <w:szCs w:val="21"/>
                 <w:highlight w:val="white"/>
-                <w:rtl w:val="0"/>
-              </w:rPr>
-              <w:t xml:space="preserve">lasso regression</w:t>
-            </w:r>
+              </w:rPr>
+              <w:t xml:space="preserve">lasso </w:t>
+            </w:r>
+            <w:proofErr w:type="spellStart"/>
+            <w:r>
+              <w:rPr>
+                <w:sz w:val="21"/>
+                <w:szCs w:val="21"/>
+                <w:highlight w:val="white"/>
+              </w:rPr>
+              <w:t>regression</w:t>
+            </w:r>
+            <w:proofErr w:type="spellEnd"/>
           </w:p>
         </w:tc>
         <w:tc>
           <w:tcPr>
-            <w:shd w:fill="auto" w:val="clear"/>
+            <w:tcW w:w="1504" w:type="dxa"/>
+            <w:shd w:val="clear" w:color="auto" w:fill="auto"/>
             <w:tcMar>
-              <w:top w:w="-13.606299212598428" w:type="dxa"/>
-              <w:left w:w="-13.606299212598428" w:type="dxa"/>
-              <w:bottom w:w="-13.606299212598428" w:type="dxa"/>
-              <w:right w:w="-13.606299212598428" w:type="dxa"/>
+              <w:top w:w="-13" w:type="dxa"/>
+              <w:left w:w="-13" w:type="dxa"/>
+              <w:bottom w:w="-13" w:type="dxa"/>
+              <w:right w:w="-13" w:type="dxa"/>
             </w:tcMar>
-            <w:vAlign w:val="top"/>
           </w:tcPr>
           <w:p>
             <w:pPr>
@@ -1942,22 +2721,21 @@
                 <w:sz w:val="21"/>
                 <w:szCs w:val="21"/>
                 <w:highlight w:val="white"/>
-                <w:rtl w:val="0"/>
-              </w:rPr>
-              <w:t xml:space="preserve">0.4525</w:t>
+              </w:rPr>
+              <w:t>0.4525</w:t>
             </w:r>
           </w:p>
         </w:tc>
         <w:tc>
           <w:tcPr>
-            <w:shd w:fill="auto" w:val="clear"/>
+            <w:tcW w:w="1504" w:type="dxa"/>
+            <w:shd w:val="clear" w:color="auto" w:fill="auto"/>
             <w:tcMar>
-              <w:top w:w="-13.606299212598428" w:type="dxa"/>
-              <w:left w:w="-13.606299212598428" w:type="dxa"/>
-              <w:bottom w:w="-13.606299212598428" w:type="dxa"/>
-              <w:right w:w="-13.606299212598428" w:type="dxa"/>
+              <w:top w:w="-13" w:type="dxa"/>
+              <w:left w:w="-13" w:type="dxa"/>
+              <w:bottom w:w="-13" w:type="dxa"/>
+              <w:right w:w="-13" w:type="dxa"/>
             </w:tcMar>
-            <w:vAlign w:val="top"/>
           </w:tcPr>
           <w:p>
             <w:pPr>
@@ -1972,22 +2750,21 @@
                 <w:sz w:val="21"/>
                 <w:szCs w:val="21"/>
                 <w:highlight w:val="white"/>
-                <w:rtl w:val="0"/>
-              </w:rPr>
-              <w:t xml:space="preserve">25.6667</w:t>
+              </w:rPr>
+              <w:t>25.6667</w:t>
             </w:r>
           </w:p>
         </w:tc>
         <w:tc>
           <w:tcPr>
-            <w:shd w:fill="auto" w:val="clear"/>
+            <w:tcW w:w="1504" w:type="dxa"/>
+            <w:shd w:val="clear" w:color="auto" w:fill="auto"/>
             <w:tcMar>
-              <w:top w:w="-13.606299212598428" w:type="dxa"/>
-              <w:left w:w="-13.606299212598428" w:type="dxa"/>
-              <w:bottom w:w="-13.606299212598428" w:type="dxa"/>
-              <w:right w:w="-13.606299212598428" w:type="dxa"/>
+              <w:top w:w="-13" w:type="dxa"/>
+              <w:left w:w="-13" w:type="dxa"/>
+              <w:bottom w:w="-13" w:type="dxa"/>
+              <w:right w:w="-13" w:type="dxa"/>
             </w:tcMar>
-            <w:vAlign w:val="top"/>
           </w:tcPr>
           <w:p>
             <w:pPr>
@@ -2002,22 +2779,21 @@
                 <w:sz w:val="21"/>
                 <w:szCs w:val="21"/>
                 <w:highlight w:val="white"/>
-                <w:rtl w:val="0"/>
-              </w:rPr>
-              <w:t xml:space="preserve">0.7426</w:t>
+              </w:rPr>
+              <w:t>0.7426</w:t>
             </w:r>
           </w:p>
         </w:tc>
         <w:tc>
           <w:tcPr>
-            <w:shd w:fill="auto" w:val="clear"/>
+            <w:tcW w:w="1504" w:type="dxa"/>
+            <w:shd w:val="clear" w:color="auto" w:fill="auto"/>
             <w:tcMar>
-              <w:top w:w="-13.606299212598428" w:type="dxa"/>
-              <w:left w:w="-13.606299212598428" w:type="dxa"/>
-              <w:bottom w:w="-13.606299212598428" w:type="dxa"/>
-              <w:right w:w="-13.606299212598428" w:type="dxa"/>
+              <w:top w:w="-13" w:type="dxa"/>
+              <w:left w:w="-13" w:type="dxa"/>
+              <w:bottom w:w="-13" w:type="dxa"/>
+              <w:right w:w="-13" w:type="dxa"/>
             </w:tcMar>
-            <w:vAlign w:val="top"/>
           </w:tcPr>
           <w:p>
             <w:pPr>
@@ -2032,22 +2808,21 @@
                 <w:sz w:val="21"/>
                 <w:szCs w:val="21"/>
                 <w:highlight w:val="white"/>
-                <w:rtl w:val="0"/>
-              </w:rPr>
-              <w:t xml:space="preserve">97.029</w:t>
+              </w:rPr>
+              <w:t>97.029</w:t>
             </w:r>
           </w:p>
         </w:tc>
         <w:tc>
           <w:tcPr>
-            <w:shd w:fill="auto" w:val="clear"/>
+            <w:tcW w:w="1504" w:type="dxa"/>
+            <w:shd w:val="clear" w:color="auto" w:fill="auto"/>
             <w:tcMar>
-              <w:top w:w="-13.606299212598428" w:type="dxa"/>
-              <w:left w:w="-13.606299212598428" w:type="dxa"/>
-              <w:bottom w:w="-13.606299212598428" w:type="dxa"/>
-              <w:right w:w="-13.606299212598428" w:type="dxa"/>
+              <w:top w:w="-13" w:type="dxa"/>
+              <w:left w:w="-13" w:type="dxa"/>
+              <w:bottom w:w="-13" w:type="dxa"/>
+              <w:right w:w="-13" w:type="dxa"/>
             </w:tcMar>
-            <w:vAlign w:val="top"/>
           </w:tcPr>
           <w:p>
             <w:pPr>
@@ -2062,9 +2837,8 @@
                 <w:sz w:val="21"/>
                 <w:szCs w:val="21"/>
                 <w:highlight w:val="white"/>
-                <w:rtl w:val="0"/>
-              </w:rPr>
-              <w:t xml:space="preserve">20.663</w:t>
+              </w:rPr>
+              <w:t>20.663</w:t>
             </w:r>
           </w:p>
         </w:tc>
@@ -2073,172 +2847,289 @@
     <w:p>
       <w:pPr>
         <w:rPr>
-          <w:b w:val="1"/>
-        </w:rPr>
-      </w:pPr>
-      <w:r>
-        <w:rPr>
-          <w:rtl w:val="0"/>
-        </w:rPr>
-      </w:r>
-    </w:p>
-    <w:p>
-      <w:pPr>
-        <w:rPr/>
-      </w:pPr>
-      <w:r>
-        <w:rPr>
-          <w:b w:val="1"/>
-          <w:rtl w:val="0"/>
-        </w:rPr>
-        <w:t xml:space="preserve">Discussão e conclusões:</w:t>
-      </w:r>
-      <w:r>
-        <w:rPr>
-          <w:rtl w:val="0"/>
-        </w:rPr>
-      </w:r>
-    </w:p>
-    <w:p>
-      <w:pPr>
-        <w:rPr/>
-      </w:pPr>
-      <w:r>
-        <w:rPr>
-          <w:rtl w:val="0"/>
-        </w:rPr>
-      </w:r>
-    </w:p>
-    <w:p>
-      <w:pPr>
-        <w:rPr/>
-      </w:pPr>
-      <w:r>
-        <w:rPr>
-          <w:rtl w:val="0"/>
-        </w:rPr>
-        <w:t xml:space="preserve">Depois de correr os modelos várias vezes para evitar o acaso, o melhor modelo parece ser o decision tree depth=5, com melhor RVE score, RMSE mais baixo, melhor “correlation score” e melhor “mean absolute error”, apesar de considerar o linear regression model como mais simples. As diferenças nas pontuações entre o decision tree regression e os modelos linear regression e ridge regression não são muito significativas,  mas o modelo decision tree regression não deixa de ter os melhores resultados no geral e de ser mais compreensível dos demais. De notar uma grande discrepância nos resultados do modelo lasso regression que são notoriamente inferiores ao resto dos modelos.</w:t>
-      </w:r>
-    </w:p>
-    <w:p>
-      <w:pPr>
-        <w:rPr/>
-      </w:pPr>
-      <w:r>
-        <w:rPr>
-          <w:rtl w:val="0"/>
-        </w:rPr>
-      </w:r>
-    </w:p>
-    <w:p>
-      <w:pPr>
-        <w:rPr/>
-      </w:pPr>
-      <w:r>
-        <w:rPr>
-          <w:rtl w:val="0"/>
-        </w:rPr>
-      </w:r>
-    </w:p>
-    <w:p>
-      <w:pPr>
-        <w:pStyle w:val="Heading3"/>
+          <w:b/>
+        </w:rPr>
+      </w:pPr>
+    </w:p>
+    <w:p>
+      <w:r>
+        <w:rPr>
+          <w:b/>
+        </w:rPr>
+        <w:t>Discussão e conclusões:</w:t>
+      </w:r>
+    </w:p>
+    <w:p/>
+    <w:p>
+      <w:r>
+        <w:t xml:space="preserve">Depois de correr os modelos várias vezes para evitar o acaso, o melhor modelo parece ser o </w:t>
+      </w:r>
+      <w:proofErr w:type="spellStart"/>
+      <w:r>
+        <w:t>decision</w:t>
+      </w:r>
+      <w:proofErr w:type="spellEnd"/>
+      <w:r>
+        <w:t xml:space="preserve"> </w:t>
+      </w:r>
+      <w:proofErr w:type="spellStart"/>
+      <w:r>
+        <w:t>tree</w:t>
+      </w:r>
+      <w:proofErr w:type="spellEnd"/>
+      <w:r>
+        <w:t xml:space="preserve"> </w:t>
+      </w:r>
+      <w:proofErr w:type="spellStart"/>
+      <w:r>
+        <w:t>depth</w:t>
+      </w:r>
+      <w:proofErr w:type="spellEnd"/>
+      <w:r>
+        <w:t>=5, com melhor RVE score, RMSE mais baixo, melhor “</w:t>
+      </w:r>
+      <w:proofErr w:type="spellStart"/>
+      <w:r>
+        <w:t>correlation</w:t>
+      </w:r>
+      <w:proofErr w:type="spellEnd"/>
+      <w:r>
+        <w:t xml:space="preserve"> score” e melhor “</w:t>
+      </w:r>
+      <w:proofErr w:type="spellStart"/>
+      <w:r>
+        <w:t>mean</w:t>
+      </w:r>
+      <w:proofErr w:type="spellEnd"/>
+      <w:r>
+        <w:t xml:space="preserve"> </w:t>
+      </w:r>
+      <w:proofErr w:type="spellStart"/>
+      <w:r>
+        <w:t>absolute</w:t>
+      </w:r>
+      <w:proofErr w:type="spellEnd"/>
+      <w:r>
+        <w:t xml:space="preserve"> error”, apesar de considerar o linear </w:t>
+      </w:r>
+      <w:proofErr w:type="spellStart"/>
+      <w:r>
+        <w:t>regression</w:t>
+      </w:r>
+      <w:proofErr w:type="spellEnd"/>
+      <w:r>
+        <w:t xml:space="preserve"> </w:t>
+      </w:r>
+      <w:proofErr w:type="spellStart"/>
+      <w:r>
+        <w:t>model</w:t>
+      </w:r>
+      <w:proofErr w:type="spellEnd"/>
+      <w:r>
+        <w:t xml:space="preserve"> como mais simples. As diferenças nas pontuações entre o </w:t>
+      </w:r>
+      <w:proofErr w:type="spellStart"/>
+      <w:r>
+        <w:t>decision</w:t>
+      </w:r>
+      <w:proofErr w:type="spellEnd"/>
+      <w:r>
+        <w:t xml:space="preserve"> </w:t>
+      </w:r>
+      <w:proofErr w:type="spellStart"/>
+      <w:r>
+        <w:t>tree</w:t>
+      </w:r>
+      <w:proofErr w:type="spellEnd"/>
+      <w:r>
+        <w:t xml:space="preserve"> </w:t>
+      </w:r>
+      <w:proofErr w:type="spellStart"/>
+      <w:r>
+        <w:t>regression</w:t>
+      </w:r>
+      <w:proofErr w:type="spellEnd"/>
+      <w:r>
+        <w:t xml:space="preserve"> e os modelos linear </w:t>
+      </w:r>
+      <w:proofErr w:type="spellStart"/>
+      <w:r>
+        <w:t>regression</w:t>
+      </w:r>
+      <w:proofErr w:type="spellEnd"/>
+      <w:r>
+        <w:t xml:space="preserve"> e </w:t>
+      </w:r>
+      <w:proofErr w:type="spellStart"/>
+      <w:r>
+        <w:t>ridge</w:t>
+      </w:r>
+      <w:proofErr w:type="spellEnd"/>
+      <w:r>
+        <w:t xml:space="preserve"> </w:t>
+      </w:r>
+      <w:proofErr w:type="spellStart"/>
+      <w:r>
+        <w:t>regression</w:t>
+      </w:r>
+      <w:proofErr w:type="spellEnd"/>
+      <w:r>
+        <w:t xml:space="preserve"> não são muito significativas,  mas o modelo </w:t>
+      </w:r>
+      <w:proofErr w:type="spellStart"/>
+      <w:r>
+        <w:t>decision</w:t>
+      </w:r>
+      <w:proofErr w:type="spellEnd"/>
+      <w:r>
+        <w:t xml:space="preserve"> </w:t>
+      </w:r>
+      <w:proofErr w:type="spellStart"/>
+      <w:r>
+        <w:t>tree</w:t>
+      </w:r>
+      <w:proofErr w:type="spellEnd"/>
+      <w:r>
+        <w:t xml:space="preserve"> </w:t>
+      </w:r>
+      <w:proofErr w:type="spellStart"/>
+      <w:r>
+        <w:t>regression</w:t>
+      </w:r>
+      <w:proofErr w:type="spellEnd"/>
+      <w:r>
+        <w:t xml:space="preserve"> não deixa de ter os melhores resultados no geral e de ser mais compreensível dos demais. De notar uma grande discrepância nos resultados do modelo lasso </w:t>
+      </w:r>
+      <w:proofErr w:type="spellStart"/>
+      <w:r>
+        <w:t>regression</w:t>
+      </w:r>
+      <w:proofErr w:type="spellEnd"/>
+      <w:r>
+        <w:t xml:space="preserve"> que são notoriamente inferiores ao resto dos modelos.</w:t>
+      </w:r>
+    </w:p>
+    <w:p/>
+    <w:p/>
+    <w:p>
+      <w:pPr>
+        <w:pStyle w:val="Ttulo3"/>
         <w:keepNext w:val="0"/>
         <w:keepLines w:val="0"/>
-        <w:shd w:fill="ffffff" w:val="clear"/>
-        <w:spacing w:after="0" w:before="200" w:line="240" w:lineRule="auto"/>
-        <w:rPr>
-          <w:b w:val="1"/>
+        <w:shd w:val="clear" w:color="auto" w:fill="FFFFFF"/>
+        <w:spacing w:before="200" w:after="0" w:line="240" w:lineRule="auto"/>
+        <w:rPr>
+          <w:b/>
           <w:color w:val="000000"/>
           <w:sz w:val="27"/>
           <w:szCs w:val="27"/>
-        </w:rPr>
-      </w:pPr>
-      <w:bookmarkStart w:colFirst="0" w:colLast="0" w:name="_k46qnx7wewo7" w:id="4"/>
-      <w:bookmarkEnd w:id="4"/>
-      <w:r>
-        <w:rPr>
-          <w:b w:val="1"/>
+          <w:lang w:val="en-US"/>
+        </w:rPr>
+      </w:pPr>
+      <w:r>
+        <w:rPr>
+          <w:b/>
           <w:color w:val="000000"/>
           <w:sz w:val="27"/>
           <w:szCs w:val="27"/>
-          <w:rtl w:val="0"/>
-        </w:rPr>
-        <w:t xml:space="preserve">Objective 2:</w:t>
-      </w:r>
-    </w:p>
-    <w:p>
-      <w:pPr>
-        <w:pStyle w:val="Heading3"/>
+          <w:lang w:val="en-US"/>
+        </w:rPr>
+        <w:t>Objective 2:</w:t>
+      </w:r>
+    </w:p>
+    <w:p>
+      <w:pPr>
+        <w:pStyle w:val="Ttulo3"/>
         <w:keepNext w:val="0"/>
         <w:keepLines w:val="0"/>
-        <w:shd w:fill="ffffff" w:val="clear"/>
-        <w:spacing w:after="0" w:before="200" w:line="240" w:lineRule="auto"/>
-        <w:rPr>
-          <w:b w:val="1"/>
+        <w:shd w:val="clear" w:color="auto" w:fill="FFFFFF"/>
+        <w:spacing w:before="200" w:after="0" w:line="240" w:lineRule="auto"/>
+        <w:rPr>
+          <w:b/>
           <w:color w:val="000000"/>
           <w:sz w:val="27"/>
           <w:szCs w:val="27"/>
-        </w:rPr>
-      </w:pPr>
-      <w:bookmarkStart w:colFirst="0" w:colLast="0" w:name="_k46qnx7wewo7" w:id="4"/>
+          <w:lang w:val="en-US"/>
+        </w:rPr>
+      </w:pPr>
+      <w:bookmarkStart w:id="4" w:name="_k46qnx7wewo7" w:colFirst="0" w:colLast="0"/>
       <w:bookmarkEnd w:id="4"/>
       <w:r>
         <w:rPr>
-          <w:b w:val="1"/>
+          <w:b/>
           <w:color w:val="000000"/>
           <w:sz w:val="27"/>
           <w:szCs w:val="27"/>
-          <w:rtl w:val="0"/>
-        </w:rPr>
-        <w:t xml:space="preserve">best binary classification model assuming as positive all instances with values of critical_temp &gt;= 80.0 and as negatives all remaining cases</w:t>
-      </w:r>
-    </w:p>
-    <w:p>
-      <w:pPr>
-        <w:rPr/>
-      </w:pPr>
-      <w:r>
-        <w:rPr>
-          <w:rtl w:val="0"/>
-        </w:rPr>
-      </w:r>
-    </w:p>
-    <w:p>
-      <w:pPr>
-        <w:rPr/>
-      </w:pPr>
-      <w:r>
-        <w:rPr>
-          <w:rtl w:val="0"/>
-        </w:rPr>
-      </w:r>
-    </w:p>
-    <w:p>
-      <w:pPr>
-        <w:rPr>
-          <w:b w:val="1"/>
-        </w:rPr>
-      </w:pPr>
-      <w:r>
-        <w:rPr>
-          <w:b w:val="1"/>
-          <w:rtl w:val="0"/>
-        </w:rPr>
-        <w:t xml:space="preserve">sumário do trabalho realizado:</w:t>
-      </w:r>
-    </w:p>
-    <w:p>
-      <w:pPr>
-        <w:rPr>
-          <w:b w:val="1"/>
-        </w:rPr>
-      </w:pPr>
-      <w:r>
-        <w:rPr>
-          <w:rtl w:val="0"/>
-        </w:rPr>
-      </w:r>
+          <w:lang w:val="en-US"/>
+        </w:rPr>
+        <w:t>B</w:t>
+      </w:r>
+      <w:r>
+        <w:rPr>
+          <w:b/>
+          <w:color w:val="000000"/>
+          <w:sz w:val="27"/>
+          <w:szCs w:val="27"/>
+          <w:lang w:val="en-US"/>
+        </w:rPr>
+        <w:t xml:space="preserve">est binary classification model assuming as positive all instances with values of </w:t>
+      </w:r>
+      <w:proofErr w:type="spellStart"/>
+      <w:r>
+        <w:rPr>
+          <w:b/>
+          <w:color w:val="000000"/>
+          <w:sz w:val="27"/>
+          <w:szCs w:val="27"/>
+          <w:lang w:val="en-US"/>
+        </w:rPr>
+        <w:t>critical_temp</w:t>
+      </w:r>
+      <w:proofErr w:type="spellEnd"/>
+      <w:r>
+        <w:rPr>
+          <w:b/>
+          <w:color w:val="000000"/>
+          <w:sz w:val="27"/>
+          <w:szCs w:val="27"/>
+          <w:lang w:val="en-US"/>
+        </w:rPr>
+        <w:t xml:space="preserve"> &gt;= 80.0 and as negatives all remaining cases</w:t>
+      </w:r>
+    </w:p>
+    <w:p>
+      <w:pPr>
+        <w:rPr>
+          <w:lang w:val="en-US"/>
+        </w:rPr>
+      </w:pPr>
+    </w:p>
+    <w:p>
+      <w:pPr>
+        <w:rPr>
+          <w:lang w:val="en-US"/>
+        </w:rPr>
+      </w:pPr>
+    </w:p>
+    <w:p>
+      <w:pPr>
+        <w:rPr>
+          <w:b/>
+        </w:rPr>
+      </w:pPr>
+      <w:r>
+        <w:rPr>
+          <w:b/>
+        </w:rPr>
+        <w:t>sumário do trabalho realizado:</w:t>
+      </w:r>
+    </w:p>
+    <w:p>
+      <w:pPr>
+        <w:rPr>
+          <w:b/>
+        </w:rPr>
+      </w:pPr>
     </w:p>
     <w:p>
       <w:pPr>
@@ -2246,20 +3137,81 @@
           <w:ilvl w:val="0"/>
           <w:numId w:val="2"/>
         </w:numPr>
-        <w:ind w:left="720" w:hanging="360"/>
         <w:rPr>
           <w:sz w:val="20"/>
           <w:szCs w:val="20"/>
-          <w:u w:val="none"/>
         </w:rPr>
       </w:pPr>
       <w:r>
         <w:rPr>
           <w:sz w:val="20"/>
           <w:szCs w:val="20"/>
-          <w:rtl w:val="0"/>
-        </w:rPr>
-        <w:t xml:space="preserve">Para a criação de modelos de classificação foi primeiro necessário modificar o dataset com a reclassificação dos valores de Critical_temp em classes discretas, de forma binária com os valores de critical_temp inferiores a 80 a assumir o valor 0 correspondente a“negativo” e os restantes a assumir o valor 0 correspondente a “positivo”, de acordo com o enunciado.</w:t>
+        </w:rPr>
+        <w:t xml:space="preserve">Para a criação de modelos de classificação foi primeiro necessário modificar o </w:t>
+      </w:r>
+      <w:proofErr w:type="spellStart"/>
+      <w:r>
+        <w:rPr>
+          <w:sz w:val="20"/>
+          <w:szCs w:val="20"/>
+        </w:rPr>
+        <w:t>dataset</w:t>
+      </w:r>
+      <w:proofErr w:type="spellEnd"/>
+      <w:r>
+        <w:rPr>
+          <w:sz w:val="20"/>
+          <w:szCs w:val="20"/>
+        </w:rPr>
+        <w:t xml:space="preserve"> com a reclassificação dos valores de </w:t>
+      </w:r>
+      <w:proofErr w:type="spellStart"/>
+      <w:r>
+        <w:rPr>
+          <w:sz w:val="20"/>
+          <w:szCs w:val="20"/>
+        </w:rPr>
+        <w:t>Critical_temp</w:t>
+      </w:r>
+      <w:proofErr w:type="spellEnd"/>
+      <w:r>
+        <w:rPr>
+          <w:sz w:val="20"/>
+          <w:szCs w:val="20"/>
+        </w:rPr>
+        <w:t xml:space="preserve"> em classes discretas, de forma binária com os valores de </w:t>
+      </w:r>
+      <w:proofErr w:type="spellStart"/>
+      <w:r>
+        <w:rPr>
+          <w:sz w:val="20"/>
+          <w:szCs w:val="20"/>
+        </w:rPr>
+        <w:t>critical_temp</w:t>
+      </w:r>
+      <w:proofErr w:type="spellEnd"/>
+      <w:r>
+        <w:rPr>
+          <w:sz w:val="20"/>
+          <w:szCs w:val="20"/>
+        </w:rPr>
+        <w:t xml:space="preserve"> inferiores a 80 a assumir o valor 0 correspondente </w:t>
+      </w:r>
+      <w:proofErr w:type="spellStart"/>
+      <w:r>
+        <w:rPr>
+          <w:sz w:val="20"/>
+          <w:szCs w:val="20"/>
+        </w:rPr>
+        <w:t>a“negativo</w:t>
+      </w:r>
+      <w:proofErr w:type="spellEnd"/>
+      <w:r>
+        <w:rPr>
+          <w:sz w:val="20"/>
+          <w:szCs w:val="20"/>
+        </w:rPr>
+        <w:t>” e os restantes a assumir o valor 0 correspondente a “positivo”, de acordo com o enunciado.</w:t>
       </w:r>
     </w:p>
     <w:p>
@@ -2268,19 +3220,17 @@
           <w:ilvl w:val="0"/>
           <w:numId w:val="2"/>
         </w:numPr>
-        <w:ind w:left="720" w:hanging="360"/>
-        <w:rPr>
-          <w:sz w:val="19"/>
-          <w:szCs w:val="19"/>
-        </w:rPr>
-      </w:pPr>
-      <w:r>
-        <w:rPr>
-          <w:sz w:val="19"/>
-          <w:szCs w:val="19"/>
-          <w:rtl w:val="0"/>
-        </w:rPr>
-        <w:t xml:space="preserve">Fizemos a divisão dos dados em conjuntos de treino e de teste</w:t>
+        <w:rPr>
+          <w:sz w:val="19"/>
+          <w:szCs w:val="19"/>
+        </w:rPr>
+      </w:pPr>
+      <w:r>
+        <w:rPr>
+          <w:sz w:val="19"/>
+          <w:szCs w:val="19"/>
+        </w:rPr>
+        <w:t>Fizemos a divisão dos dados em conjuntos de treino e de teste</w:t>
       </w:r>
     </w:p>
     <w:p>
@@ -2289,7 +3239,6 @@
           <w:ilvl w:val="0"/>
           <w:numId w:val="2"/>
         </w:numPr>
-        <w:ind w:left="720" w:hanging="360"/>
         <w:rPr>
           <w:sz w:val="21"/>
           <w:szCs w:val="21"/>
@@ -2299,18 +3248,98 @@
         <w:rPr>
           <w:sz w:val="19"/>
           <w:szCs w:val="19"/>
-          <w:rtl w:val="0"/>
         </w:rPr>
         <w:t xml:space="preserve">Aplicamos as implementações dos modelos: </w:t>
       </w:r>
-      <w:r>
-        <w:rPr>
-          <w:sz w:val="19"/>
-          <w:szCs w:val="19"/>
-          <w:highlight w:val="white"/>
-          <w:rtl w:val="0"/>
-        </w:rPr>
-        <w:t xml:space="preserve">Decision tree classifier, Logistic regression </w:t>
+      <w:proofErr w:type="spellStart"/>
+      <w:r>
+        <w:rPr>
+          <w:sz w:val="19"/>
+          <w:szCs w:val="19"/>
+          <w:highlight w:val="white"/>
+        </w:rPr>
+        <w:t>Decision</w:t>
+      </w:r>
+      <w:proofErr w:type="spellEnd"/>
+      <w:r>
+        <w:rPr>
+          <w:sz w:val="19"/>
+          <w:szCs w:val="19"/>
+          <w:highlight w:val="white"/>
+        </w:rPr>
+        <w:t xml:space="preserve"> </w:t>
+      </w:r>
+      <w:proofErr w:type="spellStart"/>
+      <w:r>
+        <w:rPr>
+          <w:sz w:val="19"/>
+          <w:szCs w:val="19"/>
+          <w:highlight w:val="white"/>
+        </w:rPr>
+        <w:t>tree</w:t>
+      </w:r>
+      <w:proofErr w:type="spellEnd"/>
+      <w:r>
+        <w:rPr>
+          <w:sz w:val="19"/>
+          <w:szCs w:val="19"/>
+          <w:highlight w:val="white"/>
+        </w:rPr>
+        <w:t xml:space="preserve"> </w:t>
+      </w:r>
+      <w:proofErr w:type="spellStart"/>
+      <w:r>
+        <w:rPr>
+          <w:sz w:val="19"/>
+          <w:szCs w:val="19"/>
+          <w:highlight w:val="white"/>
+        </w:rPr>
+        <w:t>classifier</w:t>
+      </w:r>
+      <w:proofErr w:type="spellEnd"/>
+      <w:r>
+        <w:rPr>
+          <w:sz w:val="19"/>
+          <w:szCs w:val="19"/>
+          <w:highlight w:val="white"/>
+        </w:rPr>
+        <w:t xml:space="preserve">, </w:t>
+      </w:r>
+      <w:proofErr w:type="spellStart"/>
+      <w:r>
+        <w:rPr>
+          <w:sz w:val="19"/>
+          <w:szCs w:val="19"/>
+          <w:highlight w:val="white"/>
+        </w:rPr>
+        <w:t>Logistic</w:t>
+      </w:r>
+      <w:proofErr w:type="spellEnd"/>
+      <w:r>
+        <w:rPr>
+          <w:sz w:val="19"/>
+          <w:szCs w:val="19"/>
+          <w:highlight w:val="white"/>
+        </w:rPr>
+        <w:t xml:space="preserve"> </w:t>
+      </w:r>
+      <w:proofErr w:type="spellStart"/>
+      <w:r>
+        <w:rPr>
+          <w:sz w:val="19"/>
+          <w:szCs w:val="19"/>
+          <w:highlight w:val="white"/>
+        </w:rPr>
+        <w:t>regression</w:t>
+      </w:r>
+      <w:proofErr w:type="spellEnd"/>
+      <w:r>
+        <w:rPr>
+          <w:sz w:val="19"/>
+          <w:szCs w:val="19"/>
+          <w:highlight w:val="white"/>
+        </w:rPr>
+        <w:t xml:space="preserve"> </w:t>
       </w:r>
     </w:p>
     <w:p>
@@ -2319,8 +3348,6 @@
           <w:ilvl w:val="0"/>
           <w:numId w:val="2"/>
         </w:numPr>
-        <w:spacing w:after="0" w:afterAutospacing="0"/>
-        <w:ind w:left="720" w:hanging="360"/>
         <w:rPr>
           <w:sz w:val="21"/>
           <w:szCs w:val="21"/>
@@ -2330,9 +3357,136 @@
         <w:rPr>
           <w:sz w:val="19"/>
           <w:szCs w:val="19"/>
-          <w:rtl w:val="0"/>
-        </w:rPr>
-        <w:t xml:space="preserve">Fizemos fit de cada um dos modelos implementados com o training set. Para o logistic regression model fizemos scale das variáveis independentes para treino e teste (X_crit_train e X_crit_test) antes de fazermos o fit.</w:t>
+        </w:rPr>
+        <w:t xml:space="preserve">Fizemos </w:t>
+      </w:r>
+      <w:proofErr w:type="spellStart"/>
+      <w:r>
+        <w:rPr>
+          <w:sz w:val="19"/>
+          <w:szCs w:val="19"/>
+        </w:rPr>
+        <w:t>fit</w:t>
+      </w:r>
+      <w:proofErr w:type="spellEnd"/>
+      <w:r>
+        <w:rPr>
+          <w:sz w:val="19"/>
+          <w:szCs w:val="19"/>
+        </w:rPr>
+        <w:t xml:space="preserve"> de cada um dos modelos implementados com o training set. Para o </w:t>
+      </w:r>
+      <w:proofErr w:type="spellStart"/>
+      <w:r>
+        <w:rPr>
+          <w:sz w:val="19"/>
+          <w:szCs w:val="19"/>
+        </w:rPr>
+        <w:t>logistic</w:t>
+      </w:r>
+      <w:proofErr w:type="spellEnd"/>
+      <w:r>
+        <w:rPr>
+          <w:sz w:val="19"/>
+          <w:szCs w:val="19"/>
+        </w:rPr>
+        <w:t xml:space="preserve"> </w:t>
+      </w:r>
+      <w:proofErr w:type="spellStart"/>
+      <w:r>
+        <w:rPr>
+          <w:sz w:val="19"/>
+          <w:szCs w:val="19"/>
+        </w:rPr>
+        <w:t>regression</w:t>
+      </w:r>
+      <w:proofErr w:type="spellEnd"/>
+      <w:r>
+        <w:rPr>
+          <w:sz w:val="19"/>
+          <w:szCs w:val="19"/>
+        </w:rPr>
+        <w:t xml:space="preserve"> </w:t>
+      </w:r>
+      <w:proofErr w:type="spellStart"/>
+      <w:r>
+        <w:rPr>
+          <w:sz w:val="19"/>
+          <w:szCs w:val="19"/>
+        </w:rPr>
+        <w:t>model</w:t>
+      </w:r>
+      <w:proofErr w:type="spellEnd"/>
+      <w:r>
+        <w:rPr>
+          <w:sz w:val="19"/>
+          <w:szCs w:val="19"/>
+        </w:rPr>
+        <w:t xml:space="preserve"> fizemos </w:t>
+      </w:r>
+      <w:proofErr w:type="spellStart"/>
+      <w:r>
+        <w:rPr>
+          <w:sz w:val="19"/>
+          <w:szCs w:val="19"/>
+        </w:rPr>
+        <w:t>scale</w:t>
+      </w:r>
+      <w:proofErr w:type="spellEnd"/>
+      <w:r>
+        <w:rPr>
+          <w:sz w:val="19"/>
+          <w:szCs w:val="19"/>
+        </w:rPr>
+        <w:t xml:space="preserve"> das variáveis independentes para treino e teste (</w:t>
+      </w:r>
+      <w:proofErr w:type="spellStart"/>
+      <w:r>
+        <w:rPr>
+          <w:sz w:val="19"/>
+          <w:szCs w:val="19"/>
+        </w:rPr>
+        <w:t>X_crit_train</w:t>
+      </w:r>
+      <w:proofErr w:type="spellEnd"/>
+      <w:r>
+        <w:rPr>
+          <w:sz w:val="19"/>
+          <w:szCs w:val="19"/>
+        </w:rPr>
+        <w:t xml:space="preserve"> e </w:t>
+      </w:r>
+      <w:proofErr w:type="spellStart"/>
+      <w:r>
+        <w:rPr>
+          <w:sz w:val="19"/>
+          <w:szCs w:val="19"/>
+        </w:rPr>
+        <w:t>X_crit_test</w:t>
+      </w:r>
+      <w:proofErr w:type="spellEnd"/>
+      <w:r>
+        <w:rPr>
+          <w:sz w:val="19"/>
+          <w:szCs w:val="19"/>
+        </w:rPr>
+        <w:t xml:space="preserve">) antes de fazermos o </w:t>
+      </w:r>
+      <w:proofErr w:type="spellStart"/>
+      <w:r>
+        <w:rPr>
+          <w:sz w:val="19"/>
+          <w:szCs w:val="19"/>
+        </w:rPr>
+        <w:t>fit</w:t>
+      </w:r>
+      <w:proofErr w:type="spellEnd"/>
+      <w:r>
+        <w:rPr>
+          <w:sz w:val="19"/>
+          <w:szCs w:val="19"/>
+        </w:rPr>
+        <w:t>.</w:t>
       </w:r>
     </w:p>
     <w:p>
@@ -2341,22 +3495,51 @@
           <w:ilvl w:val="0"/>
           <w:numId w:val="2"/>
         </w:numPr>
-        <w:shd w:fill="ffffff" w:val="clear"/>
-        <w:spacing w:after="0" w:afterAutospacing="0" w:before="0" w:beforeAutospacing="0" w:lineRule="auto"/>
-        <w:ind w:left="720" w:hanging="360"/>
-        <w:rPr>
-          <w:sz w:val="19"/>
-          <w:szCs w:val="19"/>
-          <w:highlight w:val="white"/>
-        </w:rPr>
-      </w:pPr>
-      <w:r>
-        <w:rPr>
-          <w:sz w:val="19"/>
-          <w:szCs w:val="19"/>
-          <w:rtl w:val="0"/>
-        </w:rPr>
-        <w:t xml:space="preserve">Efetuamos previsões com cada um dos modelos treinados usando as variáveis independentes do set de teste(X_crit_test e X_crit_test_s)</w:t>
+        <w:shd w:val="clear" w:color="auto" w:fill="FFFFFF"/>
+        <w:rPr>
+          <w:sz w:val="19"/>
+          <w:szCs w:val="19"/>
+          <w:highlight w:val="white"/>
+        </w:rPr>
+      </w:pPr>
+      <w:r>
+        <w:rPr>
+          <w:sz w:val="19"/>
+          <w:szCs w:val="19"/>
+        </w:rPr>
+        <w:t>Efetuamos previsões com cada um dos modelos treinados usando as variáveis independentes do set de teste(</w:t>
+      </w:r>
+      <w:proofErr w:type="spellStart"/>
+      <w:r>
+        <w:rPr>
+          <w:sz w:val="19"/>
+          <w:szCs w:val="19"/>
+        </w:rPr>
+        <w:t>X_crit_test</w:t>
+      </w:r>
+      <w:proofErr w:type="spellEnd"/>
+      <w:r>
+        <w:rPr>
+          <w:sz w:val="19"/>
+          <w:szCs w:val="19"/>
+        </w:rPr>
+        <w:t xml:space="preserve"> e </w:t>
+      </w:r>
+      <w:proofErr w:type="spellStart"/>
+      <w:r>
+        <w:rPr>
+          <w:sz w:val="19"/>
+          <w:szCs w:val="19"/>
+        </w:rPr>
+        <w:t>X_crit_test_s</w:t>
+      </w:r>
+      <w:proofErr w:type="spellEnd"/>
+      <w:r>
+        <w:rPr>
+          <w:sz w:val="19"/>
+          <w:szCs w:val="19"/>
+        </w:rPr>
+        <w:t>)</w:t>
       </w:r>
     </w:p>
     <w:p>
@@ -2365,30 +3548,152 @@
           <w:ilvl w:val="0"/>
           <w:numId w:val="2"/>
         </w:numPr>
-        <w:shd w:fill="ffffff" w:val="clear"/>
-        <w:spacing w:after="0" w:afterAutospacing="0" w:before="0" w:beforeAutospacing="0" w:lineRule="auto"/>
-        <w:ind w:left="720" w:hanging="360"/>
-        <w:rPr>
-          <w:sz w:val="19"/>
-          <w:szCs w:val="19"/>
-        </w:rPr>
-      </w:pPr>
-      <w:r>
-        <w:rPr>
-          <w:sz w:val="19"/>
-          <w:szCs w:val="19"/>
-          <w:rtl w:val="0"/>
-        </w:rPr>
-        <w:t xml:space="preserve">As previsões foram comparadas com os valores verdadeiros de”crit_temp” (y_test) de forma a avaliá-las segundo as seguintes métricas: Accuracy, Precision, Recall, f1 score, </w:t>
-      </w:r>
-      <w:r>
-        <w:rPr>
-          <w:sz w:val="19"/>
-          <w:szCs w:val="19"/>
-          <w:highlight w:val="white"/>
-          <w:rtl w:val="0"/>
-        </w:rPr>
-        <w:t xml:space="preserve">Matthews correlation coefficient;</w:t>
+        <w:shd w:val="clear" w:color="auto" w:fill="FFFFFF"/>
+        <w:rPr>
+          <w:sz w:val="19"/>
+          <w:szCs w:val="19"/>
+        </w:rPr>
+      </w:pPr>
+      <w:r>
+        <w:rPr>
+          <w:sz w:val="19"/>
+          <w:szCs w:val="19"/>
+        </w:rPr>
+        <w:t xml:space="preserve">As previsões foram comparadas com os valores verdadeiros </w:t>
+      </w:r>
+      <w:proofErr w:type="spellStart"/>
+      <w:r>
+        <w:rPr>
+          <w:sz w:val="19"/>
+          <w:szCs w:val="19"/>
+        </w:rPr>
+        <w:t>de”crit_temp</w:t>
+      </w:r>
+      <w:proofErr w:type="spellEnd"/>
+      <w:r>
+        <w:rPr>
+          <w:sz w:val="19"/>
+          <w:szCs w:val="19"/>
+        </w:rPr>
+        <w:t>” (</w:t>
+      </w:r>
+      <w:proofErr w:type="spellStart"/>
+      <w:r>
+        <w:rPr>
+          <w:sz w:val="19"/>
+          <w:szCs w:val="19"/>
+        </w:rPr>
+        <w:t>y_test</w:t>
+      </w:r>
+      <w:proofErr w:type="spellEnd"/>
+      <w:r>
+        <w:rPr>
+          <w:sz w:val="19"/>
+          <w:szCs w:val="19"/>
+        </w:rPr>
+        <w:t xml:space="preserve">) de forma a avaliá-las segundo as seguintes métricas: </w:t>
+      </w:r>
+      <w:proofErr w:type="spellStart"/>
+      <w:r>
+        <w:rPr>
+          <w:sz w:val="19"/>
+          <w:szCs w:val="19"/>
+        </w:rPr>
+        <w:t>Accuracy</w:t>
+      </w:r>
+      <w:proofErr w:type="spellEnd"/>
+      <w:r>
+        <w:rPr>
+          <w:sz w:val="19"/>
+          <w:szCs w:val="19"/>
+        </w:rPr>
+        <w:t xml:space="preserve">, </w:t>
+      </w:r>
+      <w:proofErr w:type="spellStart"/>
+      <w:r>
+        <w:rPr>
+          <w:sz w:val="19"/>
+          <w:szCs w:val="19"/>
+        </w:rPr>
+        <w:t>Precision</w:t>
+      </w:r>
+      <w:proofErr w:type="spellEnd"/>
+      <w:r>
+        <w:rPr>
+          <w:sz w:val="19"/>
+          <w:szCs w:val="19"/>
+        </w:rPr>
+        <w:t xml:space="preserve">, </w:t>
+      </w:r>
+      <w:proofErr w:type="spellStart"/>
+      <w:r>
+        <w:rPr>
+          <w:sz w:val="19"/>
+          <w:szCs w:val="19"/>
+        </w:rPr>
+        <w:t>Recall</w:t>
+      </w:r>
+      <w:proofErr w:type="spellEnd"/>
+      <w:r>
+        <w:rPr>
+          <w:sz w:val="19"/>
+          <w:szCs w:val="19"/>
+        </w:rPr>
+        <w:t xml:space="preserve">, f1 score, </w:t>
+      </w:r>
+      <w:proofErr w:type="spellStart"/>
+      <w:r>
+        <w:rPr>
+          <w:sz w:val="19"/>
+          <w:szCs w:val="19"/>
+          <w:highlight w:val="white"/>
+        </w:rPr>
+        <w:t>Matthews</w:t>
+      </w:r>
+      <w:proofErr w:type="spellEnd"/>
+      <w:r>
+        <w:rPr>
+          <w:sz w:val="19"/>
+          <w:szCs w:val="19"/>
+          <w:highlight w:val="white"/>
+        </w:rPr>
+        <w:t xml:space="preserve"> </w:t>
+      </w:r>
+      <w:proofErr w:type="spellStart"/>
+      <w:r>
+        <w:rPr>
+          <w:sz w:val="19"/>
+          <w:szCs w:val="19"/>
+          <w:highlight w:val="white"/>
+        </w:rPr>
+        <w:t>correlation</w:t>
+      </w:r>
+      <w:proofErr w:type="spellEnd"/>
+      <w:r>
+        <w:rPr>
+          <w:sz w:val="19"/>
+          <w:szCs w:val="19"/>
+          <w:highlight w:val="white"/>
+        </w:rPr>
+        <w:t xml:space="preserve"> </w:t>
+      </w:r>
+      <w:proofErr w:type="spellStart"/>
+      <w:r>
+        <w:rPr>
+          <w:sz w:val="19"/>
+          <w:szCs w:val="19"/>
+          <w:highlight w:val="white"/>
+        </w:rPr>
+        <w:t>coefficient</w:t>
+      </w:r>
+      <w:proofErr w:type="spellEnd"/>
+      <w:r>
+        <w:rPr>
+          <w:sz w:val="19"/>
+          <w:szCs w:val="19"/>
+          <w:highlight w:val="white"/>
+        </w:rPr>
+        <w:t>;</w:t>
       </w:r>
     </w:p>
     <w:p>
@@ -2397,24 +3702,56 @@
           <w:ilvl w:val="0"/>
           <w:numId w:val="2"/>
         </w:numPr>
-        <w:shd w:fill="ffffff" w:val="clear"/>
-        <w:spacing w:after="0" w:afterAutospacing="0" w:before="0" w:beforeAutospacing="0" w:lineRule="auto"/>
-        <w:ind w:left="720" w:hanging="360"/>
-        <w:rPr>
-          <w:sz w:val="19"/>
-          <w:szCs w:val="19"/>
-          <w:highlight w:val="white"/>
-          <w:u w:val="none"/>
-        </w:rPr>
-      </w:pPr>
-      <w:r>
-        <w:rPr>
-          <w:sz w:val="19"/>
-          <w:szCs w:val="19"/>
-          <w:highlight w:val="white"/>
-          <w:rtl w:val="0"/>
-        </w:rPr>
-        <w:t xml:space="preserve">Comparámos também a confusion matrix de cada modelo.</w:t>
+        <w:shd w:val="clear" w:color="auto" w:fill="FFFFFF"/>
+        <w:rPr>
+          <w:sz w:val="19"/>
+          <w:szCs w:val="19"/>
+          <w:highlight w:val="white"/>
+        </w:rPr>
+      </w:pPr>
+      <w:r>
+        <w:rPr>
+          <w:sz w:val="19"/>
+          <w:szCs w:val="19"/>
+          <w:highlight w:val="white"/>
+        </w:rPr>
+        <w:t xml:space="preserve">Comparámos também a </w:t>
+      </w:r>
+      <w:proofErr w:type="spellStart"/>
+      <w:r>
+        <w:rPr>
+          <w:sz w:val="19"/>
+          <w:szCs w:val="19"/>
+          <w:highlight w:val="white"/>
+        </w:rPr>
+        <w:t>confusion</w:t>
+      </w:r>
+      <w:proofErr w:type="spellEnd"/>
+      <w:r>
+        <w:rPr>
+          <w:sz w:val="19"/>
+          <w:szCs w:val="19"/>
+          <w:highlight w:val="white"/>
+        </w:rPr>
+        <w:t xml:space="preserve"> </w:t>
+      </w:r>
+      <w:proofErr w:type="spellStart"/>
+      <w:r>
+        <w:rPr>
+          <w:sz w:val="19"/>
+          <w:szCs w:val="19"/>
+          <w:highlight w:val="white"/>
+        </w:rPr>
+        <w:t>matrix</w:t>
+      </w:r>
+      <w:proofErr w:type="spellEnd"/>
+      <w:r>
+        <w:rPr>
+          <w:sz w:val="19"/>
+          <w:szCs w:val="19"/>
+          <w:highlight w:val="white"/>
+        </w:rPr>
+        <w:t xml:space="preserve"> de cada modelo.</w:t>
       </w:r>
     </w:p>
     <w:p>
@@ -2423,41 +3760,24 @@
           <w:ilvl w:val="0"/>
           <w:numId w:val="2"/>
         </w:numPr>
-        <w:ind w:left="720" w:hanging="360"/>
         <w:rPr>
           <w:sz w:val="20"/>
           <w:szCs w:val="20"/>
-          <w:u w:val="none"/>
-        </w:rPr>
-      </w:pPr>
-      <w:r>
-        <w:rPr>
-          <w:rtl w:val="0"/>
-        </w:rPr>
-      </w:r>
-    </w:p>
-    <w:p>
-      <w:pPr>
-        <w:rPr/>
-      </w:pPr>
-      <w:r>
-        <w:rPr>
-          <w:rtl w:val="0"/>
-        </w:rPr>
-      </w:r>
-    </w:p>
-    <w:p>
-      <w:pPr>
-        <w:rPr>
-          <w:b w:val="1"/>
-        </w:rPr>
-      </w:pPr>
-      <w:r>
-        <w:rPr>
-          <w:b w:val="1"/>
-          <w:rtl w:val="0"/>
-        </w:rPr>
-        <w:t xml:space="preserve">tabela com modelos testados e respetivas estatísticas relevantes(Resultados):</w:t>
+        </w:rPr>
+      </w:pPr>
+    </w:p>
+    <w:p/>
+    <w:p>
+      <w:pPr>
+        <w:rPr>
+          <w:b/>
+        </w:rPr>
+      </w:pPr>
+      <w:r>
+        <w:rPr>
+          <w:b/>
+        </w:rPr>
+        <w:t>tabela com modelos testados e respetivas estatísticas relevantes(Resultados):</w:t>
       </w:r>
     </w:p>
     <w:p>
@@ -2469,12 +3789,10 @@
       </w:pPr>
       <w:r>
         <w:rPr>
-          <w:rtl w:val="0"/>
-        </w:rPr>
-      </w:r>
-      <w:r>
+          <w:noProof/>
+        </w:rPr>
         <w:drawing>
-          <wp:anchor allowOverlap="1" behindDoc="0" distB="114300" distT="114300" distL="114300" distR="114300" hidden="0" layoutInCell="1" locked="0" relativeHeight="0" simplePos="0">
+          <wp:anchor distT="114300" distB="114300" distL="114300" distR="114300" simplePos="0" relativeHeight="251664384" behindDoc="0" locked="0" layoutInCell="1" hidden="0" allowOverlap="1" wp14:anchorId="08AD28A6" wp14:editId="75FD2AEA">
             <wp:simplePos x="0" y="0"/>
             <wp:positionH relativeFrom="column">
               <wp:posOffset>1</wp:posOffset>
@@ -2483,19 +3801,20 @@
               <wp:posOffset>186737</wp:posOffset>
             </wp:positionV>
             <wp:extent cx="3924300" cy="1669484"/>
-            <wp:effectExtent b="0" l="0" r="0" t="0"/>
-            <wp:wrapSquare wrapText="bothSides" distB="114300" distT="114300" distL="114300" distR="114300"/>
+            <wp:effectExtent l="0" t="0" r="0" b="0"/>
+            <wp:wrapSquare wrapText="bothSides" distT="114300" distB="114300" distL="114300" distR="114300"/>
             <wp:docPr id="3" name="image3.png"/>
-            <a:graphic>
+            <wp:cNvGraphicFramePr/>
+            <a:graphic xmlns:a="http://schemas.openxmlformats.org/drawingml/2006/main">
               <a:graphicData uri="http://schemas.openxmlformats.org/drawingml/2006/picture">
-                <pic:pic>
+                <pic:pic xmlns:pic="http://schemas.openxmlformats.org/drawingml/2006/picture">
                   <pic:nvPicPr>
                     <pic:cNvPr id="0" name="image3.png"/>
                     <pic:cNvPicPr preferRelativeResize="0"/>
                   </pic:nvPicPr>
                   <pic:blipFill>
-                    <a:blip r:embed="rId13"/>
-                    <a:srcRect b="0" l="0" r="0" t="0"/>
+                    <a:blip r:embed="rId14"/>
+                    <a:srcRect/>
                     <a:stretch>
                       <a:fillRect/>
                     </a:stretch>
@@ -2505,7 +3824,9 @@
                       <a:off x="0" y="0"/>
                       <a:ext cx="3924300" cy="1669484"/>
                     </a:xfrm>
-                    <a:prstGeom prst="rect"/>
+                    <a:prstGeom prst="rect">
+                      <a:avLst/>
+                    </a:prstGeom>
                     <a:ln/>
                   </pic:spPr>
                 </pic:pic>
@@ -2526,21 +3847,75 @@
         <w:rPr>
           <w:sz w:val="16"/>
           <w:szCs w:val="16"/>
-          <w:rtl w:val="0"/>
-        </w:rPr>
-        <w:t xml:space="preserve">&lt;- figura ilustrada do modelo decision tree classifier com depth=2:</w:t>
-      </w:r>
-    </w:p>
-    <w:p>
-      <w:pPr>
-        <w:rPr/>
-      </w:pPr>
-      <w:r>
-        <w:rPr>
-          <w:rtl w:val="0"/>
-        </w:rPr>
-      </w:r>
-    </w:p>
+        </w:rPr>
+        <w:t xml:space="preserve">&lt;- figura ilustrada do modelo </w:t>
+      </w:r>
+      <w:proofErr w:type="spellStart"/>
+      <w:r>
+        <w:rPr>
+          <w:sz w:val="16"/>
+          <w:szCs w:val="16"/>
+        </w:rPr>
+        <w:t>decision</w:t>
+      </w:r>
+      <w:proofErr w:type="spellEnd"/>
+      <w:r>
+        <w:rPr>
+          <w:sz w:val="16"/>
+          <w:szCs w:val="16"/>
+        </w:rPr>
+        <w:t xml:space="preserve"> </w:t>
+      </w:r>
+      <w:proofErr w:type="spellStart"/>
+      <w:r>
+        <w:rPr>
+          <w:sz w:val="16"/>
+          <w:szCs w:val="16"/>
+        </w:rPr>
+        <w:t>tree</w:t>
+      </w:r>
+      <w:proofErr w:type="spellEnd"/>
+      <w:r>
+        <w:rPr>
+          <w:sz w:val="16"/>
+          <w:szCs w:val="16"/>
+        </w:rPr>
+        <w:t xml:space="preserve"> </w:t>
+      </w:r>
+      <w:proofErr w:type="spellStart"/>
+      <w:r>
+        <w:rPr>
+          <w:sz w:val="16"/>
+          <w:szCs w:val="16"/>
+        </w:rPr>
+        <w:t>classifier</w:t>
+      </w:r>
+      <w:proofErr w:type="spellEnd"/>
+      <w:r>
+        <w:rPr>
+          <w:sz w:val="16"/>
+          <w:szCs w:val="16"/>
+        </w:rPr>
+        <w:t xml:space="preserve"> com </w:t>
+      </w:r>
+      <w:proofErr w:type="spellStart"/>
+      <w:r>
+        <w:rPr>
+          <w:sz w:val="16"/>
+          <w:szCs w:val="16"/>
+        </w:rPr>
+        <w:t>depth</w:t>
+      </w:r>
+      <w:proofErr w:type="spellEnd"/>
+      <w:r>
+        <w:rPr>
+          <w:sz w:val="16"/>
+          <w:szCs w:val="16"/>
+        </w:rPr>
+        <w:t>=2:</w:t>
+      </w:r>
+    </w:p>
+    <w:p/>
     <w:p>
       <w:pPr>
         <w:rPr>
@@ -2554,455 +3929,734 @@
           <w:sz w:val="17"/>
           <w:szCs w:val="17"/>
           <w:highlight w:val="white"/>
-          <w:rtl w:val="0"/>
-        </w:rPr>
-        <w:t xml:space="preserve">Resultados da avaliação do modelo decision tree classifier depth = 2:</w:t>
-      </w:r>
-      <w:r>
-        <w:rPr>
-          <w:rtl w:val="0"/>
-        </w:rPr>
-      </w:r>
-    </w:p>
-    <w:p>
-      <w:pPr>
-        <w:rPr>
-          <w:sz w:val="19"/>
-          <w:szCs w:val="19"/>
-          <w:highlight w:val="white"/>
-        </w:rPr>
-      </w:pPr>
-      <w:r>
-        <w:rPr>
-          <w:sz w:val="19"/>
-          <w:szCs w:val="19"/>
-          <w:highlight w:val="white"/>
-          <w:rtl w:val="0"/>
-        </w:rPr>
-        <w:t xml:space="preserve">The Accuracy is:  0.8570</w:t>
-      </w:r>
-    </w:p>
-    <w:p>
-      <w:pPr>
-        <w:rPr>
-          <w:sz w:val="19"/>
-          <w:szCs w:val="19"/>
-          <w:highlight w:val="white"/>
-        </w:rPr>
-      </w:pPr>
-      <w:r>
-        <w:rPr>
-          <w:sz w:val="19"/>
-          <w:szCs w:val="19"/>
-          <w:highlight w:val="white"/>
-          <w:rtl w:val="0"/>
-        </w:rPr>
-        <w:t xml:space="preserve">The Precision is:  0.7292</w:t>
-      </w:r>
-    </w:p>
-    <w:p>
-      <w:pPr>
-        <w:rPr>
-          <w:sz w:val="19"/>
-          <w:szCs w:val="19"/>
-          <w:highlight w:val="white"/>
-        </w:rPr>
-      </w:pPr>
-      <w:r>
-        <w:rPr>
-          <w:sz w:val="19"/>
-          <w:szCs w:val="19"/>
-          <w:highlight w:val="white"/>
-          <w:rtl w:val="0"/>
-        </w:rPr>
-        <w:t xml:space="preserve">The Recall is:  0.2064</w:t>
-      </w:r>
-    </w:p>
-    <w:p>
-      <w:pPr>
-        <w:rPr>
-          <w:sz w:val="19"/>
-          <w:szCs w:val="19"/>
-          <w:highlight w:val="white"/>
-        </w:rPr>
-      </w:pPr>
-      <w:r>
-        <w:rPr>
-          <w:sz w:val="19"/>
-          <w:szCs w:val="19"/>
-          <w:highlight w:val="white"/>
-          <w:rtl w:val="0"/>
-        </w:rPr>
-        <w:t xml:space="preserve">The F1 score is:  0.3218</w:t>
-      </w:r>
-    </w:p>
-    <w:p>
-      <w:pPr>
-        <w:rPr>
-          <w:sz w:val="19"/>
-          <w:szCs w:val="19"/>
-          <w:highlight w:val="white"/>
-        </w:rPr>
-      </w:pPr>
-      <w:r>
-        <w:rPr>
-          <w:sz w:val="19"/>
-          <w:szCs w:val="19"/>
-          <w:highlight w:val="white"/>
-          <w:rtl w:val="0"/>
-        </w:rPr>
-        <w:t xml:space="preserve">The Matthews correlation coefficient is:  0.3367</w:t>
-      </w:r>
-    </w:p>
-    <w:p>
-      <w:pPr>
-        <w:rPr>
-          <w:sz w:val="19"/>
-          <w:szCs w:val="19"/>
-          <w:highlight w:val="white"/>
-        </w:rPr>
-      </w:pPr>
-      <w:r>
-        <w:rPr>
-          <w:sz w:val="19"/>
-          <w:szCs w:val="19"/>
-          <w:highlight w:val="white"/>
-          <w:rtl w:val="0"/>
-        </w:rPr>
-        <w:t xml:space="preserve">This is the Confusion Matrix</w:t>
-      </w:r>
-    </w:p>
-    <w:p>
-      <w:pPr>
-        <w:rPr>
-          <w:sz w:val="19"/>
-          <w:szCs w:val="19"/>
-          <w:highlight w:val="white"/>
-        </w:rPr>
-      </w:pPr>
-      <w:r>
-        <w:rPr>
-          <w:sz w:val="19"/>
-          <w:szCs w:val="19"/>
-          <w:highlight w:val="white"/>
-          <w:rtl w:val="0"/>
-        </w:rPr>
-        <w:t xml:space="preserve">0 = negative &amp; 1 = positive:</w:t>
-      </w:r>
-    </w:p>
-    <w:p>
-      <w:pPr>
-        <w:ind w:left="0" w:firstLine="0"/>
-        <w:rPr>
-          <w:sz w:val="19"/>
-          <w:szCs w:val="19"/>
-          <w:highlight w:val="white"/>
-        </w:rPr>
-      </w:pPr>
-      <w:r>
-        <w:rPr>
-          <w:sz w:val="19"/>
-          <w:szCs w:val="19"/>
-          <w:highlight w:val="white"/>
-          <w:rtl w:val="0"/>
-        </w:rPr>
-        <w:t xml:space="preserve">     0    </w:t>
+        </w:rPr>
+        <w:t xml:space="preserve">Resultados da avaliação do modelo </w:t>
+      </w:r>
+      <w:proofErr w:type="spellStart"/>
+      <w:r>
+        <w:rPr>
+          <w:sz w:val="17"/>
+          <w:szCs w:val="17"/>
+          <w:highlight w:val="white"/>
+        </w:rPr>
+        <w:t>decision</w:t>
+      </w:r>
+      <w:proofErr w:type="spellEnd"/>
+      <w:r>
+        <w:rPr>
+          <w:sz w:val="17"/>
+          <w:szCs w:val="17"/>
+          <w:highlight w:val="white"/>
+        </w:rPr>
+        <w:t xml:space="preserve"> </w:t>
+      </w:r>
+      <w:proofErr w:type="spellStart"/>
+      <w:r>
+        <w:rPr>
+          <w:sz w:val="17"/>
+          <w:szCs w:val="17"/>
+          <w:highlight w:val="white"/>
+        </w:rPr>
+        <w:t>tree</w:t>
+      </w:r>
+      <w:proofErr w:type="spellEnd"/>
+      <w:r>
+        <w:rPr>
+          <w:sz w:val="17"/>
+          <w:szCs w:val="17"/>
+          <w:highlight w:val="white"/>
+        </w:rPr>
+        <w:t xml:space="preserve"> </w:t>
+      </w:r>
+      <w:proofErr w:type="spellStart"/>
+      <w:r>
+        <w:rPr>
+          <w:sz w:val="17"/>
+          <w:szCs w:val="17"/>
+          <w:highlight w:val="white"/>
+        </w:rPr>
+        <w:t>classifier</w:t>
+      </w:r>
+      <w:proofErr w:type="spellEnd"/>
+      <w:r>
+        <w:rPr>
+          <w:sz w:val="17"/>
+          <w:szCs w:val="17"/>
+          <w:highlight w:val="white"/>
+        </w:rPr>
+        <w:t xml:space="preserve"> </w:t>
+      </w:r>
+      <w:proofErr w:type="spellStart"/>
+      <w:r>
+        <w:rPr>
+          <w:sz w:val="17"/>
+          <w:szCs w:val="17"/>
+          <w:highlight w:val="white"/>
+        </w:rPr>
+        <w:t>depth</w:t>
+      </w:r>
+      <w:proofErr w:type="spellEnd"/>
+      <w:r>
+        <w:rPr>
+          <w:sz w:val="17"/>
+          <w:szCs w:val="17"/>
+          <w:highlight w:val="white"/>
+        </w:rPr>
+        <w:t xml:space="preserve"> = 2:</w:t>
+      </w:r>
+    </w:p>
+    <w:p>
+      <w:pPr>
+        <w:rPr>
+          <w:sz w:val="19"/>
+          <w:szCs w:val="19"/>
+          <w:highlight w:val="white"/>
+          <w:lang w:val="en-US"/>
+        </w:rPr>
+      </w:pPr>
+      <w:r>
+        <w:rPr>
+          <w:sz w:val="19"/>
+          <w:szCs w:val="19"/>
+          <w:highlight w:val="white"/>
+          <w:lang w:val="en-US"/>
+        </w:rPr>
+        <w:t>The Accuracy is:  0.8570</w:t>
+      </w:r>
+    </w:p>
+    <w:p>
+      <w:pPr>
+        <w:rPr>
+          <w:sz w:val="19"/>
+          <w:szCs w:val="19"/>
+          <w:highlight w:val="white"/>
+          <w:lang w:val="en-US"/>
+        </w:rPr>
+      </w:pPr>
+      <w:r>
+        <w:rPr>
+          <w:sz w:val="19"/>
+          <w:szCs w:val="19"/>
+          <w:highlight w:val="white"/>
+          <w:lang w:val="en-US"/>
+        </w:rPr>
+        <w:t>The Precision is:  0.7292</w:t>
+      </w:r>
+    </w:p>
+    <w:p>
+      <w:pPr>
+        <w:rPr>
+          <w:sz w:val="19"/>
+          <w:szCs w:val="19"/>
+          <w:highlight w:val="white"/>
+          <w:lang w:val="en-US"/>
+        </w:rPr>
+      </w:pPr>
+      <w:r>
+        <w:rPr>
+          <w:sz w:val="19"/>
+          <w:szCs w:val="19"/>
+          <w:highlight w:val="white"/>
+          <w:lang w:val="en-US"/>
+        </w:rPr>
+        <w:t>The Recall is:  0.2064</w:t>
+      </w:r>
+    </w:p>
+    <w:p>
+      <w:pPr>
+        <w:rPr>
+          <w:sz w:val="19"/>
+          <w:szCs w:val="19"/>
+          <w:highlight w:val="white"/>
+          <w:lang w:val="en-US"/>
+        </w:rPr>
+      </w:pPr>
+      <w:r>
+        <w:rPr>
+          <w:sz w:val="19"/>
+          <w:szCs w:val="19"/>
+          <w:highlight w:val="white"/>
+          <w:lang w:val="en-US"/>
+        </w:rPr>
+        <w:t>The F1 score is:  0.3218</w:t>
+      </w:r>
+    </w:p>
+    <w:p>
+      <w:pPr>
+        <w:rPr>
+          <w:sz w:val="19"/>
+          <w:szCs w:val="19"/>
+          <w:highlight w:val="white"/>
+          <w:lang w:val="en-US"/>
+        </w:rPr>
+      </w:pPr>
+      <w:r>
+        <w:rPr>
+          <w:sz w:val="19"/>
+          <w:szCs w:val="19"/>
+          <w:highlight w:val="white"/>
+          <w:lang w:val="en-US"/>
+        </w:rPr>
+        <w:t>The Matthews correlation coefficient is:  0.3367</w:t>
+      </w:r>
+    </w:p>
+    <w:p>
+      <w:pPr>
+        <w:rPr>
+          <w:sz w:val="19"/>
+          <w:szCs w:val="19"/>
+          <w:highlight w:val="white"/>
+          <w:lang w:val="en-US"/>
+        </w:rPr>
+      </w:pPr>
+      <w:r>
+        <w:rPr>
+          <w:sz w:val="19"/>
+          <w:szCs w:val="19"/>
+          <w:highlight w:val="white"/>
+          <w:lang w:val="en-US"/>
+        </w:rPr>
+        <w:t>This is the Confusion Matrix</w:t>
+      </w:r>
+    </w:p>
+    <w:p>
+      <w:pPr>
+        <w:rPr>
+          <w:sz w:val="19"/>
+          <w:szCs w:val="19"/>
+          <w:highlight w:val="white"/>
+          <w:lang w:val="en-US"/>
+        </w:rPr>
+      </w:pPr>
+      <w:r>
+        <w:rPr>
+          <w:sz w:val="19"/>
+          <w:szCs w:val="19"/>
+          <w:highlight w:val="white"/>
+          <w:lang w:val="en-US"/>
+        </w:rPr>
+        <w:t>0 = negative &amp; 1 = positive:</w:t>
+      </w:r>
+    </w:p>
+    <w:p>
+      <w:pPr>
+        <w:rPr>
+          <w:sz w:val="19"/>
+          <w:szCs w:val="19"/>
+          <w:highlight w:val="white"/>
+        </w:rPr>
+      </w:pPr>
+      <w:r>
+        <w:rPr>
+          <w:sz w:val="19"/>
+          <w:szCs w:val="19"/>
+          <w:highlight w:val="white"/>
+          <w:lang w:val="en-US"/>
+        </w:rPr>
+        <w:t xml:space="preserve">     </w:t>
+      </w:r>
+      <w:r>
+        <w:rPr>
+          <w:sz w:val="19"/>
+          <w:szCs w:val="19"/>
+          <w:highlight w:val="white"/>
+        </w:rPr>
+        <w:t xml:space="preserve">0    </w:t>
+      </w:r>
+      <w:r>
+        <w:rPr>
+          <w:sz w:val="19"/>
+          <w:szCs w:val="19"/>
+          <w:highlight w:val="white"/>
+        </w:rPr>
         <w:tab/>
-        <w:t xml:space="preserve">1</w:t>
-      </w:r>
-    </w:p>
-    <w:p>
-      <w:pPr>
-        <w:ind w:left="0" w:firstLine="0"/>
-        <w:rPr>
-          <w:sz w:val="19"/>
-          <w:szCs w:val="19"/>
-          <w:highlight w:val="white"/>
-        </w:rPr>
-      </w:pPr>
-      <w:r>
-        <w:rPr>
-          <w:sz w:val="19"/>
-          <w:szCs w:val="19"/>
-          <w:highlight w:val="white"/>
-          <w:rtl w:val="0"/>
-        </w:rPr>
-        <w:t xml:space="preserve">0  5752   88</w:t>
+        <w:t>1</w:t>
+      </w:r>
+    </w:p>
+    <w:p>
+      <w:pPr>
+        <w:rPr>
+          <w:sz w:val="19"/>
+          <w:szCs w:val="19"/>
+          <w:highlight w:val="white"/>
+        </w:rPr>
+      </w:pPr>
+      <w:r>
+        <w:rPr>
+          <w:sz w:val="19"/>
+          <w:szCs w:val="19"/>
+          <w:highlight w:val="white"/>
+        </w:rPr>
+        <w:t>0  5752   88</w:t>
+      </w:r>
+      <w:r>
+        <w:rPr>
+          <w:sz w:val="19"/>
+          <w:szCs w:val="19"/>
+          <w:highlight w:val="white"/>
+        </w:rPr>
         <w:tab/>
+      </w:r>
+      <w:r>
+        <w:rPr>
+          <w:sz w:val="19"/>
+          <w:szCs w:val="19"/>
+          <w:highlight w:val="white"/>
+        </w:rPr>
         <w:tab/>
+      </w:r>
+      <w:r>
+        <w:rPr>
+          <w:sz w:val="19"/>
+          <w:szCs w:val="19"/>
+          <w:highlight w:val="white"/>
+        </w:rPr>
         <w:tab/>
+      </w:r>
+      <w:r>
+        <w:rPr>
+          <w:sz w:val="19"/>
+          <w:szCs w:val="19"/>
+          <w:highlight w:val="white"/>
+        </w:rPr>
         <w:tab/>
-        <w:t xml:space="preserve">Obs: O nº de amostras negativas na totalidade dos dados é </w:t>
-      </w:r>
-    </w:p>
-    <w:p>
-      <w:pPr>
-        <w:ind w:left="0" w:firstLine="0"/>
-        <w:rPr/>
-      </w:pPr>
-      <w:r>
-        <w:rPr>
-          <w:sz w:val="19"/>
-          <w:szCs w:val="19"/>
-          <w:highlight w:val="white"/>
-          <w:rtl w:val="0"/>
-        </w:rPr>
-        <w:t xml:space="preserve">1    911  237</w:t>
+      </w:r>
+      <w:proofErr w:type="spellStart"/>
+      <w:r>
+        <w:rPr>
+          <w:sz w:val="19"/>
+          <w:szCs w:val="19"/>
+          <w:highlight w:val="white"/>
+        </w:rPr>
+        <w:t>Obs</w:t>
+      </w:r>
+      <w:proofErr w:type="spellEnd"/>
+      <w:r>
+        <w:rPr>
+          <w:sz w:val="19"/>
+          <w:szCs w:val="19"/>
+          <w:highlight w:val="white"/>
+        </w:rPr>
+        <w:t xml:space="preserve">: O nº de amostras negativas na totalidade dos dados é </w:t>
+      </w:r>
+    </w:p>
+    <w:p>
+      <w:r>
+        <w:rPr>
+          <w:sz w:val="19"/>
+          <w:szCs w:val="19"/>
+          <w:highlight w:val="white"/>
+        </w:rPr>
+        <w:t>1    911  237</w:t>
+      </w:r>
+      <w:r>
+        <w:rPr>
+          <w:sz w:val="19"/>
+          <w:szCs w:val="19"/>
+          <w:highlight w:val="white"/>
+        </w:rPr>
         <w:tab/>
+      </w:r>
+      <w:r>
+        <w:rPr>
+          <w:sz w:val="19"/>
+          <w:szCs w:val="19"/>
+          <w:highlight w:val="white"/>
+        </w:rPr>
         <w:tab/>
+      </w:r>
+      <w:r>
+        <w:rPr>
+          <w:sz w:val="19"/>
+          <w:szCs w:val="19"/>
+          <w:highlight w:val="white"/>
+        </w:rPr>
         <w:tab/>
+      </w:r>
+      <w:r>
+        <w:rPr>
+          <w:sz w:val="19"/>
+          <w:szCs w:val="19"/>
+          <w:highlight w:val="white"/>
+        </w:rPr>
         <w:tab/>
+      </w:r>
+      <w:r>
+        <w:rPr>
+          <w:sz w:val="19"/>
+          <w:szCs w:val="19"/>
+          <w:highlight w:val="white"/>
+        </w:rPr>
         <w:tab/>
         <w:t xml:space="preserve">muito superior ao nº de amostras positivas,              </w:t>
+      </w:r>
+      <w:r>
+        <w:rPr>
+          <w:sz w:val="19"/>
+          <w:szCs w:val="19"/>
+          <w:highlight w:val="white"/>
+        </w:rPr>
         <w:tab/>
+      </w:r>
+      <w:r>
+        <w:rPr>
+          <w:sz w:val="19"/>
+          <w:szCs w:val="19"/>
+          <w:highlight w:val="white"/>
+        </w:rPr>
         <w:tab/>
+      </w:r>
+      <w:r>
+        <w:rPr>
+          <w:sz w:val="19"/>
+          <w:szCs w:val="19"/>
+          <w:highlight w:val="white"/>
+        </w:rPr>
         <w:tab/>
+      </w:r>
+      <w:r>
+        <w:rPr>
+          <w:sz w:val="19"/>
+          <w:szCs w:val="19"/>
+          <w:highlight w:val="white"/>
+        </w:rPr>
         <w:tab/>
+      </w:r>
+      <w:r>
+        <w:rPr>
+          <w:sz w:val="19"/>
+          <w:szCs w:val="19"/>
+          <w:highlight w:val="white"/>
+        </w:rPr>
         <w:tab/>
+      </w:r>
+      <w:r>
+        <w:rPr>
+          <w:sz w:val="19"/>
+          <w:szCs w:val="19"/>
+          <w:highlight w:val="white"/>
+        </w:rPr>
         <w:tab/>
-        <w:t xml:space="preserve">justificando o elevado nº de previsões de negativo</w:t>
+        <w:t>justificando o elevado nº de previsões de negativo</w:t>
+      </w:r>
+      <w:r>
+        <w:rPr>
+          <w:sz w:val="19"/>
+          <w:szCs w:val="19"/>
+          <w:highlight w:val="white"/>
+        </w:rPr>
         <w:tab/>
+      </w:r>
+      <w:r>
+        <w:rPr>
+          <w:sz w:val="19"/>
+          <w:szCs w:val="19"/>
+          <w:highlight w:val="white"/>
+        </w:rPr>
         <w:tab/>
+      </w:r>
+      <w:r>
+        <w:rPr>
+          <w:sz w:val="19"/>
+          <w:szCs w:val="19"/>
+          <w:highlight w:val="white"/>
+        </w:rPr>
         <w:tab/>
+      </w:r>
+      <w:r>
+        <w:rPr>
+          <w:sz w:val="19"/>
+          <w:szCs w:val="19"/>
+          <w:highlight w:val="white"/>
+        </w:rPr>
         <w:tab/>
+      </w:r>
+      <w:r>
+        <w:rPr>
+          <w:sz w:val="19"/>
+          <w:szCs w:val="19"/>
+          <w:highlight w:val="white"/>
+        </w:rPr>
         <w:tab/>
+      </w:r>
+      <w:r>
+        <w:rPr>
+          <w:sz w:val="19"/>
+          <w:szCs w:val="19"/>
+          <w:highlight w:val="white"/>
+        </w:rPr>
         <w:tab/>
+      </w:r>
+      <w:r>
+        <w:rPr>
+          <w:sz w:val="19"/>
+          <w:szCs w:val="19"/>
+          <w:highlight w:val="white"/>
+        </w:rPr>
         <w:tab/>
-        <w:t xml:space="preserve">incorretas (911)  para apenas 237 previsões corretas</w:t>
+        <w:t>incorretas (911)  para apenas 237 previsões corretas</w:t>
+      </w:r>
+      <w:r>
+        <w:rPr>
+          <w:sz w:val="19"/>
+          <w:szCs w:val="19"/>
+          <w:highlight w:val="white"/>
+        </w:rPr>
         <w:tab/>
+      </w:r>
+      <w:r>
+        <w:rPr>
+          <w:sz w:val="19"/>
+          <w:szCs w:val="19"/>
+          <w:highlight w:val="white"/>
+        </w:rPr>
         <w:tab/>
+      </w:r>
+      <w:r>
+        <w:rPr>
+          <w:sz w:val="19"/>
+          <w:szCs w:val="19"/>
+          <w:highlight w:val="white"/>
+        </w:rPr>
         <w:tab/>
+      </w:r>
+      <w:r>
+        <w:rPr>
+          <w:sz w:val="19"/>
+          <w:szCs w:val="19"/>
+          <w:highlight w:val="white"/>
+        </w:rPr>
         <w:tab/>
+      </w:r>
+      <w:r>
+        <w:rPr>
+          <w:sz w:val="19"/>
+          <w:szCs w:val="19"/>
+          <w:highlight w:val="white"/>
+        </w:rPr>
         <w:tab/>
+      </w:r>
+      <w:r>
+        <w:rPr>
+          <w:sz w:val="19"/>
+          <w:szCs w:val="19"/>
+          <w:highlight w:val="white"/>
+        </w:rPr>
         <w:tab/>
-        <w:t xml:space="preserve">de positivo.</w:t>
+        <w:t>de positivo.</w:t>
+      </w:r>
+      <w:r>
+        <w:rPr>
+          <w:sz w:val="19"/>
+          <w:szCs w:val="19"/>
+          <w:highlight w:val="white"/>
+        </w:rPr>
         <w:tab/>
+      </w:r>
+      <w:r>
+        <w:rPr>
+          <w:sz w:val="19"/>
+          <w:szCs w:val="19"/>
+          <w:highlight w:val="white"/>
+        </w:rPr>
         <w:tab/>
       </w:r>
-      <w:r>
-        <w:rPr>
-          <w:rtl w:val="0"/>
-        </w:rPr>
-      </w:r>
-    </w:p>
-    <w:p>
-      <w:pPr>
-        <w:rPr>
-          <w:sz w:val="19"/>
-          <w:szCs w:val="19"/>
-          <w:highlight w:val="white"/>
-        </w:rPr>
-      </w:pPr>
-      <w:r>
-        <w:rPr>
-          <w:rtl w:val="0"/>
-        </w:rPr>
-      </w:r>
-    </w:p>
-    <w:p>
-      <w:pPr>
-        <w:rPr>
-          <w:b w:val="1"/>
-        </w:rPr>
-      </w:pPr>
-      <w:r>
-        <w:rPr>
-          <w:rtl w:val="0"/>
-        </w:rPr>
-      </w:r>
+    </w:p>
+    <w:p>
+      <w:pPr>
+        <w:rPr>
+          <w:sz w:val="19"/>
+          <w:szCs w:val="19"/>
+          <w:highlight w:val="white"/>
+        </w:rPr>
+      </w:pPr>
+    </w:p>
+    <w:p>
+      <w:pPr>
+        <w:rPr>
+          <w:b/>
+        </w:rPr>
+      </w:pPr>
     </w:p>
     <w:tbl>
       <w:tblPr>
-        <w:tblStyle w:val="Table2"/>
-        <w:tblW w:w="8556.354330708662" w:type="dxa"/>
-        <w:jc w:val="left"/>
+        <w:tblStyle w:val="a0"/>
+        <w:tblW w:w="8556" w:type="dxa"/>
+        <w:tblInd w:w="0" w:type="dxa"/>
         <w:tblBorders>
-          <w:top w:color="000000" w:space="0" w:sz="8" w:val="single"/>
-          <w:left w:color="000000" w:space="0" w:sz="8" w:val="single"/>
-          <w:bottom w:color="000000" w:space="0" w:sz="8" w:val="single"/>
-          <w:right w:color="000000" w:space="0" w:sz="8" w:val="single"/>
-          <w:insideH w:color="000000" w:space="0" w:sz="8" w:val="single"/>
-          <w:insideV w:color="000000" w:space="0" w:sz="8" w:val="single"/>
+          <w:top w:val="single" w:sz="8" w:space="0" w:color="000000"/>
+          <w:left w:val="single" w:sz="8" w:space="0" w:color="000000"/>
+          <w:bottom w:val="single" w:sz="8" w:space="0" w:color="000000"/>
+          <w:right w:val="single" w:sz="8" w:space="0" w:color="000000"/>
+          <w:insideH w:val="single" w:sz="8" w:space="0" w:color="000000"/>
+          <w:insideV w:val="single" w:sz="8" w:space="0" w:color="000000"/>
         </w:tblBorders>
         <w:tblLayout w:type="fixed"/>
-        <w:tblLook w:val="0600"/>
+        <w:tblLook w:val="0600" w:firstRow="0" w:lastRow="0" w:firstColumn="0" w:lastColumn="0" w:noHBand="1" w:noVBand="1"/>
       </w:tblPr>
       <w:tblGrid>
-        <w:gridCol w:w="1341.3543307086616"/>
+        <w:gridCol w:w="1341"/>
         <w:gridCol w:w="1140"/>
         <w:gridCol w:w="1230"/>
         <w:gridCol w:w="1275"/>
         <w:gridCol w:w="1200"/>
         <w:gridCol w:w="2370"/>
-        <w:tblGridChange w:id="0">
-          <w:tblGrid>
-            <w:gridCol w:w="1341.3543307086616"/>
-            <w:gridCol w:w="1140"/>
-            <w:gridCol w:w="1230"/>
-            <w:gridCol w:w="1275"/>
-            <w:gridCol w:w="1200"/>
-            <w:gridCol w:w="2370"/>
-          </w:tblGrid>
-        </w:tblGridChange>
       </w:tblGrid>
       <w:tr>
-        <w:trPr>
-          <w:cantSplit w:val="0"/>
-          <w:tblHeader w:val="0"/>
-        </w:trPr>
         <w:tc>
           <w:tcPr>
-            <w:shd w:fill="auto" w:val="clear"/>
+            <w:tcW w:w="1341" w:type="dxa"/>
+            <w:shd w:val="clear" w:color="auto" w:fill="auto"/>
             <w:tcMar>
-              <w:top w:w="43.08661417322835" w:type="dxa"/>
-              <w:left w:w="43.08661417322835" w:type="dxa"/>
-              <w:bottom w:w="43.08661417322835" w:type="dxa"/>
-              <w:right w:w="43.08661417322835" w:type="dxa"/>
+              <w:top w:w="43" w:type="dxa"/>
+              <w:left w:w="43" w:type="dxa"/>
+              <w:bottom w:w="43" w:type="dxa"/>
+              <w:right w:w="43" w:type="dxa"/>
             </w:tcMar>
-            <w:vAlign w:val="top"/>
           </w:tcPr>
           <w:p>
             <w:pPr>
-              <w:keepNext w:val="0"/>
-              <w:keepLines w:val="0"/>
-              <w:pageBreakBefore w:val="0"/>
               <w:widowControl w:val="0"/>
               <w:pBdr>
-                <w:top w:space="0" w:sz="0" w:val="nil"/>
-                <w:left w:space="0" w:sz="0" w:val="nil"/>
-                <w:bottom w:space="0" w:sz="0" w:val="nil"/>
-                <w:right w:space="0" w:sz="0" w:val="nil"/>
-                <w:between w:space="0" w:sz="0" w:val="nil"/>
+                <w:top w:val="nil"/>
+                <w:left w:val="nil"/>
+                <w:bottom w:val="nil"/>
+                <w:right w:val="nil"/>
+                <w:between w:val="nil"/>
               </w:pBdr>
-              <w:shd w:fill="auto" w:val="clear"/>
-              <w:spacing w:after="0" w:before="0" w:line="240" w:lineRule="auto"/>
-              <w:ind w:left="0" w:right="0" w:firstLine="0"/>
-              <w:jc w:val="left"/>
-              <w:rPr>
-                <w:b w:val="1"/>
+              <w:spacing w:line="240" w:lineRule="auto"/>
+              <w:rPr>
+                <w:b/>
               </w:rPr>
             </w:pPr>
-            <w:r>
-              <w:rPr>
-                <w:rtl w:val="0"/>
-              </w:rPr>
-            </w:r>
           </w:p>
         </w:tc>
         <w:tc>
           <w:tcPr>
-            <w:shd w:fill="auto" w:val="clear"/>
+            <w:tcW w:w="1140" w:type="dxa"/>
+            <w:shd w:val="clear" w:color="auto" w:fill="auto"/>
             <w:tcMar>
-              <w:top w:w="43.08661417322835" w:type="dxa"/>
-              <w:left w:w="43.08661417322835" w:type="dxa"/>
-              <w:bottom w:w="43.08661417322835" w:type="dxa"/>
-              <w:right w:w="43.08661417322835" w:type="dxa"/>
+              <w:top w:w="43" w:type="dxa"/>
+              <w:left w:w="43" w:type="dxa"/>
+              <w:bottom w:w="43" w:type="dxa"/>
+              <w:right w:w="43" w:type="dxa"/>
             </w:tcMar>
-            <w:vAlign w:val="top"/>
           </w:tcPr>
           <w:p>
             <w:pPr>
               <w:rPr>
-                <w:b w:val="1"/>
+                <w:b/>
               </w:rPr>
             </w:pPr>
-            <w:r>
-              <w:rPr>
-                <w:sz w:val="21"/>
-                <w:szCs w:val="21"/>
-                <w:highlight w:val="white"/>
-                <w:rtl w:val="0"/>
-              </w:rPr>
-              <w:t xml:space="preserve">Accuracy </w:t>
-            </w:r>
-            <w:r>
-              <w:rPr>
-                <w:rtl w:val="0"/>
-              </w:rPr>
+            <w:proofErr w:type="spellStart"/>
+            <w:r>
+              <w:rPr>
+                <w:sz w:val="21"/>
+                <w:szCs w:val="21"/>
+                <w:highlight w:val="white"/>
+              </w:rPr>
+              <w:t>Accuracy</w:t>
+            </w:r>
+            <w:proofErr w:type="spellEnd"/>
+            <w:r>
+              <w:rPr>
+                <w:sz w:val="21"/>
+                <w:szCs w:val="21"/>
+                <w:highlight w:val="white"/>
+              </w:rPr>
+              <w:t xml:space="preserve"> </w:t>
             </w:r>
           </w:p>
         </w:tc>
         <w:tc>
           <w:tcPr>
-            <w:shd w:fill="auto" w:val="clear"/>
+            <w:tcW w:w="1230" w:type="dxa"/>
+            <w:shd w:val="clear" w:color="auto" w:fill="auto"/>
             <w:tcMar>
-              <w:top w:w="43.08661417322835" w:type="dxa"/>
-              <w:left w:w="43.08661417322835" w:type="dxa"/>
-              <w:bottom w:w="43.08661417322835" w:type="dxa"/>
-              <w:right w:w="43.08661417322835" w:type="dxa"/>
+              <w:top w:w="43" w:type="dxa"/>
+              <w:left w:w="43" w:type="dxa"/>
+              <w:bottom w:w="43" w:type="dxa"/>
+              <w:right w:w="43" w:type="dxa"/>
             </w:tcMar>
-            <w:vAlign w:val="top"/>
           </w:tcPr>
           <w:p>
             <w:pPr>
               <w:rPr>
-                <w:b w:val="1"/>
+                <w:b/>
               </w:rPr>
             </w:pPr>
-            <w:r>
-              <w:rPr>
-                <w:sz w:val="21"/>
-                <w:szCs w:val="21"/>
-                <w:highlight w:val="white"/>
-                <w:rtl w:val="0"/>
-              </w:rPr>
-              <w:t xml:space="preserve">Precision </w:t>
-            </w:r>
-            <w:r>
-              <w:rPr>
-                <w:rtl w:val="0"/>
-              </w:rPr>
+            <w:proofErr w:type="spellStart"/>
+            <w:r>
+              <w:rPr>
+                <w:sz w:val="21"/>
+                <w:szCs w:val="21"/>
+                <w:highlight w:val="white"/>
+              </w:rPr>
+              <w:t>Precision</w:t>
+            </w:r>
+            <w:proofErr w:type="spellEnd"/>
+            <w:r>
+              <w:rPr>
+                <w:sz w:val="21"/>
+                <w:szCs w:val="21"/>
+                <w:highlight w:val="white"/>
+              </w:rPr>
+              <w:t xml:space="preserve"> </w:t>
             </w:r>
           </w:p>
         </w:tc>
         <w:tc>
           <w:tcPr>
-            <w:shd w:fill="auto" w:val="clear"/>
+            <w:tcW w:w="1275" w:type="dxa"/>
+            <w:shd w:val="clear" w:color="auto" w:fill="auto"/>
             <w:tcMar>
-              <w:top w:w="43.08661417322835" w:type="dxa"/>
-              <w:left w:w="43.08661417322835" w:type="dxa"/>
-              <w:bottom w:w="43.08661417322835" w:type="dxa"/>
-              <w:right w:w="43.08661417322835" w:type="dxa"/>
+              <w:top w:w="43" w:type="dxa"/>
+              <w:left w:w="43" w:type="dxa"/>
+              <w:bottom w:w="43" w:type="dxa"/>
+              <w:right w:w="43" w:type="dxa"/>
             </w:tcMar>
-            <w:vAlign w:val="top"/>
           </w:tcPr>
           <w:p>
             <w:pPr>
               <w:rPr>
-                <w:b w:val="1"/>
+                <w:b/>
               </w:rPr>
             </w:pPr>
-            <w:r>
-              <w:rPr>
-                <w:sz w:val="21"/>
-                <w:szCs w:val="21"/>
-                <w:highlight w:val="white"/>
-                <w:rtl w:val="0"/>
-              </w:rPr>
-              <w:t xml:space="preserve">Recall </w:t>
-            </w:r>
-            <w:r>
-              <w:rPr>
-                <w:rtl w:val="0"/>
-              </w:rPr>
+            <w:proofErr w:type="spellStart"/>
+            <w:r>
+              <w:rPr>
+                <w:sz w:val="21"/>
+                <w:szCs w:val="21"/>
+                <w:highlight w:val="white"/>
+              </w:rPr>
+              <w:t>Recall</w:t>
+            </w:r>
+            <w:proofErr w:type="spellEnd"/>
+            <w:r>
+              <w:rPr>
+                <w:sz w:val="21"/>
+                <w:szCs w:val="21"/>
+                <w:highlight w:val="white"/>
+              </w:rPr>
+              <w:t xml:space="preserve"> </w:t>
             </w:r>
           </w:p>
         </w:tc>
         <w:tc>
           <w:tcPr>
-            <w:shd w:fill="auto" w:val="clear"/>
+            <w:tcW w:w="1200" w:type="dxa"/>
+            <w:shd w:val="clear" w:color="auto" w:fill="auto"/>
             <w:tcMar>
-              <w:top w:w="43.08661417322835" w:type="dxa"/>
-              <w:left w:w="43.08661417322835" w:type="dxa"/>
-              <w:bottom w:w="43.08661417322835" w:type="dxa"/>
-              <w:right w:w="43.08661417322835" w:type="dxa"/>
+              <w:top w:w="43" w:type="dxa"/>
+              <w:left w:w="43" w:type="dxa"/>
+              <w:bottom w:w="43" w:type="dxa"/>
+              <w:right w:w="43" w:type="dxa"/>
             </w:tcMar>
-            <w:vAlign w:val="top"/>
           </w:tcPr>
           <w:p>
             <w:pPr>
               <w:rPr>
-                <w:b w:val="1"/>
+                <w:b/>
               </w:rPr>
             </w:pPr>
             <w:r>
@@ -3010,66 +4664,88 @@
                 <w:sz w:val="21"/>
                 <w:szCs w:val="21"/>
                 <w:highlight w:val="white"/>
-                <w:rtl w:val="0"/>
-              </w:rPr>
-              <w:t xml:space="preserve">F1 score</w:t>
-            </w:r>
-            <w:r>
-              <w:rPr>
-                <w:rtl w:val="0"/>
-              </w:rPr>
+              </w:rPr>
+              <w:t>F1 score</w:t>
             </w:r>
           </w:p>
         </w:tc>
         <w:tc>
           <w:tcPr>
-            <w:shd w:fill="auto" w:val="clear"/>
+            <w:tcW w:w="2370" w:type="dxa"/>
+            <w:shd w:val="clear" w:color="auto" w:fill="auto"/>
             <w:tcMar>
-              <w:top w:w="43.08661417322835" w:type="dxa"/>
-              <w:left w:w="43.08661417322835" w:type="dxa"/>
-              <w:bottom w:w="43.08661417322835" w:type="dxa"/>
-              <w:right w:w="43.08661417322835" w:type="dxa"/>
+              <w:top w:w="43" w:type="dxa"/>
+              <w:left w:w="43" w:type="dxa"/>
+              <w:bottom w:w="43" w:type="dxa"/>
+              <w:right w:w="43" w:type="dxa"/>
             </w:tcMar>
-            <w:vAlign w:val="top"/>
           </w:tcPr>
           <w:p>
             <w:pPr>
               <w:rPr>
-                <w:b w:val="1"/>
+                <w:b/>
               </w:rPr>
             </w:pPr>
-            <w:r>
-              <w:rPr>
-                <w:sz w:val="21"/>
-                <w:szCs w:val="21"/>
-                <w:highlight w:val="white"/>
-                <w:rtl w:val="0"/>
-              </w:rPr>
-              <w:t xml:space="preserve">Matthews correlation coefficient</w:t>
-            </w:r>
-            <w:r>
-              <w:rPr>
-                <w:rtl w:val="0"/>
-              </w:rPr>
-            </w:r>
+            <w:proofErr w:type="spellStart"/>
+            <w:r>
+              <w:rPr>
+                <w:sz w:val="21"/>
+                <w:szCs w:val="21"/>
+                <w:highlight w:val="white"/>
+              </w:rPr>
+              <w:t>Matthews</w:t>
+            </w:r>
+            <w:proofErr w:type="spellEnd"/>
+            <w:r>
+              <w:rPr>
+                <w:sz w:val="21"/>
+                <w:szCs w:val="21"/>
+                <w:highlight w:val="white"/>
+              </w:rPr>
+              <w:t xml:space="preserve"> </w:t>
+            </w:r>
+            <w:proofErr w:type="spellStart"/>
+            <w:r>
+              <w:rPr>
+                <w:sz w:val="21"/>
+                <w:szCs w:val="21"/>
+                <w:highlight w:val="white"/>
+              </w:rPr>
+              <w:t>correlation</w:t>
+            </w:r>
+            <w:proofErr w:type="spellEnd"/>
+            <w:r>
+              <w:rPr>
+                <w:sz w:val="21"/>
+                <w:szCs w:val="21"/>
+                <w:highlight w:val="white"/>
+              </w:rPr>
+              <w:t xml:space="preserve"> </w:t>
+            </w:r>
+            <w:proofErr w:type="spellStart"/>
+            <w:r>
+              <w:rPr>
+                <w:sz w:val="21"/>
+                <w:szCs w:val="21"/>
+                <w:highlight w:val="white"/>
+              </w:rPr>
+              <w:t>coefficient</w:t>
+            </w:r>
+            <w:proofErr w:type="spellEnd"/>
           </w:p>
         </w:tc>
       </w:tr>
       <w:tr>
-        <w:trPr>
-          <w:cantSplit w:val="0"/>
-          <w:tblHeader w:val="0"/>
-        </w:trPr>
         <w:tc>
           <w:tcPr>
-            <w:shd w:fill="auto" w:val="clear"/>
+            <w:tcW w:w="1341" w:type="dxa"/>
+            <w:shd w:val="clear" w:color="auto" w:fill="auto"/>
             <w:tcMar>
-              <w:top w:w="43.08661417322835" w:type="dxa"/>
-              <w:left w:w="43.08661417322835" w:type="dxa"/>
-              <w:bottom w:w="43.08661417322835" w:type="dxa"/>
-              <w:right w:w="43.08661417322835" w:type="dxa"/>
+              <w:top w:w="43" w:type="dxa"/>
+              <w:left w:w="43" w:type="dxa"/>
+              <w:bottom w:w="43" w:type="dxa"/>
+              <w:right w:w="43" w:type="dxa"/>
             </w:tcMar>
-            <w:vAlign w:val="top"/>
           </w:tcPr>
           <w:p>
             <w:pPr>
@@ -3078,37 +4754,59 @@
                 <w:szCs w:val="14"/>
               </w:rPr>
             </w:pPr>
+            <w:proofErr w:type="spellStart"/>
             <w:r>
               <w:rPr>
                 <w:sz w:val="15"/>
                 <w:szCs w:val="15"/>
                 <w:highlight w:val="white"/>
-                <w:rtl w:val="0"/>
-              </w:rPr>
-              <w:t xml:space="preserve">decisionTree Classifier(depth5)</w:t>
-            </w:r>
-            <w:r>
-              <w:rPr>
-                <w:rtl w:val="0"/>
-              </w:rPr>
+              </w:rPr>
+              <w:t>decisionTree</w:t>
+            </w:r>
+            <w:proofErr w:type="spellEnd"/>
+            <w:r>
+              <w:rPr>
+                <w:sz w:val="15"/>
+                <w:szCs w:val="15"/>
+                <w:highlight w:val="white"/>
+              </w:rPr>
+              <w:t xml:space="preserve"> </w:t>
+            </w:r>
+            <w:proofErr w:type="spellStart"/>
+            <w:r>
+              <w:rPr>
+                <w:sz w:val="15"/>
+                <w:szCs w:val="15"/>
+                <w:highlight w:val="white"/>
+              </w:rPr>
+              <w:t>Classifier</w:t>
+            </w:r>
+            <w:proofErr w:type="spellEnd"/>
+            <w:r>
+              <w:rPr>
+                <w:sz w:val="15"/>
+                <w:szCs w:val="15"/>
+                <w:highlight w:val="white"/>
+              </w:rPr>
+              <w:t>(depth5)</w:t>
             </w:r>
           </w:p>
         </w:tc>
         <w:tc>
           <w:tcPr>
-            <w:shd w:fill="auto" w:val="clear"/>
+            <w:tcW w:w="1140" w:type="dxa"/>
+            <w:shd w:val="clear" w:color="auto" w:fill="auto"/>
             <w:tcMar>
-              <w:top w:w="43.08661417322835" w:type="dxa"/>
-              <w:left w:w="43.08661417322835" w:type="dxa"/>
-              <w:bottom w:w="43.08661417322835" w:type="dxa"/>
-              <w:right w:w="43.08661417322835" w:type="dxa"/>
+              <w:top w:w="43" w:type="dxa"/>
+              <w:left w:w="43" w:type="dxa"/>
+              <w:bottom w:w="43" w:type="dxa"/>
+              <w:right w:w="43" w:type="dxa"/>
             </w:tcMar>
-            <w:vAlign w:val="top"/>
           </w:tcPr>
           <w:p>
             <w:pPr>
               <w:rPr>
-                <w:b w:val="1"/>
+                <w:b/>
               </w:rPr>
             </w:pPr>
             <w:r>
@@ -3116,32 +4814,26 @@
                 <w:sz w:val="21"/>
                 <w:szCs w:val="21"/>
                 <w:highlight w:val="white"/>
-                <w:rtl w:val="0"/>
-              </w:rPr>
-              <w:t xml:space="preserve">0.8987</w:t>
-            </w:r>
-            <w:r>
-              <w:rPr>
-                <w:rtl w:val="0"/>
-              </w:rPr>
+              </w:rPr>
+              <w:t>0.8987</w:t>
             </w:r>
           </w:p>
         </w:tc>
         <w:tc>
           <w:tcPr>
-            <w:shd w:fill="auto" w:val="clear"/>
+            <w:tcW w:w="1230" w:type="dxa"/>
+            <w:shd w:val="clear" w:color="auto" w:fill="auto"/>
             <w:tcMar>
-              <w:top w:w="43.08661417322835" w:type="dxa"/>
-              <w:left w:w="43.08661417322835" w:type="dxa"/>
-              <w:bottom w:w="43.08661417322835" w:type="dxa"/>
-              <w:right w:w="43.08661417322835" w:type="dxa"/>
+              <w:top w:w="43" w:type="dxa"/>
+              <w:left w:w="43" w:type="dxa"/>
+              <w:bottom w:w="43" w:type="dxa"/>
+              <w:right w:w="43" w:type="dxa"/>
             </w:tcMar>
-            <w:vAlign w:val="top"/>
           </w:tcPr>
           <w:p>
             <w:pPr>
               <w:rPr>
-                <w:b w:val="1"/>
+                <w:b/>
               </w:rPr>
             </w:pPr>
             <w:r>
@@ -3149,32 +4841,26 @@
                 <w:sz w:val="21"/>
                 <w:szCs w:val="21"/>
                 <w:highlight w:val="white"/>
-                <w:rtl w:val="0"/>
-              </w:rPr>
-              <w:t xml:space="preserve">0.7240</w:t>
-            </w:r>
-            <w:r>
-              <w:rPr>
-                <w:rtl w:val="0"/>
-              </w:rPr>
+              </w:rPr>
+              <w:t>0.7240</w:t>
             </w:r>
           </w:p>
         </w:tc>
         <w:tc>
           <w:tcPr>
-            <w:shd w:fill="auto" w:val="clear"/>
+            <w:tcW w:w="1275" w:type="dxa"/>
+            <w:shd w:val="clear" w:color="auto" w:fill="auto"/>
             <w:tcMar>
-              <w:top w:w="43.08661417322835" w:type="dxa"/>
-              <w:left w:w="43.08661417322835" w:type="dxa"/>
-              <w:bottom w:w="43.08661417322835" w:type="dxa"/>
-              <w:right w:w="43.08661417322835" w:type="dxa"/>
+              <w:top w:w="43" w:type="dxa"/>
+              <w:left w:w="43" w:type="dxa"/>
+              <w:bottom w:w="43" w:type="dxa"/>
+              <w:right w:w="43" w:type="dxa"/>
             </w:tcMar>
-            <w:vAlign w:val="top"/>
           </w:tcPr>
           <w:p>
             <w:pPr>
               <w:rPr>
-                <w:b w:val="1"/>
+                <w:b/>
               </w:rPr>
             </w:pPr>
             <w:r>
@@ -3182,32 +4868,26 @@
                 <w:sz w:val="21"/>
                 <w:szCs w:val="21"/>
                 <w:highlight w:val="white"/>
-                <w:rtl w:val="0"/>
               </w:rPr>
               <w:t xml:space="preserve"> 0.6193</w:t>
-            </w:r>
-            <w:r>
-              <w:rPr>
-                <w:rtl w:val="0"/>
-              </w:rPr>
             </w:r>
           </w:p>
         </w:tc>
         <w:tc>
           <w:tcPr>
-            <w:shd w:fill="auto" w:val="clear"/>
+            <w:tcW w:w="1200" w:type="dxa"/>
+            <w:shd w:val="clear" w:color="auto" w:fill="auto"/>
             <w:tcMar>
-              <w:top w:w="43.08661417322835" w:type="dxa"/>
-              <w:left w:w="43.08661417322835" w:type="dxa"/>
-              <w:bottom w:w="43.08661417322835" w:type="dxa"/>
-              <w:right w:w="43.08661417322835" w:type="dxa"/>
+              <w:top w:w="43" w:type="dxa"/>
+              <w:left w:w="43" w:type="dxa"/>
+              <w:bottom w:w="43" w:type="dxa"/>
+              <w:right w:w="43" w:type="dxa"/>
             </w:tcMar>
-            <w:vAlign w:val="top"/>
           </w:tcPr>
           <w:p>
             <w:pPr>
               <w:rPr>
-                <w:b w:val="1"/>
+                <w:b/>
               </w:rPr>
             </w:pPr>
             <w:r>
@@ -3215,32 +4895,26 @@
                 <w:sz w:val="21"/>
                 <w:szCs w:val="21"/>
                 <w:highlight w:val="white"/>
-                <w:rtl w:val="0"/>
               </w:rPr>
               <w:t xml:space="preserve"> 0.6676</w:t>
-            </w:r>
-            <w:r>
-              <w:rPr>
-                <w:rtl w:val="0"/>
-              </w:rPr>
             </w:r>
           </w:p>
         </w:tc>
         <w:tc>
           <w:tcPr>
-            <w:shd w:fill="auto" w:val="clear"/>
+            <w:tcW w:w="2370" w:type="dxa"/>
+            <w:shd w:val="clear" w:color="auto" w:fill="auto"/>
             <w:tcMar>
-              <w:top w:w="43.08661417322835" w:type="dxa"/>
-              <w:left w:w="43.08661417322835" w:type="dxa"/>
-              <w:bottom w:w="43.08661417322835" w:type="dxa"/>
-              <w:right w:w="43.08661417322835" w:type="dxa"/>
+              <w:top w:w="43" w:type="dxa"/>
+              <w:left w:w="43" w:type="dxa"/>
+              <w:bottom w:w="43" w:type="dxa"/>
+              <w:right w:w="43" w:type="dxa"/>
             </w:tcMar>
-            <w:vAlign w:val="top"/>
           </w:tcPr>
           <w:p>
             <w:pPr>
               <w:rPr>
-                <w:b w:val="1"/>
+                <w:b/>
               </w:rPr>
             </w:pPr>
             <w:r>
@@ -3248,33 +4922,23 @@
                 <w:sz w:val="21"/>
                 <w:szCs w:val="21"/>
                 <w:highlight w:val="white"/>
-                <w:rtl w:val="0"/>
-              </w:rPr>
-              <w:t xml:space="preserve">0.6108</w:t>
-            </w:r>
-            <w:r>
-              <w:rPr>
-                <w:rtl w:val="0"/>
-              </w:rPr>
+              </w:rPr>
+              <w:t>0.6108</w:t>
             </w:r>
           </w:p>
         </w:tc>
       </w:tr>
       <w:tr>
-        <w:trPr>
-          <w:cantSplit w:val="0"/>
-          <w:tblHeader w:val="0"/>
-        </w:trPr>
         <w:tc>
           <w:tcPr>
-            <w:shd w:fill="auto" w:val="clear"/>
+            <w:tcW w:w="1341" w:type="dxa"/>
+            <w:shd w:val="clear" w:color="auto" w:fill="auto"/>
             <w:tcMar>
-              <w:top w:w="43.08661417322835" w:type="dxa"/>
-              <w:left w:w="43.08661417322835" w:type="dxa"/>
-              <w:bottom w:w="43.08661417322835" w:type="dxa"/>
-              <w:right w:w="43.08661417322835" w:type="dxa"/>
+              <w:top w:w="43" w:type="dxa"/>
+              <w:left w:w="43" w:type="dxa"/>
+              <w:bottom w:w="43" w:type="dxa"/>
+              <w:right w:w="43" w:type="dxa"/>
             </w:tcMar>
-            <w:vAlign w:val="top"/>
           </w:tcPr>
           <w:p>
             <w:pPr>
@@ -3283,37 +4947,51 @@
                 <w:szCs w:val="16"/>
               </w:rPr>
             </w:pPr>
+            <w:proofErr w:type="spellStart"/>
             <w:r>
               <w:rPr>
                 <w:sz w:val="17"/>
                 <w:szCs w:val="17"/>
                 <w:highlight w:val="white"/>
-                <w:rtl w:val="0"/>
-              </w:rPr>
-              <w:t xml:space="preserve">logistic regression</w:t>
-            </w:r>
-            <w:r>
-              <w:rPr>
-                <w:rtl w:val="0"/>
-              </w:rPr>
-            </w:r>
+              </w:rPr>
+              <w:t>logistic</w:t>
+            </w:r>
+            <w:proofErr w:type="spellEnd"/>
+            <w:r>
+              <w:rPr>
+                <w:sz w:val="17"/>
+                <w:szCs w:val="17"/>
+                <w:highlight w:val="white"/>
+              </w:rPr>
+              <w:t xml:space="preserve"> </w:t>
+            </w:r>
+            <w:proofErr w:type="spellStart"/>
+            <w:r>
+              <w:rPr>
+                <w:sz w:val="17"/>
+                <w:szCs w:val="17"/>
+                <w:highlight w:val="white"/>
+              </w:rPr>
+              <w:t>regression</w:t>
+            </w:r>
+            <w:proofErr w:type="spellEnd"/>
           </w:p>
         </w:tc>
         <w:tc>
           <w:tcPr>
-            <w:shd w:fill="auto" w:val="clear"/>
+            <w:tcW w:w="1140" w:type="dxa"/>
+            <w:shd w:val="clear" w:color="auto" w:fill="auto"/>
             <w:tcMar>
-              <w:top w:w="43.08661417322835" w:type="dxa"/>
-              <w:left w:w="43.08661417322835" w:type="dxa"/>
-              <w:bottom w:w="43.08661417322835" w:type="dxa"/>
-              <w:right w:w="43.08661417322835" w:type="dxa"/>
+              <w:top w:w="43" w:type="dxa"/>
+              <w:left w:w="43" w:type="dxa"/>
+              <w:bottom w:w="43" w:type="dxa"/>
+              <w:right w:w="43" w:type="dxa"/>
             </w:tcMar>
-            <w:vAlign w:val="top"/>
           </w:tcPr>
           <w:p>
             <w:pPr>
               <w:rPr>
-                <w:b w:val="1"/>
+                <w:b/>
               </w:rPr>
             </w:pPr>
             <w:r>
@@ -3321,32 +4999,26 @@
                 <w:sz w:val="21"/>
                 <w:szCs w:val="21"/>
                 <w:highlight w:val="white"/>
-                <w:rtl w:val="0"/>
               </w:rPr>
               <w:t xml:space="preserve"> 0.8947</w:t>
-            </w:r>
-            <w:r>
-              <w:rPr>
-                <w:rtl w:val="0"/>
-              </w:rPr>
             </w:r>
           </w:p>
         </w:tc>
         <w:tc>
           <w:tcPr>
-            <w:shd w:fill="auto" w:val="clear"/>
+            <w:tcW w:w="1230" w:type="dxa"/>
+            <w:shd w:val="clear" w:color="auto" w:fill="auto"/>
             <w:tcMar>
-              <w:top w:w="43.08661417322835" w:type="dxa"/>
-              <w:left w:w="43.08661417322835" w:type="dxa"/>
-              <w:bottom w:w="43.08661417322835" w:type="dxa"/>
-              <w:right w:w="43.08661417322835" w:type="dxa"/>
+              <w:top w:w="43" w:type="dxa"/>
+              <w:left w:w="43" w:type="dxa"/>
+              <w:bottom w:w="43" w:type="dxa"/>
+              <w:right w:w="43" w:type="dxa"/>
             </w:tcMar>
-            <w:vAlign w:val="top"/>
           </w:tcPr>
           <w:p>
             <w:pPr>
               <w:rPr>
-                <w:b w:val="1"/>
+                <w:b/>
               </w:rPr>
             </w:pPr>
             <w:r>
@@ -3354,32 +5026,26 @@
                 <w:sz w:val="21"/>
                 <w:szCs w:val="21"/>
                 <w:highlight w:val="white"/>
-                <w:rtl w:val="0"/>
-              </w:rPr>
-              <w:t xml:space="preserve">0.7036</w:t>
-            </w:r>
-            <w:r>
-              <w:rPr>
-                <w:rtl w:val="0"/>
-              </w:rPr>
+              </w:rPr>
+              <w:t>0.7036</w:t>
             </w:r>
           </w:p>
         </w:tc>
         <w:tc>
           <w:tcPr>
-            <w:shd w:fill="auto" w:val="clear"/>
+            <w:tcW w:w="1275" w:type="dxa"/>
+            <w:shd w:val="clear" w:color="auto" w:fill="auto"/>
             <w:tcMar>
-              <w:top w:w="43.08661417322835" w:type="dxa"/>
-              <w:left w:w="43.08661417322835" w:type="dxa"/>
-              <w:bottom w:w="43.08661417322835" w:type="dxa"/>
-              <w:right w:w="43.08661417322835" w:type="dxa"/>
+              <w:top w:w="43" w:type="dxa"/>
+              <w:left w:w="43" w:type="dxa"/>
+              <w:bottom w:w="43" w:type="dxa"/>
+              <w:right w:w="43" w:type="dxa"/>
             </w:tcMar>
-            <w:vAlign w:val="top"/>
           </w:tcPr>
           <w:p>
             <w:pPr>
               <w:rPr>
-                <w:b w:val="1"/>
+                <w:b/>
               </w:rPr>
             </w:pPr>
             <w:r>
@@ -3387,27 +5053,21 @@
                 <w:sz w:val="21"/>
                 <w:szCs w:val="21"/>
                 <w:highlight w:val="white"/>
-                <w:rtl w:val="0"/>
-              </w:rPr>
-              <w:t xml:space="preserve">0.6202</w:t>
-            </w:r>
-            <w:r>
-              <w:rPr>
-                <w:rtl w:val="0"/>
-              </w:rPr>
+              </w:rPr>
+              <w:t>0.6202</w:t>
             </w:r>
           </w:p>
         </w:tc>
         <w:tc>
           <w:tcPr>
-            <w:shd w:fill="auto" w:val="clear"/>
+            <w:tcW w:w="1200" w:type="dxa"/>
+            <w:shd w:val="clear" w:color="auto" w:fill="auto"/>
             <w:tcMar>
-              <w:top w:w="43.08661417322835" w:type="dxa"/>
-              <w:left w:w="43.08661417322835" w:type="dxa"/>
-              <w:bottom w:w="43.08661417322835" w:type="dxa"/>
-              <w:right w:w="43.08661417322835" w:type="dxa"/>
+              <w:top w:w="43" w:type="dxa"/>
+              <w:left w:w="43" w:type="dxa"/>
+              <w:bottom w:w="43" w:type="dxa"/>
+              <w:right w:w="43" w:type="dxa"/>
             </w:tcMar>
-            <w:vAlign w:val="top"/>
           </w:tcPr>
           <w:p>
             <w:pPr>
@@ -3422,49 +5082,37 @@
                 <w:sz w:val="21"/>
                 <w:szCs w:val="21"/>
                 <w:highlight w:val="white"/>
-                <w:rtl w:val="0"/>
-              </w:rPr>
-              <w:t xml:space="preserve">0.6593</w:t>
+              </w:rPr>
+              <w:t>0.6593</w:t>
             </w:r>
           </w:p>
           <w:p>
             <w:pPr>
-              <w:keepNext w:val="0"/>
-              <w:keepLines w:val="0"/>
-              <w:pageBreakBefore w:val="0"/>
               <w:widowControl w:val="0"/>
               <w:pBdr>
-                <w:top w:space="0" w:sz="0" w:val="nil"/>
-                <w:left w:space="0" w:sz="0" w:val="nil"/>
-                <w:bottom w:space="0" w:sz="0" w:val="nil"/>
-                <w:right w:space="0" w:sz="0" w:val="nil"/>
-                <w:between w:space="0" w:sz="0" w:val="nil"/>
+                <w:top w:val="nil"/>
+                <w:left w:val="nil"/>
+                <w:bottom w:val="nil"/>
+                <w:right w:val="nil"/>
+                <w:between w:val="nil"/>
               </w:pBdr>
-              <w:shd w:fill="auto" w:val="clear"/>
-              <w:spacing w:after="0" w:before="0" w:line="240" w:lineRule="auto"/>
-              <w:ind w:left="0" w:right="0" w:firstLine="0"/>
-              <w:jc w:val="left"/>
-              <w:rPr>
-                <w:b w:val="1"/>
+              <w:spacing w:line="240" w:lineRule="auto"/>
+              <w:rPr>
+                <w:b/>
               </w:rPr>
             </w:pPr>
-            <w:r>
-              <w:rPr>
-                <w:rtl w:val="0"/>
-              </w:rPr>
-            </w:r>
           </w:p>
         </w:tc>
         <w:tc>
           <w:tcPr>
-            <w:shd w:fill="auto" w:val="clear"/>
+            <w:tcW w:w="2370" w:type="dxa"/>
+            <w:shd w:val="clear" w:color="auto" w:fill="auto"/>
             <w:tcMar>
-              <w:top w:w="43.08661417322835" w:type="dxa"/>
-              <w:left w:w="43.08661417322835" w:type="dxa"/>
-              <w:bottom w:w="43.08661417322835" w:type="dxa"/>
-              <w:right w:w="43.08661417322835" w:type="dxa"/>
+              <w:top w:w="43" w:type="dxa"/>
+              <w:left w:w="43" w:type="dxa"/>
+              <w:bottom w:w="43" w:type="dxa"/>
+              <w:right w:w="43" w:type="dxa"/>
             </w:tcMar>
-            <w:vAlign w:val="top"/>
           </w:tcPr>
           <w:p>
             <w:pPr>
@@ -3479,37 +5127,25 @@
                 <w:sz w:val="21"/>
                 <w:szCs w:val="21"/>
                 <w:highlight w:val="white"/>
-                <w:rtl w:val="0"/>
-              </w:rPr>
-              <w:t xml:space="preserve">0.5989</w:t>
+              </w:rPr>
+              <w:t>0.5989</w:t>
             </w:r>
           </w:p>
           <w:p>
             <w:pPr>
-              <w:keepNext w:val="0"/>
-              <w:keepLines w:val="0"/>
-              <w:pageBreakBefore w:val="0"/>
               <w:widowControl w:val="0"/>
               <w:pBdr>
-                <w:top w:space="0" w:sz="0" w:val="nil"/>
-                <w:left w:space="0" w:sz="0" w:val="nil"/>
-                <w:bottom w:space="0" w:sz="0" w:val="nil"/>
-                <w:right w:space="0" w:sz="0" w:val="nil"/>
-                <w:between w:space="0" w:sz="0" w:val="nil"/>
+                <w:top w:val="nil"/>
+                <w:left w:val="nil"/>
+                <w:bottom w:val="nil"/>
+                <w:right w:val="nil"/>
+                <w:between w:val="nil"/>
               </w:pBdr>
-              <w:shd w:fill="auto" w:val="clear"/>
-              <w:spacing w:after="0" w:before="0" w:line="240" w:lineRule="auto"/>
-              <w:ind w:left="0" w:right="0" w:firstLine="0"/>
-              <w:jc w:val="left"/>
-              <w:rPr>
-                <w:b w:val="1"/>
+              <w:spacing w:line="240" w:lineRule="auto"/>
+              <w:rPr>
+                <w:b/>
               </w:rPr>
             </w:pPr>
-            <w:r>
-              <w:rPr>
-                <w:rtl w:val="0"/>
-              </w:rPr>
-            </w:r>
           </w:p>
         </w:tc>
       </w:tr>
@@ -3522,17 +5158,13 @@
           <w:highlight w:val="white"/>
         </w:rPr>
         <w:sectPr>
-          <w:headerReference r:id="rId14" w:type="default"/>
-          <w:pgSz w:h="16834" w:w="11909" w:orient="portrait"/>
-          <w:pgMar w:bottom="1440" w:top="1440" w:left="1440" w:right="1440" w:header="566.9291338582677" w:footer="720.0000000000001"/>
+          <w:headerReference w:type="default" r:id="rId15"/>
+          <w:pgSz w:w="11909" w:h="16834"/>
+          <w:pgMar w:top="1440" w:right="1440" w:bottom="1440" w:left="1440" w:header="566" w:footer="720" w:gutter="0"/>
           <w:pgNumType w:start="1"/>
+          <w:cols w:space="720"/>
         </w:sectPr>
       </w:pPr>
-      <w:r>
-        <w:rPr>
-          <w:rtl w:val="0"/>
-        </w:rPr>
-      </w:r>
     </w:p>
     <w:p>
       <w:pPr>
@@ -3542,77 +5174,78 @@
           <w:highlight w:val="white"/>
         </w:rPr>
       </w:pPr>
-      <w:r>
-        <w:rPr>
-          <w:rtl w:val="0"/>
-        </w:rPr>
-      </w:r>
-    </w:p>
-    <w:p>
-      <w:pPr>
-        <w:rPr>
+    </w:p>
+    <w:p>
+      <w:pPr>
+        <w:rPr>
+          <w:b/>
           <w:sz w:val="21"/>
           <w:szCs w:val="21"/>
           <w:highlight w:val="white"/>
-        </w:rPr>
-      </w:pPr>
-      <w:r>
-        <w:rPr>
-          <w:rtl w:val="0"/>
-        </w:rPr>
-      </w:r>
-    </w:p>
-    <w:p>
-      <w:pPr>
-        <w:rPr>
-          <w:b w:val="1"/>
+          <w:lang w:val="en-US"/>
+        </w:rPr>
+      </w:pPr>
+      <w:r>
+        <w:rPr>
+          <w:b/>
           <w:sz w:val="21"/>
           <w:szCs w:val="21"/>
           <w:highlight w:val="white"/>
-        </w:rPr>
-      </w:pPr>
-      <w:r>
-        <w:rPr>
-          <w:b w:val="1"/>
+          <w:lang w:val="en-US"/>
+        </w:rPr>
+        <w:t>This is the Confusion Matrix</w:t>
+      </w:r>
+    </w:p>
+    <w:p>
+      <w:pPr>
+        <w:rPr>
+          <w:b/>
           <w:sz w:val="21"/>
           <w:szCs w:val="21"/>
           <w:highlight w:val="white"/>
-          <w:rtl w:val="0"/>
-        </w:rPr>
-        <w:t xml:space="preserve">This is the Confusion Matrix</w:t>
-      </w:r>
-    </w:p>
-    <w:p>
-      <w:pPr>
-        <w:rPr>
-          <w:sz w:val="19"/>
-          <w:szCs w:val="19"/>
-          <w:highlight w:val="white"/>
-        </w:rPr>
-      </w:pPr>
-      <w:r>
-        <w:rPr>
-          <w:sz w:val="19"/>
-          <w:szCs w:val="19"/>
-          <w:highlight w:val="white"/>
-          <w:rtl w:val="0"/>
-        </w:rPr>
-        <w:t xml:space="preserve">0 = negative &amp; 1 = positive:</w:t>
-      </w:r>
-    </w:p>
-    <w:p>
-      <w:pPr>
-        <w:rPr>
+          <w:lang w:val="en-US"/>
+        </w:rPr>
+      </w:pPr>
+    </w:p>
+    <w:p>
+      <w:pPr>
+        <w:rPr>
+          <w:b/>
           <w:sz w:val="21"/>
           <w:szCs w:val="21"/>
           <w:highlight w:val="white"/>
-        </w:rPr>
-      </w:pPr>
-      <w:r>
-        <w:rPr>
-          <w:rtl w:val="0"/>
-        </w:rPr>
-      </w:r>
+          <w:lang w:val="en-US"/>
+        </w:rPr>
+      </w:pPr>
+    </w:p>
+    <w:p>
+      <w:pPr>
+        <w:rPr>
+          <w:b/>
+          <w:sz w:val="21"/>
+          <w:szCs w:val="21"/>
+          <w:highlight w:val="white"/>
+          <w:lang w:val="en-US"/>
+        </w:rPr>
+      </w:pPr>
+      <w:r>
+        <w:rPr>
+          <w:sz w:val="19"/>
+          <w:szCs w:val="19"/>
+          <w:highlight w:val="white"/>
+        </w:rPr>
+        <w:lastRenderedPageBreak/>
+        <w:t>0 = negative &amp; 1 = positive:</w:t>
+      </w:r>
+    </w:p>
+    <w:p>
+      <w:pPr>
+        <w:rPr>
+          <w:sz w:val="21"/>
+          <w:szCs w:val="21"/>
+          <w:highlight w:val="white"/>
+        </w:rPr>
+      </w:pPr>
     </w:p>
     <w:p>
       <w:pPr>
@@ -3627,7 +5260,6 @@
           <w:sz w:val="27"/>
           <w:szCs w:val="27"/>
           <w:highlight w:val="white"/>
-          <w:rtl w:val="0"/>
         </w:rPr>
         <w:t xml:space="preserve">     0      1</w:t>
       </w:r>
@@ -3645,9 +5277,8 @@
           <w:sz w:val="27"/>
           <w:szCs w:val="27"/>
           <w:highlight w:val="white"/>
-          <w:rtl w:val="0"/>
-        </w:rPr>
-        <w:t xml:space="preserve">0  5569 271</w:t>
+        </w:rPr>
+        <w:t>0  5569 271</w:t>
       </w:r>
     </w:p>
     <w:p>
@@ -3663,25 +5294,19 @@
           <w:sz w:val="27"/>
           <w:szCs w:val="27"/>
           <w:highlight w:val="white"/>
-          <w:rtl w:val="0"/>
-        </w:rPr>
-        <w:t xml:space="preserve">1    437 711</w:t>
-      </w:r>
-    </w:p>
-    <w:p>
-      <w:pPr>
-        <w:rPr>
-          <w:b w:val="1"/>
+        </w:rPr>
+        <w:t>1    437 711</w:t>
+      </w:r>
+    </w:p>
+    <w:p>
+      <w:pPr>
+        <w:rPr>
+          <w:b/>
           <w:sz w:val="21"/>
           <w:szCs w:val="21"/>
           <w:highlight w:val="white"/>
         </w:rPr>
       </w:pPr>
-      <w:r>
-        <w:rPr>
-          <w:rtl w:val="0"/>
-        </w:rPr>
-      </w:r>
     </w:p>
     <w:p>
       <w:pPr>
@@ -3691,77 +5316,6 @@
           <w:highlight w:val="white"/>
         </w:rPr>
       </w:pPr>
-      <w:r>
-        <w:rPr>
-          <w:rtl w:val="0"/>
-        </w:rPr>
-      </w:r>
-    </w:p>
-    <w:p>
-      <w:pPr>
-        <w:rPr>
-          <w:sz w:val="21"/>
-          <w:szCs w:val="21"/>
-          <w:highlight w:val="white"/>
-        </w:rPr>
-      </w:pPr>
-      <w:r>
-        <w:rPr>
-          <w:rtl w:val="0"/>
-        </w:rPr>
-      </w:r>
-    </w:p>
-    <w:p>
-      <w:pPr>
-        <w:rPr>
-          <w:b w:val="1"/>
-          <w:sz w:val="21"/>
-          <w:szCs w:val="21"/>
-          <w:highlight w:val="white"/>
-        </w:rPr>
-      </w:pPr>
-      <w:r>
-        <w:rPr>
-          <w:b w:val="1"/>
-          <w:sz w:val="21"/>
-          <w:szCs w:val="21"/>
-          <w:highlight w:val="white"/>
-          <w:rtl w:val="0"/>
-        </w:rPr>
-        <w:t xml:space="preserve">This is the Confusion Matrix</w:t>
-      </w:r>
-    </w:p>
-    <w:p>
-      <w:pPr>
-        <w:rPr>
-          <w:sz w:val="21"/>
-          <w:szCs w:val="21"/>
-          <w:highlight w:val="white"/>
-        </w:rPr>
-      </w:pPr>
-      <w:r>
-        <w:rPr>
-          <w:sz w:val="21"/>
-          <w:szCs w:val="21"/>
-          <w:highlight w:val="white"/>
-          <w:rtl w:val="0"/>
-        </w:rPr>
-        <w:t xml:space="preserve">0 = negative &amp; 1 = positive:</w:t>
-      </w:r>
-    </w:p>
-    <w:p>
-      <w:pPr>
-        <w:rPr>
-          <w:sz w:val="21"/>
-          <w:szCs w:val="21"/>
-          <w:highlight w:val="white"/>
-        </w:rPr>
-      </w:pPr>
-      <w:r>
-        <w:rPr>
-          <w:rtl w:val="0"/>
-        </w:rPr>
-      </w:r>
     </w:p>
     <w:p>
       <w:pPr>
@@ -3776,7 +5330,6 @@
           <w:sz w:val="27"/>
           <w:szCs w:val="27"/>
           <w:highlight w:val="white"/>
-          <w:rtl w:val="0"/>
         </w:rPr>
         <w:t xml:space="preserve">     0     1</w:t>
       </w:r>
@@ -3794,9 +5347,8 @@
           <w:sz w:val="27"/>
           <w:szCs w:val="27"/>
           <w:highlight w:val="white"/>
-          <w:rtl w:val="0"/>
-        </w:rPr>
-        <w:t xml:space="preserve">0  5540 300</w:t>
+        </w:rPr>
+        <w:t>0  5540 300</w:t>
       </w:r>
     </w:p>
     <w:p>
@@ -3808,11 +5360,11 @@
         </w:rPr>
         <w:sectPr>
           <w:type w:val="continuous"/>
-          <w:pgSz w:h="16834" w:w="11909" w:orient="portrait"/>
-          <w:pgMar w:bottom="1440" w:top="1440" w:left="1440" w:right="1440" w:header="720" w:footer="720"/>
-          <w:cols w:equalWidth="0" w:num="2">
-            <w:col w:space="720" w:w="4152.74"/>
-            <w:col w:space="0" w:w="4152.74"/>
+          <w:pgSz w:w="11909" w:h="16834"/>
+          <w:pgMar w:top="1440" w:right="1440" w:bottom="1440" w:left="1440" w:header="720" w:footer="720" w:gutter="0"/>
+          <w:cols w:num="2" w:space="720" w:equalWidth="0">
+            <w:col w:w="4152" w:space="720"/>
+            <w:col w:w="4152" w:space="0"/>
           </w:cols>
         </w:sectPr>
       </w:pPr>
@@ -3821,82 +5373,126 @@
           <w:sz w:val="27"/>
           <w:szCs w:val="27"/>
           <w:highlight w:val="white"/>
-          <w:rtl w:val="0"/>
-        </w:rPr>
-        <w:t xml:space="preserve">1    436 712</w:t>
-      </w:r>
-    </w:p>
-    <w:p>
-      <w:pPr>
-        <w:rPr>
-          <w:b w:val="1"/>
-        </w:rPr>
-      </w:pPr>
-      <w:r>
-        <w:rPr>
-          <w:rtl w:val="0"/>
-        </w:rPr>
-      </w:r>
-    </w:p>
-    <w:p>
-      <w:pPr>
-        <w:rPr/>
-      </w:pPr>
-      <w:r>
-        <w:rPr>
-          <w:b w:val="1"/>
-          <w:rtl w:val="0"/>
-        </w:rPr>
-        <w:t xml:space="preserve">Discussão e conclusões:</w:t>
-      </w:r>
-      <w:r>
-        <w:rPr>
-          <w:rtl w:val="0"/>
-        </w:rPr>
-      </w:r>
-    </w:p>
-    <w:p>
-      <w:pPr>
-        <w:rPr/>
-      </w:pPr>
-      <w:r>
-        <w:rPr>
-          <w:rtl w:val="0"/>
-        </w:rPr>
-      </w:r>
-    </w:p>
-    <w:p>
-      <w:pPr>
-        <w:rPr/>
-      </w:pPr>
-      <w:r>
-        <w:rPr>
-          <w:rtl w:val="0"/>
-        </w:rPr>
-        <w:t xml:space="preserve">Como os resultados dos modelos são muito semelhantes com valores muito idênticos de previsão como é possível visualizar nas “confusion matrizes”, o melhor modelo é o decision tree classifier por ser mais simples e mais fácil de compreender.</w:t>
-      </w:r>
-    </w:p>
-    <w:p>
-      <w:pPr>
-        <w:rPr/>
-      </w:pPr>
-      <w:r>
-        <w:rPr>
-          <w:rtl w:val="0"/>
-        </w:rPr>
-      </w:r>
-    </w:p>
+        </w:rPr>
+        <w:t>1    436 712</w:t>
+      </w:r>
+    </w:p>
+    <w:p>
+      <w:pPr>
+        <w:rPr>
+          <w:b/>
+        </w:rPr>
+      </w:pPr>
+    </w:p>
+    <w:p>
+      <w:r>
+        <w:rPr>
+          <w:b/>
+        </w:rPr>
+        <w:t>Discussão e conclusões:</w:t>
+      </w:r>
+    </w:p>
+    <w:p/>
+    <w:p>
+      <w:r>
+        <w:t>Como os resultados dos modelos são muito semelhantes com valores muito idênticos de previsão como é possível visualizar nas “</w:t>
+      </w:r>
+      <w:proofErr w:type="spellStart"/>
+      <w:r>
+        <w:t>confusion</w:t>
+      </w:r>
+      <w:proofErr w:type="spellEnd"/>
+      <w:r>
+        <w:t xml:space="preserve"> matrizes”, o melhor modelo é o </w:t>
+      </w:r>
+      <w:proofErr w:type="spellStart"/>
+      <w:r>
+        <w:t>decision</w:t>
+      </w:r>
+      <w:proofErr w:type="spellEnd"/>
+      <w:r>
+        <w:t xml:space="preserve"> </w:t>
+      </w:r>
+      <w:proofErr w:type="spellStart"/>
+      <w:r>
+        <w:t>tree</w:t>
+      </w:r>
+      <w:proofErr w:type="spellEnd"/>
+      <w:r>
+        <w:t xml:space="preserve"> </w:t>
+      </w:r>
+      <w:proofErr w:type="spellStart"/>
+      <w:r>
+        <w:t>classifier</w:t>
+      </w:r>
+      <w:proofErr w:type="spellEnd"/>
+      <w:r>
+        <w:t xml:space="preserve"> por ser mais simples e mais fácil de compreender.</w:t>
+      </w:r>
+    </w:p>
+    <w:p/>
     <w:sectPr>
       <w:type w:val="continuous"/>
-      <w:pgSz w:h="16834" w:w="11909" w:orient="portrait"/>
-      <w:pgMar w:bottom="1440" w:top="1440" w:left="1440" w:right="1440" w:header="720" w:footer="720"/>
+      <w:pgSz w:w="11909" w:h="16834"/>
+      <w:pgMar w:top="1440" w:right="1440" w:bottom="1440" w:left="1440" w:header="720" w:footer="720" w:gutter="0"/>
+      <w:cols w:space="720"/>
     </w:sectPr>
   </w:body>
 </w:document>
 </file>
 
+<file path=word/endnotes.xml><?xml version="1.0" encoding="utf-8"?>
+<w:endnotes xmlns:wpc="http://schemas.microsoft.com/office/word/2010/wordprocessingCanvas" xmlns:cx="http://schemas.microsoft.com/office/drawing/2014/chartex" xmlns:cx1="http://schemas.microsoft.com/office/drawing/2015/9/8/chartex" xmlns:cx2="http://schemas.microsoft.com/office/drawing/2015/10/21/chartex" xmlns:cx3="http://schemas.microsoft.com/office/drawing/2016/5/9/chartex" xmlns:cx4="http://schemas.microsoft.com/office/drawing/2016/5/10/chartex" xmlns:cx5="http://schemas.microsoft.com/office/drawing/2016/5/11/chartex" xmlns:cx6="http://schemas.microsoft.com/office/drawing/2016/5/12/chartex" xmlns:cx7="http://schemas.microsoft.com/office/drawing/2016/5/13/chartex" xmlns:cx8="http://schemas.microsoft.com/office/drawing/2016/5/14/chartex" xmlns:mc="http://schemas.openxmlformats.org/markup-compatibility/2006" xmlns:aink="http://schemas.microsoft.com/office/drawing/2016/ink" xmlns:am3d="http://schemas.microsoft.com/office/drawing/2017/model3d" xmlns:o="urn:schemas-microsoft-com:office:office" xmlns:oel="http://schemas.microsoft.com/office/2019/extlst" xmlns:r="http://schemas.openxmlformats.org/officeDocument/2006/relationships" xmlns:m="http://schemas.openxmlformats.org/officeDocument/2006/math" xmlns:v="urn:schemas-microsoft-com:vml" xmlns:wp14="http://schemas.microsoft.com/office/word/2010/wordprocessingDrawing" xmlns:wp="http://schemas.openxmlformats.org/drawingml/2006/wordprocessingDrawing" xmlns:w10="urn:schemas-microsoft-com:office:word" xmlns:w="http://schemas.openxmlformats.org/wordprocessingml/2006/main" xmlns:w14="http://schemas.microsoft.com/office/word/2010/wordml" xmlns:w15="http://schemas.microsoft.com/office/word/2012/wordml" xmlns:w16cex="http://schemas.microsoft.com/office/word/2018/wordml/cex" xmlns:w16cid="http://schemas.microsoft.com/office/word/2016/wordml/cid" xmlns:w16="http://schemas.microsoft.com/office/word/2018/wordml" xmlns:w16sdtdh="http://schemas.microsoft.com/office/word/2020/wordml/sdtdatahash" xmlns:w16se="http://schemas.microsoft.com/office/word/2015/wordml/symex" xmlns:wpg="http://schemas.microsoft.com/office/word/2010/wordprocessingGroup" xmlns:wpi="http://schemas.microsoft.com/office/word/2010/wordprocessingInk" xmlns:wne="http://schemas.microsoft.com/office/word/2006/wordml" xmlns:wps="http://schemas.microsoft.com/office/word/2010/wordprocessingShape" mc:Ignorable="w14 w15 w16se w16cid w16 w16cex w16sdtdh wp14">
+  <w:endnote w:type="separator" w:id="-1">
+    <w:p>
+      <w:pPr>
+        <w:spacing w:line="240" w:lineRule="auto"/>
+      </w:pPr>
+      <w:r>
+        <w:separator/>
+      </w:r>
+    </w:p>
+  </w:endnote>
+  <w:endnote w:type="continuationSeparator" w:id="0">
+    <w:p>
+      <w:pPr>
+        <w:spacing w:line="240" w:lineRule="auto"/>
+      </w:pPr>
+      <w:r>
+        <w:continuationSeparator/>
+      </w:r>
+    </w:p>
+  </w:endnote>
+</w:endnotes>
+</file>
+
+<file path=word/footnotes.xml><?xml version="1.0" encoding="utf-8"?>
+<w:footnotes xmlns:wpc="http://schemas.microsoft.com/office/word/2010/wordprocessingCanvas" xmlns:cx="http://schemas.microsoft.com/office/drawing/2014/chartex" xmlns:cx1="http://schemas.microsoft.com/office/drawing/2015/9/8/chartex" xmlns:cx2="http://schemas.microsoft.com/office/drawing/2015/10/21/chartex" xmlns:cx3="http://schemas.microsoft.com/office/drawing/2016/5/9/chartex" xmlns:cx4="http://schemas.microsoft.com/office/drawing/2016/5/10/chartex" xmlns:cx5="http://schemas.microsoft.com/office/drawing/2016/5/11/chartex" xmlns:cx6="http://schemas.microsoft.com/office/drawing/2016/5/12/chartex" xmlns:cx7="http://schemas.microsoft.com/office/drawing/2016/5/13/chartex" xmlns:cx8="http://schemas.microsoft.com/office/drawing/2016/5/14/chartex" xmlns:mc="http://schemas.openxmlformats.org/markup-compatibility/2006" xmlns:aink="http://schemas.microsoft.com/office/drawing/2016/ink" xmlns:am3d="http://schemas.microsoft.com/office/drawing/2017/model3d" xmlns:o="urn:schemas-microsoft-com:office:office" xmlns:oel="http://schemas.microsoft.com/office/2019/extlst" xmlns:r="http://schemas.openxmlformats.org/officeDocument/2006/relationships" xmlns:m="http://schemas.openxmlformats.org/officeDocument/2006/math" xmlns:v="urn:schemas-microsoft-com:vml" xmlns:wp14="http://schemas.microsoft.com/office/word/2010/wordprocessingDrawing" xmlns:wp="http://schemas.openxmlformats.org/drawingml/2006/wordprocessingDrawing" xmlns:w10="urn:schemas-microsoft-com:office:word" xmlns:w="http://schemas.openxmlformats.org/wordprocessingml/2006/main" xmlns:w14="http://schemas.microsoft.com/office/word/2010/wordml" xmlns:w15="http://schemas.microsoft.com/office/word/2012/wordml" xmlns:w16cex="http://schemas.microsoft.com/office/word/2018/wordml/cex" xmlns:w16cid="http://schemas.microsoft.com/office/word/2016/wordml/cid" xmlns:w16="http://schemas.microsoft.com/office/word/2018/wordml" xmlns:w16sdtdh="http://schemas.microsoft.com/office/word/2020/wordml/sdtdatahash" xmlns:w16se="http://schemas.microsoft.com/office/word/2015/wordml/symex" xmlns:wpg="http://schemas.microsoft.com/office/word/2010/wordprocessingGroup" xmlns:wpi="http://schemas.microsoft.com/office/word/2010/wordprocessingInk" xmlns:wne="http://schemas.microsoft.com/office/word/2006/wordml" xmlns:wps="http://schemas.microsoft.com/office/word/2010/wordprocessingShape" mc:Ignorable="w14 w15 w16se w16cid w16 w16cex w16sdtdh wp14">
+  <w:footnote w:type="separator" w:id="-1">
+    <w:p>
+      <w:pPr>
+        <w:spacing w:line="240" w:lineRule="auto"/>
+      </w:pPr>
+      <w:r>
+        <w:separator/>
+      </w:r>
+    </w:p>
+  </w:footnote>
+  <w:footnote w:type="continuationSeparator" w:id="0">
+    <w:p>
+      <w:pPr>
+        <w:spacing w:line="240" w:lineRule="auto"/>
+      </w:pPr>
+      <w:r>
+        <w:continuationSeparator/>
+      </w:r>
+    </w:p>
+  </w:footnote>
+</w:footnotes>
+</file>
+
 <file path=word/header1.xml><?xml version="1.0" encoding="utf-8"?>
-<w:hdr xmlns:mc="http://schemas.openxmlformats.org/markup-compatibility/2006" xmlns:o="urn:schemas-microsoft-com:office:office" xmlns:r="http://schemas.openxmlformats.org/officeDocument/2006/relationships" xmlns:m="http://schemas.openxmlformats.org/officeDocument/2006/math" xmlns:v="urn:schemas-microsoft-com:vml" xmlns:wp="http://schemas.openxmlformats.org/drawingml/2006/wordprocessingDrawing" xmlns:w10="urn:schemas-microsoft-com:office:word" xmlns:w="http://schemas.openxmlformats.org/wordprocessingml/2006/main" xmlns:wne="http://schemas.microsoft.com/office/word/2006/wordml" xmlns:sl="http://schemas.openxmlformats.org/schemaLibrary/2006/main" xmlns:a="http://schemas.openxmlformats.org/drawingml/2006/main" xmlns:pic="http://schemas.openxmlformats.org/drawingml/2006/picture" xmlns:c="http://schemas.openxmlformats.org/drawingml/2006/chart" xmlns:lc="http://schemas.openxmlformats.org/drawingml/2006/lockedCanvas" xmlns:dgm="http://schemas.openxmlformats.org/drawingml/2006/diagram" xmlns:wps="http://schemas.microsoft.com/office/word/2010/wordprocessingShape" xmlns:wpg="http://schemas.microsoft.com/office/word/2010/wordprocessingGroup" xmlns:w14="http://schemas.microsoft.com/office/word/2010/wordml" xmlns:w15="http://schemas.microsoft.com/office/word/2012/wordml">
+<w:hdr xmlns:wpc="http://schemas.microsoft.com/office/word/2010/wordprocessingCanvas" xmlns:cx="http://schemas.microsoft.com/office/drawing/2014/chartex" xmlns:cx1="http://schemas.microsoft.com/office/drawing/2015/9/8/chartex" xmlns:cx2="http://schemas.microsoft.com/office/drawing/2015/10/21/chartex" xmlns:cx3="http://schemas.microsoft.com/office/drawing/2016/5/9/chartex" xmlns:cx4="http://schemas.microsoft.com/office/drawing/2016/5/10/chartex" xmlns:cx5="http://schemas.microsoft.com/office/drawing/2016/5/11/chartex" xmlns:cx6="http://schemas.microsoft.com/office/drawing/2016/5/12/chartex" xmlns:cx7="http://schemas.microsoft.com/office/drawing/2016/5/13/chartex" xmlns:cx8="http://schemas.microsoft.com/office/drawing/2016/5/14/chartex" xmlns:mc="http://schemas.openxmlformats.org/markup-compatibility/2006" xmlns:aink="http://schemas.microsoft.com/office/drawing/2016/ink" xmlns:am3d="http://schemas.microsoft.com/office/drawing/2017/model3d" xmlns:o="urn:schemas-microsoft-com:office:office" xmlns:oel="http://schemas.microsoft.com/office/2019/extlst" xmlns:r="http://schemas.openxmlformats.org/officeDocument/2006/relationships" xmlns:m="http://schemas.openxmlformats.org/officeDocument/2006/math" xmlns:v="urn:schemas-microsoft-com:vml" xmlns:wp14="http://schemas.microsoft.com/office/word/2010/wordprocessingDrawing" xmlns:wp="http://schemas.openxmlformats.org/drawingml/2006/wordprocessingDrawing" xmlns:w10="urn:schemas-microsoft-com:office:word" xmlns:w="http://schemas.openxmlformats.org/wordprocessingml/2006/main" xmlns:w14="http://schemas.microsoft.com/office/word/2010/wordml" xmlns:w15="http://schemas.microsoft.com/office/word/2012/wordml" xmlns:w16cex="http://schemas.microsoft.com/office/word/2018/wordml/cex" xmlns:w16cid="http://schemas.microsoft.com/office/word/2016/wordml/cid" xmlns:w16="http://schemas.microsoft.com/office/word/2018/wordml" xmlns:w16sdtdh="http://schemas.microsoft.com/office/word/2020/wordml/sdtdatahash" xmlns:w16se="http://schemas.microsoft.com/office/word/2015/wordml/symex" xmlns:wpg="http://schemas.microsoft.com/office/word/2010/wordprocessingGroup" xmlns:wpi="http://schemas.microsoft.com/office/word/2010/wordprocessingInk" xmlns:wne="http://schemas.microsoft.com/office/word/2006/wordml" xmlns:wps="http://schemas.microsoft.com/office/word/2010/wordprocessingShape" mc:Ignorable="w14 w15 w16se w16cid w16 w16cex w16sdtdh wp14">
   <w:p>
     <w:pPr>
       <w:rPr>
@@ -3906,18 +5502,16 @@
     </w:pPr>
     <w:r>
       <w:rPr>
-        <w:b w:val="1"/>
+        <w:b/>
         <w:sz w:val="15"/>
         <w:szCs w:val="15"/>
-        <w:rtl w:val="0"/>
       </w:rPr>
-      <w:t xml:space="preserve">Grupo</w:t>
+      <w:t>Grupo</w:t>
     </w:r>
     <w:r>
       <w:rPr>
         <w:sz w:val="15"/>
         <w:szCs w:val="15"/>
-        <w:rtl w:val="0"/>
       </w:rPr>
       <w:t xml:space="preserve"> 10</w:t>
     </w:r>
@@ -3928,23 +5522,26 @@
         <w:ilvl w:val="0"/>
         <w:numId w:val="3"/>
       </w:numPr>
-      <w:spacing w:after="0" w:afterAutospacing="0" w:before="220" w:lineRule="auto"/>
-      <w:ind w:left="1440" w:hanging="360"/>
+      <w:spacing w:before="220"/>
       <w:rPr>
         <w:sz w:val="13"/>
         <w:szCs w:val="13"/>
-        <w:u w:val="none"/>
       </w:rPr>
     </w:pPr>
     <w:r>
       <w:rPr>
         <w:sz w:val="13"/>
         <w:szCs w:val="13"/>
-        <w:rtl w:val="0"/>
       </w:rPr>
-      <w:t xml:space="preserve">André Santos Nº53323 10h</w:t>
+      <w:t>André Santos Nº53323 10h</w:t>
+    </w:r>
+    <w:r>
+      <w:rPr>
+        <w:sz w:val="13"/>
+        <w:szCs w:val="13"/>
+      </w:rPr>
       <w:tab/>
-      <w:t xml:space="preserve">João Martins Nº62532: 10h</w:t>
+      <w:t>João Martins Nº62532: 10h</w:t>
     </w:r>
   </w:p>
   <w:p>
@@ -3953,45 +5550,159 @@
         <w:ilvl w:val="0"/>
         <w:numId w:val="3"/>
       </w:numPr>
-      <w:spacing w:after="140" w:before="0" w:beforeAutospacing="0" w:lineRule="auto"/>
-      <w:ind w:left="1440" w:hanging="360"/>
+      <w:spacing w:after="140"/>
       <w:rPr>
         <w:sz w:val="13"/>
         <w:szCs w:val="13"/>
-        <w:u w:val="none"/>
       </w:rPr>
     </w:pPr>
     <w:r>
       <w:rPr>
         <w:sz w:val="13"/>
         <w:szCs w:val="13"/>
-        <w:rtl w:val="0"/>
       </w:rPr>
-      <w:t xml:space="preserve">Filipe Santos Nº53304: 10h</w:t>
+      <w:t>Filipe Santos Nº53304: 10h</w:t>
+    </w:r>
+    <w:r>
+      <w:rPr>
+        <w:sz w:val="13"/>
+        <w:szCs w:val="13"/>
+      </w:rPr>
       <w:tab/>
-      <w:t xml:space="preserve">Ruben Torres Nº62531: 10h</w:t>
+      <w:t>Ruben Torres Nº62531: 10h</w:t>
     </w:r>
   </w:p>
   <w:p>
     <w:pPr>
-      <w:spacing w:after="140" w:before="220" w:lineRule="auto"/>
+      <w:spacing w:before="220" w:after="140"/>
       <w:rPr>
         <w:sz w:val="15"/>
         <w:szCs w:val="15"/>
       </w:rPr>
     </w:pPr>
-    <w:r>
-      <w:rPr>
-        <w:rtl w:val="0"/>
-      </w:rPr>
-    </w:r>
   </w:p>
 </w:hdr>
 </file>
 
 <file path=word/numbering.xml><?xml version="1.0" encoding="utf-8"?>
-<w:numbering xmlns:mc="http://schemas.openxmlformats.org/markup-compatibility/2006" xmlns:o="urn:schemas-microsoft-com:office:office" xmlns:r="http://schemas.openxmlformats.org/officeDocument/2006/relationships" xmlns:m="http://schemas.openxmlformats.org/officeDocument/2006/math" xmlns:v="urn:schemas-microsoft-com:vml" xmlns:wp="http://schemas.openxmlformats.org/drawingml/2006/wordprocessingDrawing" xmlns:w10="urn:schemas-microsoft-com:office:word" xmlns:w="http://schemas.openxmlformats.org/wordprocessingml/2006/main" xmlns:wne="http://schemas.microsoft.com/office/word/2006/wordml" xmlns:sl="http://schemas.openxmlformats.org/schemaLibrary/2006/main" xmlns:a="http://schemas.openxmlformats.org/drawingml/2006/main" xmlns:pic="http://schemas.openxmlformats.org/drawingml/2006/picture" xmlns:c="http://schemas.openxmlformats.org/drawingml/2006/chart" xmlns:lc="http://schemas.openxmlformats.org/drawingml/2006/lockedCanvas" xmlns:dgm="http://schemas.openxmlformats.org/drawingml/2006/diagram" xmlns:wps="http://schemas.microsoft.com/office/word/2010/wordprocessingShape" xmlns:wpg="http://schemas.microsoft.com/office/word/2010/wordprocessingGroup" xmlns:w14="http://schemas.microsoft.com/office/word/2010/wordml" xmlns:w15="http://schemas.microsoft.com/office/word/2012/wordml">
-  <w:abstractNum w:abstractNumId="1">
+<w:numbering xmlns:wpc="http://schemas.microsoft.com/office/word/2010/wordprocessingCanvas" xmlns:cx="http://schemas.microsoft.com/office/drawing/2014/chartex" xmlns:cx1="http://schemas.microsoft.com/office/drawing/2015/9/8/chartex" xmlns:cx2="http://schemas.microsoft.com/office/drawing/2015/10/21/chartex" xmlns:cx3="http://schemas.microsoft.com/office/drawing/2016/5/9/chartex" xmlns:cx4="http://schemas.microsoft.com/office/drawing/2016/5/10/chartex" xmlns:cx5="http://schemas.microsoft.com/office/drawing/2016/5/11/chartex" xmlns:cx6="http://schemas.microsoft.com/office/drawing/2016/5/12/chartex" xmlns:cx7="http://schemas.microsoft.com/office/drawing/2016/5/13/chartex" xmlns:cx8="http://schemas.microsoft.com/office/drawing/2016/5/14/chartex" xmlns:mc="http://schemas.openxmlformats.org/markup-compatibility/2006" xmlns:aink="http://schemas.microsoft.com/office/drawing/2016/ink" xmlns:am3d="http://schemas.microsoft.com/office/drawing/2017/model3d" xmlns:o="urn:schemas-microsoft-com:office:office" xmlns:oel="http://schemas.microsoft.com/office/2019/extlst" xmlns:r="http://schemas.openxmlformats.org/officeDocument/2006/relationships" xmlns:m="http://schemas.openxmlformats.org/officeDocument/2006/math" xmlns:v="urn:schemas-microsoft-com:vml" xmlns:wp14="http://schemas.microsoft.com/office/word/2010/wordprocessingDrawing" xmlns:wp="http://schemas.openxmlformats.org/drawingml/2006/wordprocessingDrawing" xmlns:w10="urn:schemas-microsoft-com:office:word" xmlns:w="http://schemas.openxmlformats.org/wordprocessingml/2006/main" xmlns:w14="http://schemas.microsoft.com/office/word/2010/wordml" xmlns:w15="http://schemas.microsoft.com/office/word/2012/wordml" xmlns:w16cex="http://schemas.microsoft.com/office/word/2018/wordml/cex" xmlns:w16cid="http://schemas.microsoft.com/office/word/2016/wordml/cid" xmlns:w16="http://schemas.microsoft.com/office/word/2018/wordml" xmlns:w16sdtdh="http://schemas.microsoft.com/office/word/2020/wordml/sdtdatahash" xmlns:w16se="http://schemas.microsoft.com/office/word/2015/wordml/symex" xmlns:wpg="http://schemas.microsoft.com/office/word/2010/wordprocessingGroup" xmlns:wpi="http://schemas.microsoft.com/office/word/2010/wordprocessingInk" xmlns:wne="http://schemas.microsoft.com/office/word/2006/wordml" xmlns:wps="http://schemas.microsoft.com/office/word/2010/wordprocessingShape" mc:Ignorable="w14 w15 w16se w16cid w16 w16cex w16sdtdh wp14">
+  <w:abstractNum w:abstractNumId="0" w15:restartNumberingAfterBreak="0">
+    <w:nsid w:val="09871F62"/>
+    <w:multiLevelType w:val="multilevel"/>
+    <w:tmpl w:val="6D52659A"/>
+    <w:lvl w:ilvl="0">
+      <w:start w:val="1"/>
+      <w:numFmt w:val="bullet"/>
+      <w:lvlText w:val="❖"/>
+      <w:lvlJc w:val="left"/>
+      <w:pPr>
+        <w:ind w:left="1440" w:hanging="360"/>
+      </w:pPr>
+      <w:rPr>
+        <w:u w:val="none"/>
+      </w:rPr>
+    </w:lvl>
+    <w:lvl w:ilvl="1">
+      <w:start w:val="1"/>
+      <w:numFmt w:val="bullet"/>
+      <w:lvlText w:val="➢"/>
+      <w:lvlJc w:val="left"/>
+      <w:pPr>
+        <w:ind w:left="2160" w:hanging="360"/>
+      </w:pPr>
+      <w:rPr>
+        <w:u w:val="none"/>
+      </w:rPr>
+    </w:lvl>
+    <w:lvl w:ilvl="2">
+      <w:start w:val="1"/>
+      <w:numFmt w:val="bullet"/>
+      <w:lvlText w:val="■"/>
+      <w:lvlJc w:val="left"/>
+      <w:pPr>
+        <w:ind w:left="2880" w:hanging="360"/>
+      </w:pPr>
+      <w:rPr>
+        <w:u w:val="none"/>
+      </w:rPr>
+    </w:lvl>
+    <w:lvl w:ilvl="3">
+      <w:start w:val="1"/>
+      <w:numFmt w:val="bullet"/>
+      <w:lvlText w:val="●"/>
+      <w:lvlJc w:val="left"/>
+      <w:pPr>
+        <w:ind w:left="3600" w:hanging="360"/>
+      </w:pPr>
+      <w:rPr>
+        <w:u w:val="none"/>
+      </w:rPr>
+    </w:lvl>
+    <w:lvl w:ilvl="4">
+      <w:start w:val="1"/>
+      <w:numFmt w:val="bullet"/>
+      <w:lvlText w:val="◆"/>
+      <w:lvlJc w:val="left"/>
+      <w:pPr>
+        <w:ind w:left="4320" w:hanging="360"/>
+      </w:pPr>
+      <w:rPr>
+        <w:u w:val="none"/>
+      </w:rPr>
+    </w:lvl>
+    <w:lvl w:ilvl="5">
+      <w:start w:val="1"/>
+      <w:numFmt w:val="bullet"/>
+      <w:lvlText w:val="➢"/>
+      <w:lvlJc w:val="left"/>
+      <w:pPr>
+        <w:ind w:left="5040" w:hanging="360"/>
+      </w:pPr>
+      <w:rPr>
+        <w:u w:val="none"/>
+      </w:rPr>
+    </w:lvl>
+    <w:lvl w:ilvl="6">
+      <w:start w:val="1"/>
+      <w:numFmt w:val="bullet"/>
+      <w:lvlText w:val="■"/>
+      <w:lvlJc w:val="left"/>
+      <w:pPr>
+        <w:ind w:left="5760" w:hanging="360"/>
+      </w:pPr>
+      <w:rPr>
+        <w:u w:val="none"/>
+      </w:rPr>
+    </w:lvl>
+    <w:lvl w:ilvl="7">
+      <w:start w:val="1"/>
+      <w:numFmt w:val="bullet"/>
+      <w:lvlText w:val="●"/>
+      <w:lvlJc w:val="left"/>
+      <w:pPr>
+        <w:ind w:left="6480" w:hanging="360"/>
+      </w:pPr>
+      <w:rPr>
+        <w:u w:val="none"/>
+      </w:rPr>
+    </w:lvl>
+    <w:lvl w:ilvl="8">
+      <w:start w:val="1"/>
+      <w:numFmt w:val="bullet"/>
+      <w:lvlText w:val="◆"/>
+      <w:lvlJc w:val="left"/>
+      <w:pPr>
+        <w:ind w:left="7200" w:hanging="360"/>
+      </w:pPr>
+      <w:rPr>
+        <w:u w:val="none"/>
+      </w:rPr>
+    </w:lvl>
+  </w:abstractNum>
+  <w:abstractNum w:abstractNumId="1" w15:restartNumberingAfterBreak="0">
+    <w:nsid w:val="5CB43F39"/>
+    <w:multiLevelType w:val="multilevel"/>
+    <w:tmpl w:val="767E5744"/>
     <w:lvl w:ilvl="0">
       <w:start w:val="1"/>
       <w:numFmt w:val="decimal"/>
@@ -4101,7 +5812,10 @@
       </w:rPr>
     </w:lvl>
   </w:abstractNum>
-  <w:abstractNum w:abstractNumId="2">
+  <w:abstractNum w:abstractNumId="2" w15:restartNumberingAfterBreak="0">
+    <w:nsid w:val="5FF50391"/>
+    <w:multiLevelType w:val="multilevel"/>
+    <w:tmpl w:val="F0AC85E6"/>
     <w:lvl w:ilvl="0">
       <w:start w:val="1"/>
       <w:numFmt w:val="decimal"/>
@@ -4211,137 +5925,27 @@
       </w:rPr>
     </w:lvl>
   </w:abstractNum>
-  <w:abstractNum w:abstractNumId="3">
-    <w:lvl w:ilvl="0">
-      <w:start w:val="1"/>
-      <w:numFmt w:val="bullet"/>
-      <w:lvlText w:val="❖"/>
-      <w:lvlJc w:val="left"/>
-      <w:pPr>
-        <w:ind w:left="1440" w:hanging="360"/>
-      </w:pPr>
-      <w:rPr>
-        <w:u w:val="none"/>
-      </w:rPr>
-    </w:lvl>
-    <w:lvl w:ilvl="1">
-      <w:start w:val="1"/>
-      <w:numFmt w:val="bullet"/>
-      <w:lvlText w:val="➢"/>
-      <w:lvlJc w:val="left"/>
-      <w:pPr>
-        <w:ind w:left="2160" w:hanging="360"/>
-      </w:pPr>
-      <w:rPr>
-        <w:u w:val="none"/>
-      </w:rPr>
-    </w:lvl>
-    <w:lvl w:ilvl="2">
-      <w:start w:val="1"/>
-      <w:numFmt w:val="bullet"/>
-      <w:lvlText w:val="■"/>
-      <w:lvlJc w:val="left"/>
-      <w:pPr>
-        <w:ind w:left="2880" w:hanging="360"/>
-      </w:pPr>
-      <w:rPr>
-        <w:u w:val="none"/>
-      </w:rPr>
-    </w:lvl>
-    <w:lvl w:ilvl="3">
-      <w:start w:val="1"/>
-      <w:numFmt w:val="bullet"/>
-      <w:lvlText w:val="●"/>
-      <w:lvlJc w:val="left"/>
-      <w:pPr>
-        <w:ind w:left="3600" w:hanging="360"/>
-      </w:pPr>
-      <w:rPr>
-        <w:u w:val="none"/>
-      </w:rPr>
-    </w:lvl>
-    <w:lvl w:ilvl="4">
-      <w:start w:val="1"/>
-      <w:numFmt w:val="bullet"/>
-      <w:lvlText w:val="◆"/>
-      <w:lvlJc w:val="left"/>
-      <w:pPr>
-        <w:ind w:left="4320" w:hanging="360"/>
-      </w:pPr>
-      <w:rPr>
-        <w:u w:val="none"/>
-      </w:rPr>
-    </w:lvl>
-    <w:lvl w:ilvl="5">
-      <w:start w:val="1"/>
-      <w:numFmt w:val="bullet"/>
-      <w:lvlText w:val="➢"/>
-      <w:lvlJc w:val="left"/>
-      <w:pPr>
-        <w:ind w:left="5040" w:hanging="360"/>
-      </w:pPr>
-      <w:rPr>
-        <w:u w:val="none"/>
-      </w:rPr>
-    </w:lvl>
-    <w:lvl w:ilvl="6">
-      <w:start w:val="1"/>
-      <w:numFmt w:val="bullet"/>
-      <w:lvlText w:val="■"/>
-      <w:lvlJc w:val="left"/>
-      <w:pPr>
-        <w:ind w:left="5760" w:hanging="360"/>
-      </w:pPr>
-      <w:rPr>
-        <w:u w:val="none"/>
-      </w:rPr>
-    </w:lvl>
-    <w:lvl w:ilvl="7">
-      <w:start w:val="1"/>
-      <w:numFmt w:val="bullet"/>
-      <w:lvlText w:val="●"/>
-      <w:lvlJc w:val="left"/>
-      <w:pPr>
-        <w:ind w:left="6480" w:hanging="360"/>
-      </w:pPr>
-      <w:rPr>
-        <w:u w:val="none"/>
-      </w:rPr>
-    </w:lvl>
-    <w:lvl w:ilvl="8">
-      <w:start w:val="1"/>
-      <w:numFmt w:val="bullet"/>
-      <w:lvlText w:val="◆"/>
-      <w:lvlJc w:val="left"/>
-      <w:pPr>
-        <w:ind w:left="7200" w:hanging="360"/>
-      </w:pPr>
-      <w:rPr>
-        <w:u w:val="none"/>
-      </w:rPr>
-    </w:lvl>
-  </w:abstractNum>
-  <w:num w:numId="1">
+  <w:num w:numId="1" w16cid:durableId="791247561">
+    <w:abstractNumId w:val="2"/>
+  </w:num>
+  <w:num w:numId="2" w16cid:durableId="1480465264">
     <w:abstractNumId w:val="1"/>
   </w:num>
-  <w:num w:numId="2">
-    <w:abstractNumId w:val="2"/>
-  </w:num>
-  <w:num w:numId="3">
-    <w:abstractNumId w:val="3"/>
+  <w:num w:numId="3" w16cid:durableId="321979452">
+    <w:abstractNumId w:val="0"/>
   </w:num>
 </w:numbering>
 </file>
 
 <file path=word/styles.xml><?xml version="1.0" encoding="utf-8"?>
-<w:styles xmlns:mc="http://schemas.openxmlformats.org/markup-compatibility/2006" xmlns:o="urn:schemas-microsoft-com:office:office" xmlns:r="http://schemas.openxmlformats.org/officeDocument/2006/relationships" xmlns:m="http://schemas.openxmlformats.org/officeDocument/2006/math" xmlns:v="urn:schemas-microsoft-com:vml" xmlns:wp="http://schemas.openxmlformats.org/drawingml/2006/wordprocessingDrawing" xmlns:w10="urn:schemas-microsoft-com:office:word" xmlns:w="http://schemas.openxmlformats.org/wordprocessingml/2006/main" xmlns:wne="http://schemas.microsoft.com/office/word/2006/wordml" xmlns:sl="http://schemas.openxmlformats.org/schemaLibrary/2006/main" xmlns:a="http://schemas.openxmlformats.org/drawingml/2006/main" xmlns:pic="http://schemas.openxmlformats.org/drawingml/2006/picture" xmlns:c="http://schemas.openxmlformats.org/drawingml/2006/chart" xmlns:lc="http://schemas.openxmlformats.org/drawingml/2006/lockedCanvas" xmlns:dgm="http://schemas.openxmlformats.org/drawingml/2006/diagram" xmlns:wps="http://schemas.microsoft.com/office/word/2010/wordprocessingShape" xmlns:wpg="http://schemas.microsoft.com/office/word/2010/wordprocessingGroup" xmlns:w14="http://schemas.microsoft.com/office/word/2010/wordml" xmlns:w15="http://schemas.microsoft.com/office/word/2012/wordml">
+<w:styles xmlns:mc="http://schemas.openxmlformats.org/markup-compatibility/2006" xmlns:r="http://schemas.openxmlformats.org/officeDocument/2006/relationships" xmlns:w="http://schemas.openxmlformats.org/wordprocessingml/2006/main" xmlns:w14="http://schemas.microsoft.com/office/word/2010/wordml" xmlns:w15="http://schemas.microsoft.com/office/word/2012/wordml" xmlns:w16cex="http://schemas.microsoft.com/office/word/2018/wordml/cex" xmlns:w16cid="http://schemas.microsoft.com/office/word/2016/wordml/cid" xmlns:w16="http://schemas.microsoft.com/office/word/2018/wordml" xmlns:w16sdtdh="http://schemas.microsoft.com/office/word/2020/wordml/sdtdatahash" xmlns:w16se="http://schemas.microsoft.com/office/word/2015/wordml/symex" mc:Ignorable="w14 w15 w16se w16cid w16 w16cex w16sdtdh">
   <w:docDefaults>
     <w:rPrDefault>
       <w:rPr>
-        <w:rFonts w:ascii="Arial" w:cs="Arial" w:eastAsia="Arial" w:hAnsi="Arial"/>
+        <w:rFonts w:ascii="Arial" w:eastAsia="Arial" w:hAnsi="Arial" w:cs="Arial"/>
         <w:sz w:val="22"/>
         <w:szCs w:val="22"/>
-        <w:lang w:val="pt_PT"/>
+        <w:lang w:val="pt-PT" w:eastAsia="pt-PT" w:bidi="ar-SA"/>
       </w:rPr>
     </w:rPrDefault>
     <w:pPrDefault>
@@ -4350,69 +5954,455 @@
       </w:pPr>
     </w:pPrDefault>
   </w:docDefaults>
-  <w:style w:type="paragraph" w:styleId="Normal" w:default="1">
-    <w:name w:val="normal"/>
+  <w:latentStyles w:defLockedState="0" w:defUIPriority="99" w:defSemiHidden="0" w:defUnhideWhenUsed="0" w:defQFormat="0" w:count="376">
+    <w:lsdException w:name="Normal" w:uiPriority="0" w:qFormat="1"/>
+    <w:lsdException w:name="heading 1" w:uiPriority="9" w:qFormat="1"/>
+    <w:lsdException w:name="heading 2" w:semiHidden="1" w:uiPriority="9" w:unhideWhenUsed="1" w:qFormat="1"/>
+    <w:lsdException w:name="heading 3" w:semiHidden="1" w:uiPriority="9" w:unhideWhenUsed="1" w:qFormat="1"/>
+    <w:lsdException w:name="heading 4" w:semiHidden="1" w:uiPriority="9" w:unhideWhenUsed="1" w:qFormat="1"/>
+    <w:lsdException w:name="heading 5" w:semiHidden="1" w:uiPriority="9" w:unhideWhenUsed="1" w:qFormat="1"/>
+    <w:lsdException w:name="heading 6" w:semiHidden="1" w:uiPriority="9" w:unhideWhenUsed="1" w:qFormat="1"/>
+    <w:lsdException w:name="heading 7" w:semiHidden="1" w:uiPriority="9" w:unhideWhenUsed="1" w:qFormat="1"/>
+    <w:lsdException w:name="heading 8" w:semiHidden="1" w:uiPriority="9" w:unhideWhenUsed="1" w:qFormat="1"/>
+    <w:lsdException w:name="heading 9" w:semiHidden="1" w:uiPriority="9" w:unhideWhenUsed="1" w:qFormat="1"/>
+    <w:lsdException w:name="index 1" w:semiHidden="1" w:unhideWhenUsed="1"/>
+    <w:lsdException w:name="index 2" w:semiHidden="1" w:unhideWhenUsed="1"/>
+    <w:lsdException w:name="index 3" w:semiHidden="1" w:unhideWhenUsed="1"/>
+    <w:lsdException w:name="index 4" w:semiHidden="1" w:unhideWhenUsed="1"/>
+    <w:lsdException w:name="index 5" w:semiHidden="1" w:unhideWhenUsed="1"/>
+    <w:lsdException w:name="index 6" w:semiHidden="1" w:unhideWhenUsed="1"/>
+    <w:lsdException w:name="index 7" w:semiHidden="1" w:unhideWhenUsed="1"/>
+    <w:lsdException w:name="index 8" w:semiHidden="1" w:unhideWhenUsed="1"/>
+    <w:lsdException w:name="index 9" w:semiHidden="1" w:unhideWhenUsed="1"/>
+    <w:lsdException w:name="toc 1" w:semiHidden="1" w:uiPriority="39" w:unhideWhenUsed="1"/>
+    <w:lsdException w:name="toc 2" w:semiHidden="1" w:uiPriority="39" w:unhideWhenUsed="1"/>
+    <w:lsdException w:name="toc 3" w:semiHidden="1" w:uiPriority="39" w:unhideWhenUsed="1"/>
+    <w:lsdException w:name="toc 4" w:semiHidden="1" w:uiPriority="39" w:unhideWhenUsed="1"/>
+    <w:lsdException w:name="toc 5" w:semiHidden="1" w:uiPriority="39" w:unhideWhenUsed="1"/>
+    <w:lsdException w:name="toc 6" w:semiHidden="1" w:uiPriority="39" w:unhideWhenUsed="1"/>
+    <w:lsdException w:name="toc 7" w:semiHidden="1" w:uiPriority="39" w:unhideWhenUsed="1"/>
+    <w:lsdException w:name="toc 8" w:semiHidden="1" w:uiPriority="39" w:unhideWhenUsed="1"/>
+    <w:lsdException w:name="toc 9" w:semiHidden="1" w:uiPriority="39" w:unhideWhenUsed="1"/>
+    <w:lsdException w:name="Normal Indent" w:semiHidden="1" w:unhideWhenUsed="1"/>
+    <w:lsdException w:name="footnote text" w:semiHidden="1" w:unhideWhenUsed="1"/>
+    <w:lsdException w:name="annotation text" w:semiHidden="1" w:unhideWhenUsed="1"/>
+    <w:lsdException w:name="header" w:semiHidden="1" w:unhideWhenUsed="1"/>
+    <w:lsdException w:name="footer" w:semiHidden="1" w:unhideWhenUsed="1"/>
+    <w:lsdException w:name="index heading" w:semiHidden="1" w:unhideWhenUsed="1"/>
+    <w:lsdException w:name="caption" w:semiHidden="1" w:uiPriority="35" w:unhideWhenUsed="1" w:qFormat="1"/>
+    <w:lsdException w:name="table of figures" w:semiHidden="1" w:unhideWhenUsed="1"/>
+    <w:lsdException w:name="envelope address" w:semiHidden="1" w:unhideWhenUsed="1"/>
+    <w:lsdException w:name="envelope return" w:semiHidden="1" w:unhideWhenUsed="1"/>
+    <w:lsdException w:name="footnote reference" w:semiHidden="1" w:unhideWhenUsed="1"/>
+    <w:lsdException w:name="annotation reference" w:semiHidden="1" w:unhideWhenUsed="1"/>
+    <w:lsdException w:name="line number" w:semiHidden="1" w:unhideWhenUsed="1"/>
+    <w:lsdException w:name="page number" w:semiHidden="1" w:unhideWhenUsed="1"/>
+    <w:lsdException w:name="endnote reference" w:semiHidden="1" w:unhideWhenUsed="1"/>
+    <w:lsdException w:name="endnote text" w:semiHidden="1" w:unhideWhenUsed="1"/>
+    <w:lsdException w:name="table of authorities" w:semiHidden="1" w:unhideWhenUsed="1"/>
+    <w:lsdException w:name="macro" w:semiHidden="1" w:unhideWhenUsed="1"/>
+    <w:lsdException w:name="toa heading" w:semiHidden="1" w:unhideWhenUsed="1"/>
+    <w:lsdException w:name="List" w:semiHidden="1" w:unhideWhenUsed="1"/>
+    <w:lsdException w:name="List Bullet" w:semiHidden="1" w:unhideWhenUsed="1"/>
+    <w:lsdException w:name="List Number" w:semiHidden="1" w:unhideWhenUsed="1"/>
+    <w:lsdException w:name="List 2" w:semiHidden="1" w:unhideWhenUsed="1"/>
+    <w:lsdException w:name="List 3" w:semiHidden="1" w:unhideWhenUsed="1"/>
+    <w:lsdException w:name="List 4" w:semiHidden="1" w:unhideWhenUsed="1"/>
+    <w:lsdException w:name="List 5" w:semiHidden="1" w:unhideWhenUsed="1"/>
+    <w:lsdException w:name="List Bullet 2" w:semiHidden="1" w:unhideWhenUsed="1"/>
+    <w:lsdException w:name="List Bullet 3" w:semiHidden="1" w:unhideWhenUsed="1"/>
+    <w:lsdException w:name="List Bullet 4" w:semiHidden="1" w:unhideWhenUsed="1"/>
+    <w:lsdException w:name="List Bullet 5" w:semiHidden="1" w:unhideWhenUsed="1"/>
+    <w:lsdException w:name="List Number 2" w:semiHidden="1" w:unhideWhenUsed="1"/>
+    <w:lsdException w:name="List Number 3" w:semiHidden="1" w:unhideWhenUsed="1"/>
+    <w:lsdException w:name="List Number 4" w:semiHidden="1" w:unhideWhenUsed="1"/>
+    <w:lsdException w:name="List Number 5" w:semiHidden="1" w:unhideWhenUsed="1"/>
+    <w:lsdException w:name="Title" w:uiPriority="10" w:qFormat="1"/>
+    <w:lsdException w:name="Closing" w:semiHidden="1" w:unhideWhenUsed="1"/>
+    <w:lsdException w:name="Signature" w:semiHidden="1" w:unhideWhenUsed="1"/>
+    <w:lsdException w:name="Default Paragraph Font" w:semiHidden="1" w:uiPriority="1" w:unhideWhenUsed="1"/>
+    <w:lsdException w:name="Body Text" w:semiHidden="1" w:unhideWhenUsed="1"/>
+    <w:lsdException w:name="Body Text Indent" w:semiHidden="1" w:unhideWhenUsed="1"/>
+    <w:lsdException w:name="List Continue" w:semiHidden="1" w:unhideWhenUsed="1"/>
+    <w:lsdException w:name="List Continue 2" w:semiHidden="1" w:unhideWhenUsed="1"/>
+    <w:lsdException w:name="List Continue 3" w:semiHidden="1" w:unhideWhenUsed="1"/>
+    <w:lsdException w:name="List Continue 4" w:semiHidden="1" w:unhideWhenUsed="1"/>
+    <w:lsdException w:name="List Continue 5" w:semiHidden="1" w:unhideWhenUsed="1"/>
+    <w:lsdException w:name="Message Header" w:semiHidden="1" w:unhideWhenUsed="1"/>
+    <w:lsdException w:name="Subtitle" w:uiPriority="11" w:qFormat="1"/>
+    <w:lsdException w:name="Salutation" w:semiHidden="1" w:unhideWhenUsed="1"/>
+    <w:lsdException w:name="Date" w:semiHidden="1" w:unhideWhenUsed="1"/>
+    <w:lsdException w:name="Body Text First Indent" w:semiHidden="1" w:unhideWhenUsed="1"/>
+    <w:lsdException w:name="Body Text First Indent 2" w:semiHidden="1" w:unhideWhenUsed="1"/>
+    <w:lsdException w:name="Note Heading" w:semiHidden="1" w:unhideWhenUsed="1"/>
+    <w:lsdException w:name="Body Text 2" w:semiHidden="1" w:unhideWhenUsed="1"/>
+    <w:lsdException w:name="Body Text 3" w:semiHidden="1" w:unhideWhenUsed="1"/>
+    <w:lsdException w:name="Body Text Indent 2" w:semiHidden="1" w:unhideWhenUsed="1"/>
+    <w:lsdException w:name="Body Text Indent 3" w:semiHidden="1" w:unhideWhenUsed="1"/>
+    <w:lsdException w:name="Block Text" w:semiHidden="1" w:unhideWhenUsed="1"/>
+    <w:lsdException w:name="Hyperlink" w:semiHidden="1" w:unhideWhenUsed="1"/>
+    <w:lsdException w:name="FollowedHyperlink" w:semiHidden="1" w:unhideWhenUsed="1"/>
+    <w:lsdException w:name="Strong" w:uiPriority="22" w:qFormat="1"/>
+    <w:lsdException w:name="Emphasis" w:uiPriority="20" w:qFormat="1"/>
+    <w:lsdException w:name="Document Map" w:semiHidden="1" w:unhideWhenUsed="1"/>
+    <w:lsdException w:name="Plain Text" w:semiHidden="1" w:unhideWhenUsed="1"/>
+    <w:lsdException w:name="E-mail Signature" w:semiHidden="1" w:unhideWhenUsed="1"/>
+    <w:lsdException w:name="HTML Top of Form" w:semiHidden="1" w:unhideWhenUsed="1"/>
+    <w:lsdException w:name="HTML Bottom of Form" w:semiHidden="1" w:unhideWhenUsed="1"/>
+    <w:lsdException w:name="Normal (Web)" w:semiHidden="1" w:unhideWhenUsed="1"/>
+    <w:lsdException w:name="HTML Acronym" w:semiHidden="1" w:unhideWhenUsed="1"/>
+    <w:lsdException w:name="HTML Address" w:semiHidden="1" w:unhideWhenUsed="1"/>
+    <w:lsdException w:name="HTML Cite" w:semiHidden="1" w:unhideWhenUsed="1"/>
+    <w:lsdException w:name="HTML Code" w:semiHidden="1" w:unhideWhenUsed="1"/>
+    <w:lsdException w:name="HTML Definition" w:semiHidden="1" w:unhideWhenUsed="1"/>
+    <w:lsdException w:name="HTML Keyboard" w:semiHidden="1" w:unhideWhenUsed="1"/>
+    <w:lsdException w:name="HTML Preformatted" w:semiHidden="1" w:unhideWhenUsed="1"/>
+    <w:lsdException w:name="HTML Sample" w:semiHidden="1" w:unhideWhenUsed="1"/>
+    <w:lsdException w:name="HTML Typewriter" w:semiHidden="1" w:unhideWhenUsed="1"/>
+    <w:lsdException w:name="HTML Variable" w:semiHidden="1" w:unhideWhenUsed="1"/>
+    <w:lsdException w:name="Normal Table" w:semiHidden="1" w:unhideWhenUsed="1"/>
+    <w:lsdException w:name="annotation subject" w:semiHidden="1" w:unhideWhenUsed="1"/>
+    <w:lsdException w:name="No List" w:semiHidden="1" w:unhideWhenUsed="1"/>
+    <w:lsdException w:name="Outline List 1" w:semiHidden="1" w:unhideWhenUsed="1"/>
+    <w:lsdException w:name="Outline List 2" w:semiHidden="1" w:unhideWhenUsed="1"/>
+    <w:lsdException w:name="Outline List 3" w:semiHidden="1" w:unhideWhenUsed="1"/>
+    <w:lsdException w:name="Table Simple 1" w:semiHidden="1" w:unhideWhenUsed="1"/>
+    <w:lsdException w:name="Table Simple 2" w:semiHidden="1" w:unhideWhenUsed="1"/>
+    <w:lsdException w:name="Table Simple 3" w:semiHidden="1" w:unhideWhenUsed="1"/>
+    <w:lsdException w:name="Table Classic 1" w:semiHidden="1" w:unhideWhenUsed="1"/>
+    <w:lsdException w:name="Table Classic 2" w:semiHidden="1" w:unhideWhenUsed="1"/>
+    <w:lsdException w:name="Table Classic 3" w:semiHidden="1" w:unhideWhenUsed="1"/>
+    <w:lsdException w:name="Table Classic 4" w:semiHidden="1" w:unhideWhenUsed="1"/>
+    <w:lsdException w:name="Table Colorful 1" w:semiHidden="1" w:unhideWhenUsed="1"/>
+    <w:lsdException w:name="Table Colorful 2" w:semiHidden="1" w:unhideWhenUsed="1"/>
+    <w:lsdException w:name="Table Colorful 3" w:semiHidden="1" w:unhideWhenUsed="1"/>
+    <w:lsdException w:name="Table Columns 1" w:semiHidden="1" w:unhideWhenUsed="1"/>
+    <w:lsdException w:name="Table Columns 2" w:semiHidden="1" w:unhideWhenUsed="1"/>
+    <w:lsdException w:name="Table Columns 3" w:semiHidden="1" w:unhideWhenUsed="1"/>
+    <w:lsdException w:name="Table Columns 4" w:semiHidden="1" w:unhideWhenUsed="1"/>
+    <w:lsdException w:name="Table Columns 5" w:semiHidden="1" w:unhideWhenUsed="1"/>
+    <w:lsdException w:name="Table Grid 1" w:semiHidden="1" w:unhideWhenUsed="1"/>
+    <w:lsdException w:name="Table Grid 2" w:semiHidden="1" w:unhideWhenUsed="1"/>
+    <w:lsdException w:name="Table Grid 3" w:semiHidden="1" w:unhideWhenUsed="1"/>
+    <w:lsdException w:name="Table Grid 4" w:semiHidden="1" w:unhideWhenUsed="1"/>
+    <w:lsdException w:name="Table Grid 5" w:semiHidden="1" w:unhideWhenUsed="1"/>
+    <w:lsdException w:name="Table Grid 6" w:semiHidden="1" w:unhideWhenUsed="1"/>
+    <w:lsdException w:name="Table Grid 7" w:semiHidden="1" w:unhideWhenUsed="1"/>
+    <w:lsdException w:name="Table Grid 8" w:semiHidden="1" w:unhideWhenUsed="1"/>
+    <w:lsdException w:name="Table List 1" w:semiHidden="1" w:unhideWhenUsed="1"/>
+    <w:lsdException w:name="Table List 2" w:semiHidden="1" w:unhideWhenUsed="1"/>
+    <w:lsdException w:name="Table List 3" w:semiHidden="1" w:unhideWhenUsed="1"/>
+    <w:lsdException w:name="Table List 4" w:semiHidden="1" w:unhideWhenUsed="1"/>
+    <w:lsdException w:name="Table List 5" w:semiHidden="1" w:unhideWhenUsed="1"/>
+    <w:lsdException w:name="Table List 6" w:semiHidden="1" w:unhideWhenUsed="1"/>
+    <w:lsdException w:name="Table List 7" w:semiHidden="1" w:unhideWhenUsed="1"/>
+    <w:lsdException w:name="Table List 8" w:semiHidden="1" w:unhideWhenUsed="1"/>
+    <w:lsdException w:name="Table 3D effects 1" w:semiHidden="1" w:unhideWhenUsed="1"/>
+    <w:lsdException w:name="Table 3D effects 2" w:semiHidden="1" w:unhideWhenUsed="1"/>
+    <w:lsdException w:name="Table 3D effects 3" w:semiHidden="1" w:unhideWhenUsed="1"/>
+    <w:lsdException w:name="Table Contemporary" w:semiHidden="1" w:unhideWhenUsed="1"/>
+    <w:lsdException w:name="Table Elegant" w:semiHidden="1" w:unhideWhenUsed="1"/>
+    <w:lsdException w:name="Table Professional" w:semiHidden="1" w:unhideWhenUsed="1"/>
+    <w:lsdException w:name="Table Subtle 1" w:semiHidden="1" w:unhideWhenUsed="1"/>
+    <w:lsdException w:name="Table Subtle 2" w:semiHidden="1" w:unhideWhenUsed="1"/>
+    <w:lsdException w:name="Table Web 1" w:semiHidden="1" w:unhideWhenUsed="1"/>
+    <w:lsdException w:name="Table Web 2" w:semiHidden="1" w:unhideWhenUsed="1"/>
+    <w:lsdException w:name="Table Web 3" w:semiHidden="1" w:unhideWhenUsed="1"/>
+    <w:lsdException w:name="Balloon Text" w:semiHidden="1" w:unhideWhenUsed="1"/>
+    <w:lsdException w:name="Table Grid" w:uiPriority="39"/>
+    <w:lsdException w:name="Table Theme" w:semiHidden="1" w:unhideWhenUsed="1"/>
+    <w:lsdException w:name="Placeholder Text" w:semiHidden="1"/>
+    <w:lsdException w:name="No Spacing" w:uiPriority="1" w:qFormat="1"/>
+    <w:lsdException w:name="Light Shading" w:uiPriority="60"/>
+    <w:lsdException w:name="Light List" w:uiPriority="61"/>
+    <w:lsdException w:name="Light Grid" w:uiPriority="62"/>
+    <w:lsdException w:name="Medium Shading 1" w:uiPriority="63"/>
+    <w:lsdException w:name="Medium Shading 2" w:uiPriority="64"/>
+    <w:lsdException w:name="Medium List 1" w:uiPriority="65"/>
+    <w:lsdException w:name="Medium List 2" w:uiPriority="66"/>
+    <w:lsdException w:name="Medium Grid 1" w:uiPriority="67"/>
+    <w:lsdException w:name="Medium Grid 2" w:uiPriority="68"/>
+    <w:lsdException w:name="Medium Grid 3" w:uiPriority="69"/>
+    <w:lsdException w:name="Dark List" w:uiPriority="70"/>
+    <w:lsdException w:name="Colorful Shading" w:uiPriority="71"/>
+    <w:lsdException w:name="Colorful List" w:uiPriority="72"/>
+    <w:lsdException w:name="Colorful Grid" w:uiPriority="73"/>
+    <w:lsdException w:name="Light Shading Accent 1" w:uiPriority="60"/>
+    <w:lsdException w:name="Light List Accent 1" w:uiPriority="61"/>
+    <w:lsdException w:name="Light Grid Accent 1" w:uiPriority="62"/>
+    <w:lsdException w:name="Medium Shading 1 Accent 1" w:uiPriority="63"/>
+    <w:lsdException w:name="Medium Shading 2 Accent 1" w:uiPriority="64"/>
+    <w:lsdException w:name="Medium List 1 Accent 1" w:uiPriority="65"/>
+    <w:lsdException w:name="Revision" w:semiHidden="1"/>
+    <w:lsdException w:name="List Paragraph" w:uiPriority="34" w:qFormat="1"/>
+    <w:lsdException w:name="Quote" w:uiPriority="29" w:qFormat="1"/>
+    <w:lsdException w:name="Intense Quote" w:uiPriority="30" w:qFormat="1"/>
+    <w:lsdException w:name="Medium List 2 Accent 1" w:uiPriority="66"/>
+    <w:lsdException w:name="Medium Grid 1 Accent 1" w:uiPriority="67"/>
+    <w:lsdException w:name="Medium Grid 2 Accent 1" w:uiPriority="68"/>
+    <w:lsdException w:name="Medium Grid 3 Accent 1" w:uiPriority="69"/>
+    <w:lsdException w:name="Dark List Accent 1" w:uiPriority="70"/>
+    <w:lsdException w:name="Colorful Shading Accent 1" w:uiPriority="71"/>
+    <w:lsdException w:name="Colorful List Accent 1" w:uiPriority="72"/>
+    <w:lsdException w:name="Colorful Grid Accent 1" w:uiPriority="73"/>
+    <w:lsdException w:name="Light Shading Accent 2" w:uiPriority="60"/>
+    <w:lsdException w:name="Light List Accent 2" w:uiPriority="61"/>
+    <w:lsdException w:name="Light Grid Accent 2" w:uiPriority="62"/>
+    <w:lsdException w:name="Medium Shading 1 Accent 2" w:uiPriority="63"/>
+    <w:lsdException w:name="Medium Shading 2 Accent 2" w:uiPriority="64"/>
+    <w:lsdException w:name="Medium List 1 Accent 2" w:uiPriority="65"/>
+    <w:lsdException w:name="Medium List 2 Accent 2" w:uiPriority="66"/>
+    <w:lsdException w:name="Medium Grid 1 Accent 2" w:uiPriority="67"/>
+    <w:lsdException w:name="Medium Grid 2 Accent 2" w:uiPriority="68"/>
+    <w:lsdException w:name="Medium Grid 3 Accent 2" w:uiPriority="69"/>
+    <w:lsdException w:name="Dark List Accent 2" w:uiPriority="70"/>
+    <w:lsdException w:name="Colorful Shading Accent 2" w:uiPriority="71"/>
+    <w:lsdException w:name="Colorful List Accent 2" w:uiPriority="72"/>
+    <w:lsdException w:name="Colorful Grid Accent 2" w:uiPriority="73"/>
+    <w:lsdException w:name="Light Shading Accent 3" w:uiPriority="60"/>
+    <w:lsdException w:name="Light List Accent 3" w:uiPriority="61"/>
+    <w:lsdException w:name="Light Grid Accent 3" w:uiPriority="62"/>
+    <w:lsdException w:name="Medium Shading 1 Accent 3" w:uiPriority="63"/>
+    <w:lsdException w:name="Medium Shading 2 Accent 3" w:uiPriority="64"/>
+    <w:lsdException w:name="Medium List 1 Accent 3" w:uiPriority="65"/>
+    <w:lsdException w:name="Medium List 2 Accent 3" w:uiPriority="66"/>
+    <w:lsdException w:name="Medium Grid 1 Accent 3" w:uiPriority="67"/>
+    <w:lsdException w:name="Medium Grid 2 Accent 3" w:uiPriority="68"/>
+    <w:lsdException w:name="Medium Grid 3 Accent 3" w:uiPriority="69"/>
+    <w:lsdException w:name="Dark List Accent 3" w:uiPriority="70"/>
+    <w:lsdException w:name="Colorful Shading Accent 3" w:uiPriority="71"/>
+    <w:lsdException w:name="Colorful List Accent 3" w:uiPriority="72"/>
+    <w:lsdException w:name="Colorful Grid Accent 3" w:uiPriority="73"/>
+    <w:lsdException w:name="Light Shading Accent 4" w:uiPriority="60"/>
+    <w:lsdException w:name="Light List Accent 4" w:uiPriority="61"/>
+    <w:lsdException w:name="Light Grid Accent 4" w:uiPriority="62"/>
+    <w:lsdException w:name="Medium Shading 1 Accent 4" w:uiPriority="63"/>
+    <w:lsdException w:name="Medium Shading 2 Accent 4" w:uiPriority="64"/>
+    <w:lsdException w:name="Medium List 1 Accent 4" w:uiPriority="65"/>
+    <w:lsdException w:name="Medium List 2 Accent 4" w:uiPriority="66"/>
+    <w:lsdException w:name="Medium Grid 1 Accent 4" w:uiPriority="67"/>
+    <w:lsdException w:name="Medium Grid 2 Accent 4" w:uiPriority="68"/>
+    <w:lsdException w:name="Medium Grid 3 Accent 4" w:uiPriority="69"/>
+    <w:lsdException w:name="Dark List Accent 4" w:uiPriority="70"/>
+    <w:lsdException w:name="Colorful Shading Accent 4" w:uiPriority="71"/>
+    <w:lsdException w:name="Colorful List Accent 4" w:uiPriority="72"/>
+    <w:lsdException w:name="Colorful Grid Accent 4" w:uiPriority="73"/>
+    <w:lsdException w:name="Light Shading Accent 5" w:uiPriority="60"/>
+    <w:lsdException w:name="Light List Accent 5" w:uiPriority="61"/>
+    <w:lsdException w:name="Light Grid Accent 5" w:uiPriority="62"/>
+    <w:lsdException w:name="Medium Shading 1 Accent 5" w:uiPriority="63"/>
+    <w:lsdException w:name="Medium Shading 2 Accent 5" w:uiPriority="64"/>
+    <w:lsdException w:name="Medium List 1 Accent 5" w:uiPriority="65"/>
+    <w:lsdException w:name="Medium List 2 Accent 5" w:uiPriority="66"/>
+    <w:lsdException w:name="Medium Grid 1 Accent 5" w:uiPriority="67"/>
+    <w:lsdException w:name="Medium Grid 2 Accent 5" w:uiPriority="68"/>
+    <w:lsdException w:name="Medium Grid 3 Accent 5" w:uiPriority="69"/>
+    <w:lsdException w:name="Dark List Accent 5" w:uiPriority="70"/>
+    <w:lsdException w:name="Colorful Shading Accent 5" w:uiPriority="71"/>
+    <w:lsdException w:name="Colorful List Accent 5" w:uiPriority="72"/>
+    <w:lsdException w:name="Colorful Grid Accent 5" w:uiPriority="73"/>
+    <w:lsdException w:name="Light Shading Accent 6" w:uiPriority="60"/>
+    <w:lsdException w:name="Light List Accent 6" w:uiPriority="61"/>
+    <w:lsdException w:name="Light Grid Accent 6" w:uiPriority="62"/>
+    <w:lsdException w:name="Medium Shading 1 Accent 6" w:uiPriority="63"/>
+    <w:lsdException w:name="Medium Shading 2 Accent 6" w:uiPriority="64"/>
+    <w:lsdException w:name="Medium List 1 Accent 6" w:uiPriority="65"/>
+    <w:lsdException w:name="Medium List 2 Accent 6" w:uiPriority="66"/>
+    <w:lsdException w:name="Medium Grid 1 Accent 6" w:uiPriority="67"/>
+    <w:lsdException w:name="Medium Grid 2 Accent 6" w:uiPriority="68"/>
+    <w:lsdException w:name="Medium Grid 3 Accent 6" w:uiPriority="69"/>
+    <w:lsdException w:name="Dark List Accent 6" w:uiPriority="70"/>
+    <w:lsdException w:name="Colorful Shading Accent 6" w:uiPriority="71"/>
+    <w:lsdException w:name="Colorful List Accent 6" w:uiPriority="72"/>
+    <w:lsdException w:name="Colorful Grid Accent 6" w:uiPriority="73"/>
+    <w:lsdException w:name="Subtle Emphasis" w:uiPriority="19" w:qFormat="1"/>
+    <w:lsdException w:name="Intense Emphasis" w:uiPriority="21" w:qFormat="1"/>
+    <w:lsdException w:name="Subtle Reference" w:uiPriority="31" w:qFormat="1"/>
+    <w:lsdException w:name="Intense Reference" w:uiPriority="32" w:qFormat="1"/>
+    <w:lsdException w:name="Book Title" w:uiPriority="33" w:qFormat="1"/>
+    <w:lsdException w:name="Bibliography" w:semiHidden="1" w:uiPriority="37" w:unhideWhenUsed="1"/>
+    <w:lsdException w:name="TOC Heading" w:semiHidden="1" w:uiPriority="39" w:unhideWhenUsed="1" w:qFormat="1"/>
+    <w:lsdException w:name="Plain Table 1" w:uiPriority="41"/>
+    <w:lsdException w:name="Plain Table 2" w:uiPriority="42"/>
+    <w:lsdException w:name="Plain Table 3" w:uiPriority="43"/>
+    <w:lsdException w:name="Plain Table 4" w:uiPriority="44"/>
+    <w:lsdException w:name="Plain Table 5" w:uiPriority="45"/>
+    <w:lsdException w:name="Grid Table Light" w:uiPriority="40"/>
+    <w:lsdException w:name="Grid Table 1 Light" w:uiPriority="46"/>
+    <w:lsdException w:name="Grid Table 2" w:uiPriority="47"/>
+    <w:lsdException w:name="Grid Table 3" w:uiPriority="48"/>
+    <w:lsdException w:name="Grid Table 4" w:uiPriority="49"/>
+    <w:lsdException w:name="Grid Table 5 Dark" w:uiPriority="50"/>
+    <w:lsdException w:name="Grid Table 6 Colorful" w:uiPriority="51"/>
+    <w:lsdException w:name="Grid Table 7 Colorful" w:uiPriority="52"/>
+    <w:lsdException w:name="Grid Table 1 Light Accent 1" w:uiPriority="46"/>
+    <w:lsdException w:name="Grid Table 2 Accent 1" w:uiPriority="47"/>
+    <w:lsdException w:name="Grid Table 3 Accent 1" w:uiPriority="48"/>
+    <w:lsdException w:name="Grid Table 4 Accent 1" w:uiPriority="49"/>
+    <w:lsdException w:name="Grid Table 5 Dark Accent 1" w:uiPriority="50"/>
+    <w:lsdException w:name="Grid Table 6 Colorful Accent 1" w:uiPriority="51"/>
+    <w:lsdException w:name="Grid Table 7 Colorful Accent 1" w:uiPriority="52"/>
+    <w:lsdException w:name="Grid Table 1 Light Accent 2" w:uiPriority="46"/>
+    <w:lsdException w:name="Grid Table 2 Accent 2" w:uiPriority="47"/>
+    <w:lsdException w:name="Grid Table 3 Accent 2" w:uiPriority="48"/>
+    <w:lsdException w:name="Grid Table 4 Accent 2" w:uiPriority="49"/>
+    <w:lsdException w:name="Grid Table 5 Dark Accent 2" w:uiPriority="50"/>
+    <w:lsdException w:name="Grid Table 6 Colorful Accent 2" w:uiPriority="51"/>
+    <w:lsdException w:name="Grid Table 7 Colorful Accent 2" w:uiPriority="52"/>
+    <w:lsdException w:name="Grid Table 1 Light Accent 3" w:uiPriority="46"/>
+    <w:lsdException w:name="Grid Table 2 Accent 3" w:uiPriority="47"/>
+    <w:lsdException w:name="Grid Table 3 Accent 3" w:uiPriority="48"/>
+    <w:lsdException w:name="Grid Table 4 Accent 3" w:uiPriority="49"/>
+    <w:lsdException w:name="Grid Table 5 Dark Accent 3" w:uiPriority="50"/>
+    <w:lsdException w:name="Grid Table 6 Colorful Accent 3" w:uiPriority="51"/>
+    <w:lsdException w:name="Grid Table 7 Colorful Accent 3" w:uiPriority="52"/>
+    <w:lsdException w:name="Grid Table 1 Light Accent 4" w:uiPriority="46"/>
+    <w:lsdException w:name="Grid Table 2 Accent 4" w:uiPriority="47"/>
+    <w:lsdException w:name="Grid Table 3 Accent 4" w:uiPriority="48"/>
+    <w:lsdException w:name="Grid Table 4 Accent 4" w:uiPriority="49"/>
+    <w:lsdException w:name="Grid Table 5 Dark Accent 4" w:uiPriority="50"/>
+    <w:lsdException w:name="Grid Table 6 Colorful Accent 4" w:uiPriority="51"/>
+    <w:lsdException w:name="Grid Table 7 Colorful Accent 4" w:uiPriority="52"/>
+    <w:lsdException w:name="Grid Table 1 Light Accent 5" w:uiPriority="46"/>
+    <w:lsdException w:name="Grid Table 2 Accent 5" w:uiPriority="47"/>
+    <w:lsdException w:name="Grid Table 3 Accent 5" w:uiPriority="48"/>
+    <w:lsdException w:name="Grid Table 4 Accent 5" w:uiPriority="49"/>
+    <w:lsdException w:name="Grid Table 5 Dark Accent 5" w:uiPriority="50"/>
+    <w:lsdException w:name="Grid Table 6 Colorful Accent 5" w:uiPriority="51"/>
+    <w:lsdException w:name="Grid Table 7 Colorful Accent 5" w:uiPriority="52"/>
+    <w:lsdException w:name="Grid Table 1 Light Accent 6" w:uiPriority="46"/>
+    <w:lsdException w:name="Grid Table 2 Accent 6" w:uiPriority="47"/>
+    <w:lsdException w:name="Grid Table 3 Accent 6" w:uiPriority="48"/>
+    <w:lsdException w:name="Grid Table 4 Accent 6" w:uiPriority="49"/>
+    <w:lsdException w:name="Grid Table 5 Dark Accent 6" w:uiPriority="50"/>
+    <w:lsdException w:name="Grid Table 6 Colorful Accent 6" w:uiPriority="51"/>
+    <w:lsdException w:name="Grid Table 7 Colorful Accent 6" w:uiPriority="52"/>
+    <w:lsdException w:name="List Table 1 Light" w:uiPriority="46"/>
+    <w:lsdException w:name="List Table 2" w:uiPriority="47"/>
+    <w:lsdException w:name="List Table 3" w:uiPriority="48"/>
+    <w:lsdException w:name="List Table 4" w:uiPriority="49"/>
+    <w:lsdException w:name="List Table 5 Dark" w:uiPriority="50"/>
+    <w:lsdException w:name="List Table 6 Colorful" w:uiPriority="51"/>
+    <w:lsdException w:name="List Table 7 Colorful" w:uiPriority="52"/>
+    <w:lsdException w:name="List Table 1 Light Accent 1" w:uiPriority="46"/>
+    <w:lsdException w:name="List Table 2 Accent 1" w:uiPriority="47"/>
+    <w:lsdException w:name="List Table 3 Accent 1" w:uiPriority="48"/>
+    <w:lsdException w:name="List Table 4 Accent 1" w:uiPriority="49"/>
+    <w:lsdException w:name="List Table 5 Dark Accent 1" w:uiPriority="50"/>
+    <w:lsdException w:name="List Table 6 Colorful Accent 1" w:uiPriority="51"/>
+    <w:lsdException w:name="List Table 7 Colorful Accent 1" w:uiPriority="52"/>
+    <w:lsdException w:name="List Table 1 Light Accent 2" w:uiPriority="46"/>
+    <w:lsdException w:name="List Table 2 Accent 2" w:uiPriority="47"/>
+    <w:lsdException w:name="List Table 3 Accent 2" w:uiPriority="48"/>
+    <w:lsdException w:name="List Table 4 Accent 2" w:uiPriority="49"/>
+    <w:lsdException w:name="List Table 5 Dark Accent 2" w:uiPriority="50"/>
+    <w:lsdException w:name="List Table 6 Colorful Accent 2" w:uiPriority="51"/>
+    <w:lsdException w:name="List Table 7 Colorful Accent 2" w:uiPriority="52"/>
+    <w:lsdException w:name="List Table 1 Light Accent 3" w:uiPriority="46"/>
+    <w:lsdException w:name="List Table 2 Accent 3" w:uiPriority="47"/>
+    <w:lsdException w:name="List Table 3 Accent 3" w:uiPriority="48"/>
+    <w:lsdException w:name="List Table 4 Accent 3" w:uiPriority="49"/>
+    <w:lsdException w:name="List Table 5 Dark Accent 3" w:uiPriority="50"/>
+    <w:lsdException w:name="List Table 6 Colorful Accent 3" w:uiPriority="51"/>
+    <w:lsdException w:name="List Table 7 Colorful Accent 3" w:uiPriority="52"/>
+    <w:lsdException w:name="List Table 1 Light Accent 4" w:uiPriority="46"/>
+    <w:lsdException w:name="List Table 2 Accent 4" w:uiPriority="47"/>
+    <w:lsdException w:name="List Table 3 Accent 4" w:uiPriority="48"/>
+    <w:lsdException w:name="List Table 4 Accent 4" w:uiPriority="49"/>
+    <w:lsdException w:name="List Table 5 Dark Accent 4" w:uiPriority="50"/>
+    <w:lsdException w:name="List Table 6 Colorful Accent 4" w:uiPriority="51"/>
+    <w:lsdException w:name="List Table 7 Colorful Accent 4" w:uiPriority="52"/>
+    <w:lsdException w:name="List Table 1 Light Accent 5" w:uiPriority="46"/>
+    <w:lsdException w:name="List Table 2 Accent 5" w:uiPriority="47"/>
+    <w:lsdException w:name="List Table 3 Accent 5" w:uiPriority="48"/>
+    <w:lsdException w:name="List Table 4 Accent 5" w:uiPriority="49"/>
+    <w:lsdException w:name="List Table 5 Dark Accent 5" w:uiPriority="50"/>
+    <w:lsdException w:name="List Table 6 Colorful Accent 5" w:uiPriority="51"/>
+    <w:lsdException w:name="List Table 7 Colorful Accent 5" w:uiPriority="52"/>
+    <w:lsdException w:name="List Table 1 Light Accent 6" w:uiPriority="46"/>
+    <w:lsdException w:name="List Table 2 Accent 6" w:uiPriority="47"/>
+    <w:lsdException w:name="List Table 3 Accent 6" w:uiPriority="48"/>
+    <w:lsdException w:name="List Table 4 Accent 6" w:uiPriority="49"/>
+    <w:lsdException w:name="List Table 5 Dark Accent 6" w:uiPriority="50"/>
+    <w:lsdException w:name="List Table 6 Colorful Accent 6" w:uiPriority="51"/>
+    <w:lsdException w:name="List Table 7 Colorful Accent 6" w:uiPriority="52"/>
+    <w:lsdException w:name="Mention" w:semiHidden="1" w:unhideWhenUsed="1"/>
+    <w:lsdException w:name="Smart Hyperlink" w:semiHidden="1" w:unhideWhenUsed="1"/>
+    <w:lsdException w:name="Hashtag" w:semiHidden="1" w:unhideWhenUsed="1"/>
+    <w:lsdException w:name="Unresolved Mention" w:semiHidden="1" w:unhideWhenUsed="1"/>
+    <w:lsdException w:name="Smart Link" w:semiHidden="1" w:unhideWhenUsed="1"/>
+  </w:latentStyles>
+  <w:style w:type="paragraph" w:default="1" w:styleId="Normal">
+    <w:name w:val="Normal"/>
+    <w:qFormat/>
   </w:style>
-  <w:style w:type="table" w:styleId="TableNormal" w:default="1">
-    <w:name w:val="Table Normal"/>
-  </w:style>
-  <w:style w:type="paragraph" w:styleId="Heading1">
+  <w:style w:type="paragraph" w:styleId="Ttulo1">
     <w:name w:val="heading 1"/>
     <w:basedOn w:val="Normal"/>
     <w:next w:val="Normal"/>
+    <w:uiPriority w:val="9"/>
+    <w:qFormat/>
     <w:pPr>
-      <w:keepNext w:val="1"/>
-      <w:keepLines w:val="1"/>
-      <w:pageBreakBefore w:val="0"/>
-      <w:spacing w:after="120" w:before="400" w:lineRule="auto"/>
+      <w:keepNext/>
+      <w:keepLines/>
+      <w:spacing w:before="400" w:after="120"/>
+      <w:outlineLvl w:val="0"/>
     </w:pPr>
     <w:rPr>
       <w:sz w:val="40"/>
       <w:szCs w:val="40"/>
     </w:rPr>
   </w:style>
-  <w:style w:type="paragraph" w:styleId="Heading2">
+  <w:style w:type="paragraph" w:styleId="Ttulo2">
     <w:name w:val="heading 2"/>
     <w:basedOn w:val="Normal"/>
     <w:next w:val="Normal"/>
+    <w:uiPriority w:val="9"/>
+    <w:unhideWhenUsed/>
+    <w:qFormat/>
     <w:pPr>
-      <w:keepNext w:val="1"/>
-      <w:keepLines w:val="1"/>
-      <w:pageBreakBefore w:val="0"/>
-      <w:spacing w:after="120" w:before="360" w:lineRule="auto"/>
+      <w:keepNext/>
+      <w:keepLines/>
+      <w:spacing w:before="360" w:after="120"/>
+      <w:outlineLvl w:val="1"/>
     </w:pPr>
     <w:rPr>
-      <w:b w:val="0"/>
       <w:sz w:val="32"/>
       <w:szCs w:val="32"/>
     </w:rPr>
   </w:style>
-  <w:style w:type="paragraph" w:styleId="Heading3">
+  <w:style w:type="paragraph" w:styleId="Ttulo3">
     <w:name w:val="heading 3"/>
     <w:basedOn w:val="Normal"/>
     <w:next w:val="Normal"/>
+    <w:uiPriority w:val="9"/>
+    <w:unhideWhenUsed/>
+    <w:qFormat/>
     <w:pPr>
-      <w:keepNext w:val="1"/>
-      <w:keepLines w:val="1"/>
-      <w:pageBreakBefore w:val="0"/>
-      <w:spacing w:after="80" w:before="320" w:lineRule="auto"/>
+      <w:keepNext/>
+      <w:keepLines/>
+      <w:spacing w:before="320" w:after="80"/>
+      <w:outlineLvl w:val="2"/>
     </w:pPr>
     <w:rPr>
-      <w:b w:val="0"/>
       <w:color w:val="434343"/>
       <w:sz w:val="28"/>
       <w:szCs w:val="28"/>
     </w:rPr>
   </w:style>
-  <w:style w:type="paragraph" w:styleId="Heading4">
+  <w:style w:type="paragraph" w:styleId="Ttulo4">
     <w:name w:val="heading 4"/>
     <w:basedOn w:val="Normal"/>
     <w:next w:val="Normal"/>
+    <w:uiPriority w:val="9"/>
+    <w:semiHidden/>
+    <w:unhideWhenUsed/>
+    <w:qFormat/>
     <w:pPr>
-      <w:keepNext w:val="1"/>
-      <w:keepLines w:val="1"/>
-      <w:pageBreakBefore w:val="0"/>
-      <w:spacing w:after="80" w:before="280" w:lineRule="auto"/>
+      <w:keepNext/>
+      <w:keepLines/>
+      <w:spacing w:before="280" w:after="80"/>
+      <w:outlineLvl w:val="3"/>
     </w:pPr>
     <w:rPr>
       <w:color w:val="666666"/>
@@ -4420,95 +6410,137 @@
       <w:szCs w:val="24"/>
     </w:rPr>
   </w:style>
-  <w:style w:type="paragraph" w:styleId="Heading5">
+  <w:style w:type="paragraph" w:styleId="Ttulo5">
     <w:name w:val="heading 5"/>
     <w:basedOn w:val="Normal"/>
     <w:next w:val="Normal"/>
+    <w:uiPriority w:val="9"/>
+    <w:semiHidden/>
+    <w:unhideWhenUsed/>
+    <w:qFormat/>
     <w:pPr>
-      <w:keepNext w:val="1"/>
-      <w:keepLines w:val="1"/>
-      <w:pageBreakBefore w:val="0"/>
-      <w:spacing w:after="80" w:before="240" w:lineRule="auto"/>
+      <w:keepNext/>
+      <w:keepLines/>
+      <w:spacing w:before="240" w:after="80"/>
+      <w:outlineLvl w:val="4"/>
     </w:pPr>
     <w:rPr>
       <w:color w:val="666666"/>
-      <w:sz w:val="22"/>
-      <w:szCs w:val="22"/>
     </w:rPr>
   </w:style>
-  <w:style w:type="paragraph" w:styleId="Heading6">
+  <w:style w:type="paragraph" w:styleId="Ttulo6">
     <w:name w:val="heading 6"/>
     <w:basedOn w:val="Normal"/>
     <w:next w:val="Normal"/>
+    <w:uiPriority w:val="9"/>
+    <w:semiHidden/>
+    <w:unhideWhenUsed/>
+    <w:qFormat/>
     <w:pPr>
-      <w:keepNext w:val="1"/>
-      <w:keepLines w:val="1"/>
-      <w:pageBreakBefore w:val="0"/>
-      <w:spacing w:after="80" w:before="240" w:lineRule="auto"/>
+      <w:keepNext/>
+      <w:keepLines/>
+      <w:spacing w:before="240" w:after="80"/>
+      <w:outlineLvl w:val="5"/>
     </w:pPr>
     <w:rPr>
-      <w:i w:val="1"/>
+      <w:i/>
       <w:color w:val="666666"/>
-      <w:sz w:val="22"/>
-      <w:szCs w:val="22"/>
     </w:rPr>
   </w:style>
-  <w:style w:type="paragraph" w:styleId="Title">
+  <w:style w:type="character" w:default="1" w:styleId="Tipodeletrapredefinidodopargrafo">
+    <w:name w:val="Default Paragraph Font"/>
+    <w:uiPriority w:val="1"/>
+    <w:semiHidden/>
+    <w:unhideWhenUsed/>
+  </w:style>
+  <w:style w:type="table" w:default="1" w:styleId="Tabelanormal">
+    <w:name w:val="Normal Table"/>
+    <w:uiPriority w:val="99"/>
+    <w:semiHidden/>
+    <w:unhideWhenUsed/>
+    <w:tblPr>
+      <w:tblInd w:w="0" w:type="dxa"/>
+      <w:tblCellMar>
+        <w:top w:w="0" w:type="dxa"/>
+        <w:left w:w="108" w:type="dxa"/>
+        <w:bottom w:w="0" w:type="dxa"/>
+        <w:right w:w="108" w:type="dxa"/>
+      </w:tblCellMar>
+    </w:tblPr>
+  </w:style>
+  <w:style w:type="numbering" w:default="1" w:styleId="Semlista">
+    <w:name w:val="No List"/>
+    <w:uiPriority w:val="99"/>
+    <w:semiHidden/>
+    <w:unhideWhenUsed/>
+  </w:style>
+  <w:style w:type="table" w:customStyle="1" w:styleId="TableNormal">
+    <w:name w:val="Table Normal"/>
+    <w:tblPr>
+      <w:tblCellMar>
+        <w:top w:w="0" w:type="dxa"/>
+        <w:left w:w="0" w:type="dxa"/>
+        <w:bottom w:w="0" w:type="dxa"/>
+        <w:right w:w="0" w:type="dxa"/>
+      </w:tblCellMar>
+    </w:tblPr>
+  </w:style>
+  <w:style w:type="paragraph" w:styleId="Ttulo">
     <w:name w:val="Title"/>
     <w:basedOn w:val="Normal"/>
     <w:next w:val="Normal"/>
+    <w:uiPriority w:val="10"/>
+    <w:qFormat/>
     <w:pPr>
-      <w:keepNext w:val="1"/>
-      <w:keepLines w:val="1"/>
-      <w:pageBreakBefore w:val="0"/>
-      <w:spacing w:after="60" w:before="0" w:lineRule="auto"/>
+      <w:keepNext/>
+      <w:keepLines/>
+      <w:spacing w:after="60"/>
     </w:pPr>
     <w:rPr>
       <w:sz w:val="52"/>
       <w:szCs w:val="52"/>
     </w:rPr>
   </w:style>
-  <w:style w:type="paragraph" w:styleId="Subtitle">
+  <w:style w:type="paragraph" w:styleId="Subttulo">
     <w:name w:val="Subtitle"/>
     <w:basedOn w:val="Normal"/>
     <w:next w:val="Normal"/>
+    <w:uiPriority w:val="11"/>
+    <w:qFormat/>
     <w:pPr>
-      <w:keepNext w:val="1"/>
-      <w:keepLines w:val="1"/>
-      <w:pageBreakBefore w:val="0"/>
-      <w:spacing w:after="320" w:before="0" w:lineRule="auto"/>
+      <w:keepNext/>
+      <w:keepLines/>
+      <w:spacing w:after="320"/>
     </w:pPr>
     <w:rPr>
-      <w:rFonts w:ascii="Arial" w:cs="Arial" w:eastAsia="Arial" w:hAnsi="Arial"/>
-      <w:i w:val="0"/>
       <w:color w:val="666666"/>
       <w:sz w:val="30"/>
       <w:szCs w:val="30"/>
     </w:rPr>
   </w:style>
-  <w:style w:type="table" w:styleId="Table1">
+  <w:style w:type="table" w:customStyle="1" w:styleId="a">
     <w:basedOn w:val="TableNormal"/>
     <w:tblPr>
       <w:tblStyleRowBandSize w:val="1"/>
       <w:tblStyleColBandSize w:val="1"/>
       <w:tblCellMar>
-        <w:top w:w="100.0" w:type="dxa"/>
-        <w:left w:w="100.0" w:type="dxa"/>
-        <w:bottom w:w="100.0" w:type="dxa"/>
-        <w:right w:w="100.0" w:type="dxa"/>
+        <w:top w:w="100" w:type="dxa"/>
+        <w:left w:w="100" w:type="dxa"/>
+        <w:bottom w:w="100" w:type="dxa"/>
+        <w:right w:w="100" w:type="dxa"/>
       </w:tblCellMar>
     </w:tblPr>
   </w:style>
-  <w:style w:type="table" w:styleId="Table2">
+  <w:style w:type="table" w:customStyle="1" w:styleId="a0">
     <w:basedOn w:val="TableNormal"/>
     <w:tblPr>
       <w:tblStyleRowBandSize w:val="1"/>
       <w:tblStyleColBandSize w:val="1"/>
       <w:tblCellMar>
-        <w:top w:w="100.0" w:type="dxa"/>
-        <w:left w:w="100.0" w:type="dxa"/>
-        <w:bottom w:w="100.0" w:type="dxa"/>
-        <w:right w:w="100.0" w:type="dxa"/>
+        <w:top w:w="100" w:type="dxa"/>
+        <w:left w:w="100" w:type="dxa"/>
+        <w:bottom w:w="100" w:type="dxa"/>
+        <w:right w:w="100" w:type="dxa"/>
       </w:tblCellMar>
     </w:tblPr>
   </w:style>
